--- a/Dissertation.docx
+++ b/Dissertation.docx
@@ -420,6 +420,7 @@
           <w:docPartGallery w:val="Table of Contents"/>
         </w:docPartObj>
       </w:sdtPr>
+      <w:sdtEndPr/>
       <w:sdtContent>
         <w:p>
           <w:pPr>
@@ -2857,8 +2858,6 @@
           <w:sz w:val="50"/>
         </w:rPr>
       </w:pPr>
-      <w:bookmarkStart w:id="0" w:name="_GoBack"/>
-      <w:bookmarkEnd w:id="0"/>
     </w:p>
     <w:p>
       <w:pPr>
@@ -3189,16 +3188,16 @@
           <w:rFonts w:ascii="Times New Roman" w:hAnsi="Times New Roman" w:cs="Times New Roman"/>
         </w:rPr>
       </w:pPr>
-      <w:bookmarkStart w:id="1" w:name="_Toc6318713"/>
-      <w:bookmarkStart w:id="2" w:name="_Toc7124507"/>
+      <w:bookmarkStart w:id="0" w:name="_Toc6318713"/>
+      <w:bookmarkStart w:id="1" w:name="_Toc7124507"/>
       <w:r>
         <w:rPr>
           <w:rFonts w:ascii="Times New Roman" w:hAnsi="Times New Roman" w:cs="Times New Roman"/>
         </w:rPr>
         <w:t>Introduction</w:t>
       </w:r>
+      <w:bookmarkEnd w:id="0"/>
       <w:bookmarkEnd w:id="1"/>
-      <w:bookmarkEnd w:id="2"/>
     </w:p>
     <w:p>
       <w:pPr>
@@ -3641,95 +3640,32 @@
         <w:rPr>
           <w:rFonts w:ascii="Times New Roman" w:hAnsi="Times New Roman" w:cs="Times New Roman"/>
         </w:rPr>
-        <w:t>We evaluate our design choices in the following chapter and discuss any limitations for our application. Something we both wanted to learn more about was how to test then develop and understanding more about test driven development for building web applications. This wasn’t used as thoroughly throughout the course of the project, but we learned about new techniques for applying them in future project.</w:t>
-      </w:r>
-    </w:p>
-    <w:p>
-      <w:pPr>
-        <w:rPr>
-          <w:rFonts w:ascii="Times New Roman" w:hAnsi="Times New Roman" w:cs="Times New Roman"/>
-        </w:rPr>
-      </w:pPr>
-      <w:r>
-        <w:rPr>
-          <w:rFonts w:ascii="Times New Roman" w:hAnsi="Times New Roman" w:cs="Times New Roman"/>
-        </w:rPr>
-        <w:t xml:space="preserve">Over the course of this project we wanted to learn new techniques for building a web application, introduce ourselves to new technologies and protocols. We wanted to gain better experience developing collaboratively, building on our teamwork skills and whilst focusing on the organizational aspects of a software project. Finally, we wanted to build a solution that </w:t>
-      </w:r>
-      <w:r>
-        <w:rPr>
-          <w:rFonts w:ascii="Times New Roman" w:hAnsi="Times New Roman" w:cs="Times New Roman"/>
-        </w:rPr>
-        <w:lastRenderedPageBreak/>
-        <w:t xml:space="preserve">we would be happy to work on where the work would be easily </w:t>
-      </w:r>
-      <w:proofErr w:type="gramStart"/>
-      <w:r>
-        <w:rPr>
-          <w:rFonts w:ascii="Times New Roman" w:hAnsi="Times New Roman" w:cs="Times New Roman"/>
-        </w:rPr>
-        <w:t>managed</w:t>
-      </w:r>
-      <w:proofErr w:type="gramEnd"/>
-      <w:r>
-        <w:rPr>
-          <w:rFonts w:ascii="Times New Roman" w:hAnsi="Times New Roman" w:cs="Times New Roman"/>
-        </w:rPr>
-        <w:t xml:space="preserve"> and we could focus on the peripheral aspects of the software development lifecycle. </w:t>
-      </w:r>
-    </w:p>
-    <w:p>
-      <w:pPr>
-        <w:rPr>
-          <w:rFonts w:ascii="Times New Roman" w:hAnsi="Times New Roman" w:cs="Times New Roman"/>
-        </w:rPr>
-      </w:pPr>
-    </w:p>
-    <w:p>
-      <w:pPr>
-        <w:rPr>
-          <w:rFonts w:ascii="Times New Roman" w:hAnsi="Times New Roman" w:cs="Times New Roman"/>
-        </w:rPr>
-      </w:pPr>
-      <w:r>
-        <w:rPr>
-          <w:rFonts w:ascii="Times New Roman" w:hAnsi="Times New Roman" w:cs="Times New Roman"/>
-        </w:rPr>
-        <w:t>Github URL:</w:t>
-      </w:r>
-    </w:p>
-    <w:p>
-      <w:pPr>
-        <w:rPr>
-          <w:rFonts w:ascii="Times New Roman" w:hAnsi="Times New Roman" w:cs="Times New Roman"/>
-        </w:rPr>
-      </w:pPr>
-      <w:r>
-        <w:rPr>
-          <w:rFonts w:ascii="Times New Roman" w:hAnsi="Times New Roman" w:cs="Times New Roman"/>
-        </w:rPr>
-        <w:t>https://github.com/conormc93/FinalYearProject</w:t>
-      </w:r>
-    </w:p>
-    <w:p>
-      <w:pPr>
-        <w:spacing w:after="0"/>
-        <w:ind w:left="-5"/>
-        <w:rPr>
-          <w:rFonts w:ascii="Times New Roman" w:hAnsi="Times New Roman" w:cs="Times New Roman"/>
-        </w:rPr>
-      </w:pPr>
-      <w:r>
-        <w:rPr>
-          <w:rFonts w:ascii="Times New Roman" w:hAnsi="Times New Roman" w:cs="Times New Roman"/>
-        </w:rPr>
-        <w:t xml:space="preserve"> </w:t>
-      </w:r>
-      <w:r>
-        <w:rPr>
-          <w:rFonts w:ascii="Times New Roman" w:hAnsi="Times New Roman" w:cs="Times New Roman"/>
-        </w:rPr>
-        <w:br w:type="page"/>
+        <w:t>We evaluate our design choices in the following chapter and discuss any limitations for our application. Something we both wanted to learn more about was how to test then develop and understanding more about test driven development for building web applications. This wasn’t used as thoroughly throughout the course of the project, but we learned about new techniques for applying them in future project</w:t>
+      </w:r>
+      <w:r>
+        <w:rPr>
+          <w:rFonts w:ascii="Times New Roman" w:hAnsi="Times New Roman" w:cs="Times New Roman"/>
+        </w:rPr>
+        <w:t>s</w:t>
+      </w:r>
+      <w:r>
+        <w:rPr>
+          <w:rFonts w:ascii="Times New Roman" w:hAnsi="Times New Roman" w:cs="Times New Roman"/>
+        </w:rPr>
+        <w:t>.</w:t>
+      </w:r>
+    </w:p>
+    <w:p>
+      <w:pPr>
+        <w:rPr>
+          <w:rFonts w:ascii="Times New Roman" w:hAnsi="Times New Roman" w:cs="Times New Roman"/>
+        </w:rPr>
+      </w:pPr>
+      <w:r>
+        <w:rPr>
+          <w:rFonts w:ascii="Times New Roman" w:hAnsi="Times New Roman" w:cs="Times New Roman"/>
+        </w:rPr>
+        <w:t xml:space="preserve">Over the course of this project we wanted to learn new techniques for building a web application, introduce ourselves to new technologies and protocols. We wanted to gain better experience developing collaboratively, building on our teamwork skills and whilst focusing on the organizational aspects of a software project. </w:t>
       </w:r>
     </w:p>
     <w:p>
@@ -3747,7 +3683,17 @@
           <w:sz w:val="50"/>
         </w:rPr>
         <w:lastRenderedPageBreak/>
-        <w:t>Chapter 2</w:t>
+        <w:t>C</w:t>
+      </w:r>
+      <w:bookmarkStart w:id="2" w:name="_GoBack"/>
+      <w:bookmarkEnd w:id="2"/>
+      <w:r>
+        <w:rPr>
+          <w:rFonts w:ascii="Times New Roman" w:hAnsi="Times New Roman" w:cs="Times New Roman"/>
+          <w:b/>
+          <w:sz w:val="50"/>
+        </w:rPr>
+        <w:t>hapter 2</w:t>
       </w:r>
     </w:p>
     <w:p>
@@ -19057,7 +19003,7 @@
 </file>
 
 <file path=customXml/itemProps1.xml><?xml version="1.0" encoding="utf-8"?>
-<ds:datastoreItem xmlns:ds="http://schemas.openxmlformats.org/officeDocument/2006/customXml" ds:itemID="{02F37328-5327-4B9E-941B-3E0B243D1370}">
+<ds:datastoreItem xmlns:ds="http://schemas.openxmlformats.org/officeDocument/2006/customXml" ds:itemID="{C1004381-FD2C-4823-9DC9-638171494026}">
   <ds:schemaRefs>
     <ds:schemaRef ds:uri="http://schemas.openxmlformats.org/officeDocument/2006/bibliography"/>
   </ds:schemaRefs>

--- a/Dissertation.docx
+++ b/Dissertation.docx
@@ -10,6 +10,36 @@
           <w:rFonts w:ascii="Times New Roman" w:hAnsi="Times New Roman" w:cs="Times New Roman"/>
         </w:rPr>
       </w:pPr>
+      <w:r>
+        <w:rPr>
+          <w:rFonts w:ascii="Times New Roman" w:hAnsi="Times New Roman" w:cs="Times New Roman"/>
+        </w:rPr>
+        <w:softHyphen/>
+      </w:r>
+      <w:r>
+        <w:rPr>
+          <w:rFonts w:ascii="Times New Roman" w:hAnsi="Times New Roman" w:cs="Times New Roman"/>
+        </w:rPr>
+        <w:softHyphen/>
+      </w:r>
+      <w:r>
+        <w:rPr>
+          <w:rFonts w:ascii="Times New Roman" w:hAnsi="Times New Roman" w:cs="Times New Roman"/>
+        </w:rPr>
+        <w:softHyphen/>
+      </w:r>
+      <w:r>
+        <w:rPr>
+          <w:rFonts w:ascii="Times New Roman" w:hAnsi="Times New Roman" w:cs="Times New Roman"/>
+        </w:rPr>
+        <w:softHyphen/>
+      </w:r>
+      <w:r>
+        <w:rPr>
+          <w:rFonts w:ascii="Times New Roman" w:hAnsi="Times New Roman" w:cs="Times New Roman"/>
+        </w:rPr>
+        <w:softHyphen/>
+      </w:r>
     </w:p>
     <w:p>
       <w:pPr>
@@ -89,6 +119,18 @@
           </wp:inline>
         </w:drawing>
       </w:r>
+      <w:r>
+        <w:rPr>
+          <w:rFonts w:ascii="Times New Roman" w:hAnsi="Times New Roman" w:cs="Times New Roman"/>
+        </w:rPr>
+        <w:softHyphen/>
+      </w:r>
+      <w:r>
+        <w:rPr>
+          <w:rFonts w:ascii="Times New Roman" w:hAnsi="Times New Roman" w:cs="Times New Roman"/>
+        </w:rPr>
+        <w:softHyphen/>
+      </w:r>
     </w:p>
     <w:p>
       <w:pPr>
@@ -445,13 +487,13 @@
             <w:tabs>
               <w:tab w:val="right" w:pos="9016"/>
             </w:tabs>
-            <w:spacing w:after="0"/>
             <w:rPr>
               <w:rFonts w:asciiTheme="minorHAnsi" w:eastAsiaTheme="minorEastAsia" w:hAnsiTheme="minorHAnsi" w:cstheme="minorBidi"/>
               <w:b w:val="0"/>
               <w:noProof/>
               <w:color w:val="auto"/>
               <w:sz w:val="22"/>
+              <w:lang w:val="en-IE" w:eastAsia="en-IE"/>
             </w:rPr>
           </w:pPr>
           <w:r>
@@ -472,7 +514,7 @@
             </w:rPr>
             <w:fldChar w:fldCharType="separate"/>
           </w:r>
-          <w:hyperlink w:anchor="_Toc7124507" w:history="1">
+          <w:hyperlink w:anchor="_Toc7186256" w:history="1">
             <w:r>
               <w:rPr>
                 <w:rStyle w:val="Hyperlink"/>
@@ -500,7 +542,7 @@
                 <w:noProof/>
                 <w:webHidden/>
               </w:rPr>
-              <w:instrText xml:space="preserve"> PAGEREF _Toc7124507 \h </w:instrText>
+              <w:instrText xml:space="preserve"> PAGEREF _Toc7186256 \h </w:instrText>
             </w:r>
             <w:r>
               <w:rPr>
@@ -537,16 +579,16 @@
             <w:tabs>
               <w:tab w:val="right" w:pos="9016"/>
             </w:tabs>
-            <w:spacing w:after="0"/>
             <w:rPr>
               <w:rFonts w:asciiTheme="minorHAnsi" w:eastAsiaTheme="minorEastAsia" w:hAnsiTheme="minorHAnsi" w:cstheme="minorBidi"/>
               <w:b w:val="0"/>
               <w:noProof/>
               <w:color w:val="auto"/>
               <w:sz w:val="22"/>
+              <w:lang w:val="en-IE" w:eastAsia="en-IE"/>
             </w:rPr>
           </w:pPr>
-          <w:hyperlink w:anchor="_Toc7124508" w:history="1">
+          <w:hyperlink w:anchor="_Toc7186257" w:history="1">
             <w:r>
               <w:rPr>
                 <w:rStyle w:val="Hyperlink"/>
@@ -574,7 +616,7 @@
                 <w:noProof/>
                 <w:webHidden/>
               </w:rPr>
-              <w:instrText xml:space="preserve"> PAGEREF _Toc7124508 \h </w:instrText>
+              <w:instrText xml:space="preserve"> PAGEREF _Toc7186257 \h </w:instrText>
             </w:r>
             <w:r>
               <w:rPr>
@@ -594,7 +636,7 @@
                 <w:noProof/>
                 <w:webHidden/>
               </w:rPr>
-              <w:t>7</w:t>
+              <w:t>6</w:t>
             </w:r>
             <w:r>
               <w:rPr>
@@ -611,15 +653,15 @@
             <w:tabs>
               <w:tab w:val="right" w:pos="9016"/>
             </w:tabs>
-            <w:spacing w:after="0"/>
             <w:rPr>
               <w:rFonts w:asciiTheme="minorHAnsi" w:eastAsiaTheme="minorEastAsia" w:hAnsiTheme="minorHAnsi" w:cstheme="minorBidi"/>
               <w:noProof/>
               <w:color w:val="auto"/>
               <w:sz w:val="22"/>
+              <w:lang w:val="en-IE" w:eastAsia="en-IE"/>
             </w:rPr>
           </w:pPr>
-          <w:hyperlink w:anchor="_Toc7124509" w:history="1">
+          <w:hyperlink w:anchor="_Toc7186258" w:history="1">
             <w:r>
               <w:rPr>
                 <w:rStyle w:val="Hyperlink"/>
@@ -647,7 +689,7 @@
                 <w:noProof/>
                 <w:webHidden/>
               </w:rPr>
-              <w:instrText xml:space="preserve"> PAGEREF _Toc7124509 \h </w:instrText>
+              <w:instrText xml:space="preserve"> PAGEREF _Toc7186258 \h </w:instrText>
             </w:r>
             <w:r>
               <w:rPr>
@@ -667,7 +709,7 @@
                 <w:noProof/>
                 <w:webHidden/>
               </w:rPr>
-              <w:t>7</w:t>
+              <w:t>6</w:t>
             </w:r>
             <w:r>
               <w:rPr>
@@ -684,16 +726,16 @@
             <w:tabs>
               <w:tab w:val="right" w:pos="9016"/>
             </w:tabs>
-            <w:spacing w:after="0"/>
             <w:rPr>
               <w:rFonts w:asciiTheme="minorHAnsi" w:eastAsiaTheme="minorEastAsia" w:hAnsiTheme="minorHAnsi" w:cstheme="minorBidi"/>
               <w:b w:val="0"/>
               <w:noProof/>
               <w:color w:val="auto"/>
               <w:sz w:val="22"/>
+              <w:lang w:val="en-IE" w:eastAsia="en-IE"/>
             </w:rPr>
           </w:pPr>
-          <w:hyperlink w:anchor="_Toc7124510" w:history="1">
+          <w:hyperlink w:anchor="_Toc7186259" w:history="1">
             <w:r>
               <w:rPr>
                 <w:rStyle w:val="Hyperlink"/>
@@ -721,7 +763,7 @@
                 <w:noProof/>
                 <w:webHidden/>
               </w:rPr>
-              <w:instrText xml:space="preserve"> PAGEREF _Toc7124510 \h </w:instrText>
+              <w:instrText xml:space="preserve"> PAGEREF _Toc7186259 \h </w:instrText>
             </w:r>
             <w:r>
               <w:rPr>
@@ -741,7 +783,7 @@
                 <w:noProof/>
                 <w:webHidden/>
               </w:rPr>
-              <w:t>9</w:t>
+              <w:t>8</w:t>
             </w:r>
             <w:r>
               <w:rPr>
@@ -758,15 +800,15 @@
             <w:tabs>
               <w:tab w:val="right" w:pos="9016"/>
             </w:tabs>
-            <w:spacing w:after="0"/>
             <w:rPr>
               <w:rFonts w:asciiTheme="minorHAnsi" w:eastAsiaTheme="minorEastAsia" w:hAnsiTheme="minorHAnsi" w:cstheme="minorBidi"/>
               <w:noProof/>
               <w:color w:val="auto"/>
               <w:sz w:val="22"/>
+              <w:lang w:val="en-IE" w:eastAsia="en-IE"/>
             </w:rPr>
           </w:pPr>
-          <w:hyperlink w:anchor="_Toc7124511" w:history="1">
+          <w:hyperlink w:anchor="_Toc7186260" w:history="1">
             <w:r>
               <w:rPr>
                 <w:rStyle w:val="Hyperlink"/>
@@ -794,7 +836,7 @@
                 <w:noProof/>
                 <w:webHidden/>
               </w:rPr>
-              <w:instrText xml:space="preserve"> PAGEREF _Toc7124511 \h </w:instrText>
+              <w:instrText xml:space="preserve"> PAGEREF _Toc7186260 \h </w:instrText>
             </w:r>
             <w:r>
               <w:rPr>
@@ -814,7 +856,7 @@
                 <w:noProof/>
                 <w:webHidden/>
               </w:rPr>
-              <w:t>10</w:t>
+              <w:t>9</w:t>
             </w:r>
             <w:r>
               <w:rPr>
@@ -831,15 +873,15 @@
             <w:tabs>
               <w:tab w:val="right" w:pos="9016"/>
             </w:tabs>
-            <w:spacing w:after="0"/>
             <w:rPr>
               <w:rFonts w:asciiTheme="minorHAnsi" w:eastAsiaTheme="minorEastAsia" w:hAnsiTheme="minorHAnsi" w:cstheme="minorBidi"/>
               <w:noProof/>
               <w:color w:val="auto"/>
               <w:sz w:val="22"/>
+              <w:lang w:val="en-IE" w:eastAsia="en-IE"/>
             </w:rPr>
           </w:pPr>
-          <w:hyperlink w:anchor="_Toc7124512" w:history="1">
+          <w:hyperlink w:anchor="_Toc7186261" w:history="1">
             <w:r>
               <w:rPr>
                 <w:rStyle w:val="Hyperlink"/>
@@ -867,7 +909,7 @@
                 <w:noProof/>
                 <w:webHidden/>
               </w:rPr>
-              <w:instrText xml:space="preserve"> PAGEREF _Toc7124512 \h </w:instrText>
+              <w:instrText xml:space="preserve"> PAGEREF _Toc7186261 \h </w:instrText>
             </w:r>
             <w:r>
               <w:rPr>
@@ -887,7 +929,7 @@
                 <w:noProof/>
                 <w:webHidden/>
               </w:rPr>
-              <w:t>11</w:t>
+              <w:t>10</w:t>
             </w:r>
             <w:r>
               <w:rPr>
@@ -904,16 +946,16 @@
             <w:tabs>
               <w:tab w:val="right" w:pos="9016"/>
             </w:tabs>
-            <w:spacing w:after="0"/>
             <w:rPr>
               <w:rFonts w:asciiTheme="minorHAnsi" w:eastAsiaTheme="minorEastAsia" w:hAnsiTheme="minorHAnsi" w:cstheme="minorBidi"/>
               <w:b w:val="0"/>
               <w:noProof/>
               <w:color w:val="auto"/>
               <w:sz w:val="22"/>
+              <w:lang w:val="en-IE" w:eastAsia="en-IE"/>
             </w:rPr>
           </w:pPr>
-          <w:hyperlink w:anchor="_Toc7124513" w:history="1">
+          <w:hyperlink w:anchor="_Toc7186262" w:history="1">
             <w:r>
               <w:rPr>
                 <w:rStyle w:val="Hyperlink"/>
@@ -941,7 +983,7 @@
                 <w:noProof/>
                 <w:webHidden/>
               </w:rPr>
-              <w:instrText xml:space="preserve"> PAGEREF _Toc7124513 \h </w:instrText>
+              <w:instrText xml:space="preserve"> PAGEREF _Toc7186262 \h </w:instrText>
             </w:r>
             <w:r>
               <w:rPr>
@@ -961,7 +1003,7 @@
                 <w:noProof/>
                 <w:webHidden/>
               </w:rPr>
-              <w:t>12</w:t>
+              <w:t>11</w:t>
             </w:r>
             <w:r>
               <w:rPr>
@@ -978,15 +1020,15 @@
             <w:tabs>
               <w:tab w:val="right" w:pos="9016"/>
             </w:tabs>
-            <w:spacing w:after="0"/>
             <w:rPr>
               <w:rFonts w:asciiTheme="minorHAnsi" w:eastAsiaTheme="minorEastAsia" w:hAnsiTheme="minorHAnsi" w:cstheme="minorBidi"/>
               <w:noProof/>
               <w:color w:val="auto"/>
               <w:sz w:val="22"/>
+              <w:lang w:val="en-IE" w:eastAsia="en-IE"/>
             </w:rPr>
           </w:pPr>
-          <w:hyperlink w:anchor="_Toc7124514" w:history="1">
+          <w:hyperlink w:anchor="_Toc7186263" w:history="1">
             <w:r>
               <w:rPr>
                 <w:rStyle w:val="Hyperlink"/>
@@ -1014,7 +1056,7 @@
                 <w:noProof/>
                 <w:webHidden/>
               </w:rPr>
-              <w:instrText xml:space="preserve"> PAGEREF _Toc7124514 \h </w:instrText>
+              <w:instrText xml:space="preserve"> PAGEREF _Toc7186263 \h </w:instrText>
             </w:r>
             <w:r>
               <w:rPr>
@@ -1034,7 +1076,7 @@
                 <w:noProof/>
                 <w:webHidden/>
               </w:rPr>
-              <w:t>12</w:t>
+              <w:t>11</w:t>
             </w:r>
             <w:r>
               <w:rPr>
@@ -1051,15 +1093,15 @@
             <w:tabs>
               <w:tab w:val="right" w:pos="9016"/>
             </w:tabs>
-            <w:spacing w:after="0"/>
             <w:rPr>
               <w:rFonts w:asciiTheme="minorHAnsi" w:eastAsiaTheme="minorEastAsia" w:hAnsiTheme="minorHAnsi" w:cstheme="minorBidi"/>
               <w:noProof/>
               <w:color w:val="auto"/>
               <w:sz w:val="22"/>
+              <w:lang w:val="en-IE" w:eastAsia="en-IE"/>
             </w:rPr>
           </w:pPr>
-          <w:hyperlink w:anchor="_Toc7124515" w:history="1">
+          <w:hyperlink w:anchor="_Toc7186264" w:history="1">
             <w:r>
               <w:rPr>
                 <w:rStyle w:val="Hyperlink"/>
@@ -1087,7 +1129,7 @@
                 <w:noProof/>
                 <w:webHidden/>
               </w:rPr>
-              <w:instrText xml:space="preserve"> PAGEREF _Toc7124515 \h </w:instrText>
+              <w:instrText xml:space="preserve"> PAGEREF _Toc7186264 \h </w:instrText>
             </w:r>
             <w:r>
               <w:rPr>
@@ -1107,7 +1149,7 @@
                 <w:noProof/>
                 <w:webHidden/>
               </w:rPr>
-              <w:t>12</w:t>
+              <w:t>11</w:t>
             </w:r>
             <w:r>
               <w:rPr>
@@ -1124,15 +1166,15 @@
             <w:tabs>
               <w:tab w:val="right" w:pos="9016"/>
             </w:tabs>
-            <w:spacing w:after="0"/>
             <w:rPr>
               <w:rFonts w:asciiTheme="minorHAnsi" w:eastAsiaTheme="minorEastAsia" w:hAnsiTheme="minorHAnsi" w:cstheme="minorBidi"/>
               <w:noProof/>
               <w:color w:val="auto"/>
               <w:sz w:val="22"/>
+              <w:lang w:val="en-IE" w:eastAsia="en-IE"/>
             </w:rPr>
           </w:pPr>
-          <w:hyperlink w:anchor="_Toc7124516" w:history="1">
+          <w:hyperlink w:anchor="_Toc7186265" w:history="1">
             <w:r>
               <w:rPr>
                 <w:rStyle w:val="Hyperlink"/>
@@ -1160,7 +1202,7 @@
                 <w:noProof/>
                 <w:webHidden/>
               </w:rPr>
-              <w:instrText xml:space="preserve"> PAGEREF _Toc7124516 \h </w:instrText>
+              <w:instrText xml:space="preserve"> PAGEREF _Toc7186265 \h </w:instrText>
             </w:r>
             <w:r>
               <w:rPr>
@@ -1180,7 +1222,7 @@
                 <w:noProof/>
                 <w:webHidden/>
               </w:rPr>
-              <w:t>12</w:t>
+              <w:t>11</w:t>
             </w:r>
             <w:r>
               <w:rPr>
@@ -1197,15 +1239,15 @@
             <w:tabs>
               <w:tab w:val="right" w:pos="9016"/>
             </w:tabs>
-            <w:spacing w:after="0"/>
             <w:rPr>
               <w:rFonts w:asciiTheme="minorHAnsi" w:eastAsiaTheme="minorEastAsia" w:hAnsiTheme="minorHAnsi" w:cstheme="minorBidi"/>
               <w:noProof/>
               <w:color w:val="auto"/>
               <w:sz w:val="22"/>
+              <w:lang w:val="en-IE" w:eastAsia="en-IE"/>
             </w:rPr>
           </w:pPr>
-          <w:hyperlink w:anchor="_Toc7124517" w:history="1">
+          <w:hyperlink w:anchor="_Toc7186266" w:history="1">
             <w:r>
               <w:rPr>
                 <w:rStyle w:val="Hyperlink"/>
@@ -1233,7 +1275,7 @@
                 <w:noProof/>
                 <w:webHidden/>
               </w:rPr>
-              <w:instrText xml:space="preserve"> PAGEREF _Toc7124517 \h </w:instrText>
+              <w:instrText xml:space="preserve"> PAGEREF _Toc7186266 \h </w:instrText>
             </w:r>
             <w:r>
               <w:rPr>
@@ -1253,7 +1295,7 @@
                 <w:noProof/>
                 <w:webHidden/>
               </w:rPr>
-              <w:t>12</w:t>
+              <w:t>11</w:t>
             </w:r>
             <w:r>
               <w:rPr>
@@ -1270,15 +1312,15 @@
             <w:tabs>
               <w:tab w:val="right" w:pos="9016"/>
             </w:tabs>
-            <w:spacing w:after="0"/>
             <w:rPr>
               <w:rFonts w:asciiTheme="minorHAnsi" w:eastAsiaTheme="minorEastAsia" w:hAnsiTheme="minorHAnsi" w:cstheme="minorBidi"/>
               <w:noProof/>
               <w:color w:val="auto"/>
               <w:sz w:val="22"/>
+              <w:lang w:val="en-IE" w:eastAsia="en-IE"/>
             </w:rPr>
           </w:pPr>
-          <w:hyperlink w:anchor="_Toc7124518" w:history="1">
+          <w:hyperlink w:anchor="_Toc7186267" w:history="1">
             <w:r>
               <w:rPr>
                 <w:rStyle w:val="Hyperlink"/>
@@ -1306,7 +1348,7 @@
                 <w:noProof/>
                 <w:webHidden/>
               </w:rPr>
-              <w:instrText xml:space="preserve"> PAGEREF _Toc7124518 \h </w:instrText>
+              <w:instrText xml:space="preserve"> PAGEREF _Toc7186267 \h </w:instrText>
             </w:r>
             <w:r>
               <w:rPr>
@@ -1326,7 +1368,7 @@
                 <w:noProof/>
                 <w:webHidden/>
               </w:rPr>
-              <w:t>13</w:t>
+              <w:t>12</w:t>
             </w:r>
             <w:r>
               <w:rPr>
@@ -1343,15 +1385,15 @@
             <w:tabs>
               <w:tab w:val="right" w:pos="9016"/>
             </w:tabs>
-            <w:spacing w:after="0"/>
             <w:rPr>
               <w:rFonts w:asciiTheme="minorHAnsi" w:eastAsiaTheme="minorEastAsia" w:hAnsiTheme="minorHAnsi" w:cstheme="minorBidi"/>
               <w:noProof/>
               <w:color w:val="auto"/>
               <w:sz w:val="22"/>
+              <w:lang w:val="en-IE" w:eastAsia="en-IE"/>
             </w:rPr>
           </w:pPr>
-          <w:hyperlink w:anchor="_Toc7124519" w:history="1">
+          <w:hyperlink w:anchor="_Toc7186268" w:history="1">
             <w:r>
               <w:rPr>
                 <w:rStyle w:val="Hyperlink"/>
@@ -1379,7 +1421,7 @@
                 <w:noProof/>
                 <w:webHidden/>
               </w:rPr>
-              <w:instrText xml:space="preserve"> PAGEREF _Toc7124519 \h </w:instrText>
+              <w:instrText xml:space="preserve"> PAGEREF _Toc7186268 \h </w:instrText>
             </w:r>
             <w:r>
               <w:rPr>
@@ -1399,7 +1441,7 @@
                 <w:noProof/>
                 <w:webHidden/>
               </w:rPr>
-              <w:t>13</w:t>
+              <w:t>12</w:t>
             </w:r>
             <w:r>
               <w:rPr>
@@ -1416,15 +1458,15 @@
             <w:tabs>
               <w:tab w:val="right" w:pos="9016"/>
             </w:tabs>
-            <w:spacing w:after="0"/>
             <w:rPr>
               <w:rFonts w:asciiTheme="minorHAnsi" w:eastAsiaTheme="minorEastAsia" w:hAnsiTheme="minorHAnsi" w:cstheme="minorBidi"/>
               <w:noProof/>
               <w:color w:val="auto"/>
               <w:sz w:val="22"/>
+              <w:lang w:val="en-IE" w:eastAsia="en-IE"/>
             </w:rPr>
           </w:pPr>
-          <w:hyperlink w:anchor="_Toc7124520" w:history="1">
+          <w:hyperlink w:anchor="_Toc7186269" w:history="1">
             <w:r>
               <w:rPr>
                 <w:rStyle w:val="Hyperlink"/>
@@ -1452,7 +1494,7 @@
                 <w:noProof/>
                 <w:webHidden/>
               </w:rPr>
-              <w:instrText xml:space="preserve"> PAGEREF _Toc7124520 \h </w:instrText>
+              <w:instrText xml:space="preserve"> PAGEREF _Toc7186269 \h </w:instrText>
             </w:r>
             <w:r>
               <w:rPr>
@@ -1472,7 +1514,7 @@
                 <w:noProof/>
                 <w:webHidden/>
               </w:rPr>
-              <w:t>13</w:t>
+              <w:t>12</w:t>
             </w:r>
             <w:r>
               <w:rPr>
@@ -1489,15 +1531,15 @@
             <w:tabs>
               <w:tab w:val="right" w:pos="9016"/>
             </w:tabs>
-            <w:spacing w:after="0"/>
             <w:rPr>
               <w:rFonts w:asciiTheme="minorHAnsi" w:eastAsiaTheme="minorEastAsia" w:hAnsiTheme="minorHAnsi" w:cstheme="minorBidi"/>
               <w:noProof/>
               <w:color w:val="auto"/>
               <w:sz w:val="22"/>
+              <w:lang w:val="en-IE" w:eastAsia="en-IE"/>
             </w:rPr>
           </w:pPr>
-          <w:hyperlink w:anchor="_Toc7124521" w:history="1">
+          <w:hyperlink w:anchor="_Toc7186270" w:history="1">
             <w:r>
               <w:rPr>
                 <w:rStyle w:val="Hyperlink"/>
@@ -1525,7 +1567,7 @@
                 <w:noProof/>
                 <w:webHidden/>
               </w:rPr>
-              <w:instrText xml:space="preserve"> PAGEREF _Toc7124521 \h </w:instrText>
+              <w:instrText xml:space="preserve"> PAGEREF _Toc7186270 \h </w:instrText>
             </w:r>
             <w:r>
               <w:rPr>
@@ -1545,7 +1587,7 @@
                 <w:noProof/>
                 <w:webHidden/>
               </w:rPr>
-              <w:t>14</w:t>
+              <w:t>13</w:t>
             </w:r>
             <w:r>
               <w:rPr>
@@ -1562,15 +1604,15 @@
             <w:tabs>
               <w:tab w:val="right" w:pos="9016"/>
             </w:tabs>
-            <w:spacing w:after="0"/>
             <w:rPr>
               <w:rFonts w:asciiTheme="minorHAnsi" w:eastAsiaTheme="minorEastAsia" w:hAnsiTheme="minorHAnsi" w:cstheme="minorBidi"/>
               <w:noProof/>
               <w:color w:val="auto"/>
               <w:sz w:val="22"/>
+              <w:lang w:val="en-IE" w:eastAsia="en-IE"/>
             </w:rPr>
           </w:pPr>
-          <w:hyperlink w:anchor="_Toc7124522" w:history="1">
+          <w:hyperlink w:anchor="_Toc7186271" w:history="1">
             <w:r>
               <w:rPr>
                 <w:rStyle w:val="Hyperlink"/>
@@ -1598,7 +1640,7 @@
                 <w:noProof/>
                 <w:webHidden/>
               </w:rPr>
-              <w:instrText xml:space="preserve"> PAGEREF _Toc7124522 \h </w:instrText>
+              <w:instrText xml:space="preserve"> PAGEREF _Toc7186271 \h </w:instrText>
             </w:r>
             <w:r>
               <w:rPr>
@@ -1618,7 +1660,7 @@
                 <w:noProof/>
                 <w:webHidden/>
               </w:rPr>
-              <w:t>14</w:t>
+              <w:t>13</w:t>
             </w:r>
             <w:r>
               <w:rPr>
@@ -1635,15 +1677,15 @@
             <w:tabs>
               <w:tab w:val="right" w:pos="9016"/>
             </w:tabs>
-            <w:spacing w:after="0"/>
             <w:rPr>
               <w:rFonts w:asciiTheme="minorHAnsi" w:eastAsiaTheme="minorEastAsia" w:hAnsiTheme="minorHAnsi" w:cstheme="minorBidi"/>
               <w:noProof/>
               <w:color w:val="auto"/>
               <w:sz w:val="22"/>
+              <w:lang w:val="en-IE" w:eastAsia="en-IE"/>
             </w:rPr>
           </w:pPr>
-          <w:hyperlink w:anchor="_Toc7124523" w:history="1">
+          <w:hyperlink w:anchor="_Toc7186272" w:history="1">
             <w:r>
               <w:rPr>
                 <w:rStyle w:val="Hyperlink"/>
@@ -1671,7 +1713,7 @@
                 <w:noProof/>
                 <w:webHidden/>
               </w:rPr>
-              <w:instrText xml:space="preserve"> PAGEREF _Toc7124523 \h </w:instrText>
+              <w:instrText xml:space="preserve"> PAGEREF _Toc7186272 \h </w:instrText>
             </w:r>
             <w:r>
               <w:rPr>
@@ -1691,7 +1733,7 @@
                 <w:noProof/>
                 <w:webHidden/>
               </w:rPr>
-              <w:t>15</w:t>
+              <w:t>14</w:t>
             </w:r>
             <w:r>
               <w:rPr>
@@ -1708,16 +1750,16 @@
             <w:tabs>
               <w:tab w:val="right" w:pos="9016"/>
             </w:tabs>
-            <w:spacing w:after="0"/>
             <w:rPr>
               <w:rFonts w:asciiTheme="minorHAnsi" w:eastAsiaTheme="minorEastAsia" w:hAnsiTheme="minorHAnsi" w:cstheme="minorBidi"/>
               <w:b w:val="0"/>
               <w:noProof/>
               <w:color w:val="auto"/>
               <w:sz w:val="22"/>
+              <w:lang w:val="en-IE" w:eastAsia="en-IE"/>
             </w:rPr>
           </w:pPr>
-          <w:hyperlink w:anchor="_Toc7124524" w:history="1">
+          <w:hyperlink w:anchor="_Toc7186273" w:history="1">
             <w:r>
               <w:rPr>
                 <w:rStyle w:val="Hyperlink"/>
@@ -1745,7 +1787,7 @@
                 <w:noProof/>
                 <w:webHidden/>
               </w:rPr>
-              <w:instrText xml:space="preserve"> PAGEREF _Toc7124524 \h </w:instrText>
+              <w:instrText xml:space="preserve"> PAGEREF _Toc7186273 \h </w:instrText>
             </w:r>
             <w:r>
               <w:rPr>
@@ -1765,7 +1807,7 @@
                 <w:noProof/>
                 <w:webHidden/>
               </w:rPr>
-              <w:t>18</w:t>
+              <w:t>17</w:t>
             </w:r>
             <w:r>
               <w:rPr>
@@ -1782,15 +1824,15 @@
             <w:tabs>
               <w:tab w:val="right" w:pos="9016"/>
             </w:tabs>
-            <w:spacing w:after="0"/>
             <w:rPr>
               <w:rFonts w:asciiTheme="minorHAnsi" w:eastAsiaTheme="minorEastAsia" w:hAnsiTheme="minorHAnsi" w:cstheme="minorBidi"/>
               <w:noProof/>
               <w:color w:val="auto"/>
               <w:sz w:val="22"/>
+              <w:lang w:val="en-IE" w:eastAsia="en-IE"/>
             </w:rPr>
           </w:pPr>
-          <w:hyperlink w:anchor="_Toc7124525" w:history="1">
+          <w:hyperlink w:anchor="_Toc7186274" w:history="1">
             <w:r>
               <w:rPr>
                 <w:rStyle w:val="Hyperlink"/>
@@ -1818,7 +1860,7 @@
                 <w:noProof/>
                 <w:webHidden/>
               </w:rPr>
-              <w:instrText xml:space="preserve"> PAGEREF _Toc7124525 \h </w:instrText>
+              <w:instrText xml:space="preserve"> PAGEREF _Toc7186274 \h </w:instrText>
             </w:r>
             <w:r>
               <w:rPr>
@@ -1838,7 +1880,7 @@
                 <w:noProof/>
                 <w:webHidden/>
               </w:rPr>
-              <w:t>19</w:t>
+              <w:t>18</w:t>
             </w:r>
             <w:r>
               <w:rPr>
@@ -1855,15 +1897,15 @@
             <w:tabs>
               <w:tab w:val="right" w:pos="9016"/>
             </w:tabs>
-            <w:spacing w:after="0"/>
             <w:rPr>
               <w:rFonts w:asciiTheme="minorHAnsi" w:eastAsiaTheme="minorEastAsia" w:hAnsiTheme="minorHAnsi" w:cstheme="minorBidi"/>
               <w:noProof/>
               <w:color w:val="auto"/>
               <w:sz w:val="22"/>
+              <w:lang w:val="en-IE" w:eastAsia="en-IE"/>
             </w:rPr>
           </w:pPr>
-          <w:hyperlink w:anchor="_Toc7124526" w:history="1">
+          <w:hyperlink w:anchor="_Toc7186275" w:history="1">
             <w:r>
               <w:rPr>
                 <w:rStyle w:val="Hyperlink"/>
@@ -1891,7 +1933,7 @@
                 <w:noProof/>
                 <w:webHidden/>
               </w:rPr>
-              <w:instrText xml:space="preserve"> PAGEREF _Toc7124526 \h </w:instrText>
+              <w:instrText xml:space="preserve"> PAGEREF _Toc7186275 \h </w:instrText>
             </w:r>
             <w:r>
               <w:rPr>
@@ -1911,7 +1953,7 @@
                 <w:noProof/>
                 <w:webHidden/>
               </w:rPr>
-              <w:t>19</w:t>
+              <w:t>18</w:t>
             </w:r>
             <w:r>
               <w:rPr>
@@ -1928,15 +1970,15 @@
             <w:tabs>
               <w:tab w:val="right" w:pos="9016"/>
             </w:tabs>
-            <w:spacing w:after="0"/>
             <w:rPr>
               <w:rFonts w:asciiTheme="minorHAnsi" w:eastAsiaTheme="minorEastAsia" w:hAnsiTheme="minorHAnsi" w:cstheme="minorBidi"/>
               <w:noProof/>
               <w:color w:val="auto"/>
               <w:sz w:val="22"/>
+              <w:lang w:val="en-IE" w:eastAsia="en-IE"/>
             </w:rPr>
           </w:pPr>
-          <w:hyperlink w:anchor="_Toc7124527" w:history="1">
+          <w:hyperlink w:anchor="_Toc7186276" w:history="1">
             <w:r>
               <w:rPr>
                 <w:rStyle w:val="Hyperlink"/>
@@ -1964,7 +2006,7 @@
                 <w:noProof/>
                 <w:webHidden/>
               </w:rPr>
-              <w:instrText xml:space="preserve"> PAGEREF _Toc7124527 \h </w:instrText>
+              <w:instrText xml:space="preserve"> PAGEREF _Toc7186276 \h </w:instrText>
             </w:r>
             <w:r>
               <w:rPr>
@@ -1984,7 +2026,7 @@
                 <w:noProof/>
                 <w:webHidden/>
               </w:rPr>
-              <w:t>21</w:t>
+              <w:t>20</w:t>
             </w:r>
             <w:r>
               <w:rPr>
@@ -2001,15 +2043,15 @@
             <w:tabs>
               <w:tab w:val="right" w:pos="9016"/>
             </w:tabs>
-            <w:spacing w:after="0"/>
             <w:rPr>
               <w:rFonts w:asciiTheme="minorHAnsi" w:eastAsiaTheme="minorEastAsia" w:hAnsiTheme="minorHAnsi" w:cstheme="minorBidi"/>
               <w:noProof/>
               <w:color w:val="auto"/>
               <w:sz w:val="22"/>
+              <w:lang w:val="en-IE" w:eastAsia="en-IE"/>
             </w:rPr>
           </w:pPr>
-          <w:hyperlink w:anchor="_Toc7124528" w:history="1">
+          <w:hyperlink w:anchor="_Toc7186277" w:history="1">
             <w:r>
               <w:rPr>
                 <w:rStyle w:val="Hyperlink"/>
@@ -2037,7 +2079,7 @@
                 <w:noProof/>
                 <w:webHidden/>
               </w:rPr>
-              <w:instrText xml:space="preserve"> PAGEREF _Toc7124528 \h </w:instrText>
+              <w:instrText xml:space="preserve"> PAGEREF _Toc7186277 \h </w:instrText>
             </w:r>
             <w:r>
               <w:rPr>
@@ -2057,7 +2099,7 @@
                 <w:noProof/>
                 <w:webHidden/>
               </w:rPr>
-              <w:t>21</w:t>
+              <w:t>20</w:t>
             </w:r>
             <w:r>
               <w:rPr>
@@ -2074,15 +2116,15 @@
             <w:tabs>
               <w:tab w:val="right" w:pos="9016"/>
             </w:tabs>
-            <w:spacing w:after="0"/>
             <w:rPr>
               <w:rFonts w:asciiTheme="minorHAnsi" w:eastAsiaTheme="minorEastAsia" w:hAnsiTheme="minorHAnsi" w:cstheme="minorBidi"/>
               <w:noProof/>
               <w:color w:val="auto"/>
               <w:sz w:val="22"/>
+              <w:lang w:val="en-IE" w:eastAsia="en-IE"/>
             </w:rPr>
           </w:pPr>
-          <w:hyperlink w:anchor="_Toc7124529" w:history="1">
+          <w:hyperlink w:anchor="_Toc7186278" w:history="1">
             <w:r>
               <w:rPr>
                 <w:rStyle w:val="Hyperlink"/>
@@ -2110,7 +2152,7 @@
                 <w:noProof/>
                 <w:webHidden/>
               </w:rPr>
-              <w:instrText xml:space="preserve"> PAGEREF _Toc7124529 \h </w:instrText>
+              <w:instrText xml:space="preserve"> PAGEREF _Toc7186278 \h </w:instrText>
             </w:r>
             <w:r>
               <w:rPr>
@@ -2130,7 +2172,7 @@
                 <w:noProof/>
                 <w:webHidden/>
               </w:rPr>
-              <w:t>31</w:t>
+              <w:t>30</w:t>
             </w:r>
             <w:r>
               <w:rPr>
@@ -2147,15 +2189,15 @@
             <w:tabs>
               <w:tab w:val="right" w:pos="9016"/>
             </w:tabs>
-            <w:spacing w:after="0"/>
             <w:rPr>
               <w:rFonts w:asciiTheme="minorHAnsi" w:eastAsiaTheme="minorEastAsia" w:hAnsiTheme="minorHAnsi" w:cstheme="minorBidi"/>
               <w:noProof/>
               <w:color w:val="auto"/>
               <w:sz w:val="22"/>
+              <w:lang w:val="en-IE" w:eastAsia="en-IE"/>
             </w:rPr>
           </w:pPr>
-          <w:hyperlink w:anchor="_Toc7124530" w:history="1">
+          <w:hyperlink w:anchor="_Toc7186279" w:history="1">
             <w:r>
               <w:rPr>
                 <w:rStyle w:val="Hyperlink"/>
@@ -2183,7 +2225,7 @@
                 <w:noProof/>
                 <w:webHidden/>
               </w:rPr>
-              <w:instrText xml:space="preserve"> PAGEREF _Toc7124530 \h </w:instrText>
+              <w:instrText xml:space="preserve"> PAGEREF _Toc7186279 \h </w:instrText>
             </w:r>
             <w:r>
               <w:rPr>
@@ -2203,7 +2245,7 @@
                 <w:noProof/>
                 <w:webHidden/>
               </w:rPr>
-              <w:t>31</w:t>
+              <w:t>30</w:t>
             </w:r>
             <w:r>
               <w:rPr>
@@ -2220,16 +2262,16 @@
             <w:tabs>
               <w:tab w:val="right" w:pos="9016"/>
             </w:tabs>
-            <w:spacing w:after="0"/>
             <w:rPr>
               <w:rFonts w:asciiTheme="minorHAnsi" w:eastAsiaTheme="minorEastAsia" w:hAnsiTheme="minorHAnsi" w:cstheme="minorBidi"/>
               <w:b w:val="0"/>
               <w:noProof/>
               <w:color w:val="auto"/>
               <w:sz w:val="22"/>
+              <w:lang w:val="en-IE" w:eastAsia="en-IE"/>
             </w:rPr>
           </w:pPr>
-          <w:hyperlink w:anchor="_Toc7124531" w:history="1">
+          <w:hyperlink w:anchor="_Toc7186280" w:history="1">
             <w:r>
               <w:rPr>
                 <w:rStyle w:val="Hyperlink"/>
@@ -2257,7 +2299,7 @@
                 <w:noProof/>
                 <w:webHidden/>
               </w:rPr>
-              <w:instrText xml:space="preserve"> PAGEREF _Toc7124531 \h </w:instrText>
+              <w:instrText xml:space="preserve"> PAGEREF _Toc7186280 \h </w:instrText>
             </w:r>
             <w:r>
               <w:rPr>
@@ -2277,7 +2319,7 @@
                 <w:noProof/>
                 <w:webHidden/>
               </w:rPr>
-              <w:t>42</w:t>
+              <w:t>41</w:t>
             </w:r>
             <w:r>
               <w:rPr>
@@ -2294,15 +2336,15 @@
             <w:tabs>
               <w:tab w:val="right" w:pos="9016"/>
             </w:tabs>
-            <w:spacing w:after="0"/>
             <w:rPr>
               <w:rFonts w:asciiTheme="minorHAnsi" w:eastAsiaTheme="minorEastAsia" w:hAnsiTheme="minorHAnsi" w:cstheme="minorBidi"/>
               <w:noProof/>
               <w:color w:val="auto"/>
               <w:sz w:val="22"/>
+              <w:lang w:val="en-IE" w:eastAsia="en-IE"/>
             </w:rPr>
           </w:pPr>
-          <w:hyperlink w:anchor="_Toc7124532" w:history="1">
+          <w:hyperlink w:anchor="_Toc7186281" w:history="1">
             <w:r>
               <w:rPr>
                 <w:rStyle w:val="Hyperlink"/>
@@ -2330,7 +2372,7 @@
                 <w:noProof/>
                 <w:webHidden/>
               </w:rPr>
-              <w:instrText xml:space="preserve"> PAGEREF _Toc7124532 \h </w:instrText>
+              <w:instrText xml:space="preserve"> PAGEREF _Toc7186281 \h </w:instrText>
             </w:r>
             <w:r>
               <w:rPr>
@@ -2350,7 +2392,7 @@
                 <w:noProof/>
                 <w:webHidden/>
               </w:rPr>
-              <w:t>42</w:t>
+              <w:t>41</w:t>
             </w:r>
             <w:r>
               <w:rPr>
@@ -2367,15 +2409,15 @@
             <w:tabs>
               <w:tab w:val="right" w:pos="9016"/>
             </w:tabs>
-            <w:spacing w:after="0"/>
             <w:rPr>
               <w:rFonts w:asciiTheme="minorHAnsi" w:eastAsiaTheme="minorEastAsia" w:hAnsiTheme="minorHAnsi" w:cstheme="minorBidi"/>
               <w:noProof/>
               <w:color w:val="auto"/>
               <w:sz w:val="22"/>
+              <w:lang w:val="en-IE" w:eastAsia="en-IE"/>
             </w:rPr>
           </w:pPr>
-          <w:hyperlink w:anchor="_Toc7124533" w:history="1">
+          <w:hyperlink w:anchor="_Toc7186282" w:history="1">
             <w:r>
               <w:rPr>
                 <w:rStyle w:val="Hyperlink"/>
@@ -2403,7 +2445,7 @@
                 <w:noProof/>
                 <w:webHidden/>
               </w:rPr>
-              <w:instrText xml:space="preserve"> PAGEREF _Toc7124533 \h </w:instrText>
+              <w:instrText xml:space="preserve"> PAGEREF _Toc7186282 \h </w:instrText>
             </w:r>
             <w:r>
               <w:rPr>
@@ -2423,7 +2465,7 @@
                 <w:noProof/>
                 <w:webHidden/>
               </w:rPr>
-              <w:t>42</w:t>
+              <w:t>41</w:t>
             </w:r>
             <w:r>
               <w:rPr>
@@ -2440,15 +2482,15 @@
             <w:tabs>
               <w:tab w:val="right" w:pos="9016"/>
             </w:tabs>
-            <w:spacing w:after="0"/>
             <w:rPr>
               <w:rFonts w:asciiTheme="minorHAnsi" w:eastAsiaTheme="minorEastAsia" w:hAnsiTheme="minorHAnsi" w:cstheme="minorBidi"/>
               <w:noProof/>
               <w:color w:val="auto"/>
               <w:sz w:val="22"/>
+              <w:lang w:val="en-IE" w:eastAsia="en-IE"/>
             </w:rPr>
           </w:pPr>
-          <w:hyperlink w:anchor="_Toc7124534" w:history="1">
+          <w:hyperlink w:anchor="_Toc7186283" w:history="1">
             <w:r>
               <w:rPr>
                 <w:rStyle w:val="Hyperlink"/>
@@ -2476,7 +2518,7 @@
                 <w:noProof/>
                 <w:webHidden/>
               </w:rPr>
-              <w:instrText xml:space="preserve"> PAGEREF _Toc7124534 \h </w:instrText>
+              <w:instrText xml:space="preserve"> PAGEREF _Toc7186283 \h </w:instrText>
             </w:r>
             <w:r>
               <w:rPr>
@@ -2496,7 +2538,7 @@
                 <w:noProof/>
                 <w:webHidden/>
               </w:rPr>
-              <w:t>42</w:t>
+              <w:t>41</w:t>
             </w:r>
             <w:r>
               <w:rPr>
@@ -2513,15 +2555,15 @@
             <w:tabs>
               <w:tab w:val="right" w:pos="9016"/>
             </w:tabs>
-            <w:spacing w:after="0"/>
             <w:rPr>
               <w:rFonts w:asciiTheme="minorHAnsi" w:eastAsiaTheme="minorEastAsia" w:hAnsiTheme="minorHAnsi" w:cstheme="minorBidi"/>
               <w:noProof/>
               <w:color w:val="auto"/>
               <w:sz w:val="22"/>
+              <w:lang w:val="en-IE" w:eastAsia="en-IE"/>
             </w:rPr>
           </w:pPr>
-          <w:hyperlink w:anchor="_Toc7124535" w:history="1">
+          <w:hyperlink w:anchor="_Toc7186284" w:history="1">
             <w:r>
               <w:rPr>
                 <w:rStyle w:val="Hyperlink"/>
@@ -2549,7 +2591,7 @@
                 <w:noProof/>
                 <w:webHidden/>
               </w:rPr>
-              <w:instrText xml:space="preserve"> PAGEREF _Toc7124535 \h </w:instrText>
+              <w:instrText xml:space="preserve"> PAGEREF _Toc7186284 \h </w:instrText>
             </w:r>
             <w:r>
               <w:rPr>
@@ -2569,7 +2611,7 @@
                 <w:noProof/>
                 <w:webHidden/>
               </w:rPr>
-              <w:t>42</w:t>
+              <w:t>41</w:t>
             </w:r>
             <w:r>
               <w:rPr>
@@ -2586,15 +2628,15 @@
             <w:tabs>
               <w:tab w:val="right" w:pos="9016"/>
             </w:tabs>
-            <w:spacing w:after="0"/>
             <w:rPr>
               <w:rFonts w:asciiTheme="minorHAnsi" w:eastAsiaTheme="minorEastAsia" w:hAnsiTheme="minorHAnsi" w:cstheme="minorBidi"/>
               <w:noProof/>
               <w:color w:val="auto"/>
               <w:sz w:val="22"/>
+              <w:lang w:val="en-IE" w:eastAsia="en-IE"/>
             </w:rPr>
           </w:pPr>
-          <w:hyperlink w:anchor="_Toc7124536" w:history="1">
+          <w:hyperlink w:anchor="_Toc7186285" w:history="1">
             <w:r>
               <w:rPr>
                 <w:rStyle w:val="Hyperlink"/>
@@ -2622,7 +2664,7 @@
                 <w:noProof/>
                 <w:webHidden/>
               </w:rPr>
-              <w:instrText xml:space="preserve"> PAGEREF _Toc7124536 \h </w:instrText>
+              <w:instrText xml:space="preserve"> PAGEREF _Toc7186285 \h </w:instrText>
             </w:r>
             <w:r>
               <w:rPr>
@@ -2642,7 +2684,7 @@
                 <w:noProof/>
                 <w:webHidden/>
               </w:rPr>
-              <w:t>43</w:t>
+              <w:t>42</w:t>
             </w:r>
             <w:r>
               <w:rPr>
@@ -2659,15 +2701,15 @@
             <w:tabs>
               <w:tab w:val="right" w:pos="9016"/>
             </w:tabs>
-            <w:spacing w:after="0"/>
             <w:rPr>
               <w:rFonts w:asciiTheme="minorHAnsi" w:eastAsiaTheme="minorEastAsia" w:hAnsiTheme="minorHAnsi" w:cstheme="minorBidi"/>
               <w:noProof/>
               <w:color w:val="auto"/>
               <w:sz w:val="22"/>
+              <w:lang w:val="en-IE" w:eastAsia="en-IE"/>
             </w:rPr>
           </w:pPr>
-          <w:hyperlink w:anchor="_Toc7124537" w:history="1">
+          <w:hyperlink w:anchor="_Toc7186286" w:history="1">
             <w:r>
               <w:rPr>
                 <w:rStyle w:val="Hyperlink"/>
@@ -2695,7 +2737,7 @@
                 <w:noProof/>
                 <w:webHidden/>
               </w:rPr>
-              <w:instrText xml:space="preserve"> PAGEREF _Toc7124537 \h </w:instrText>
+              <w:instrText xml:space="preserve"> PAGEREF _Toc7186286 \h </w:instrText>
             </w:r>
             <w:r>
               <w:rPr>
@@ -2715,7 +2757,7 @@
                 <w:noProof/>
                 <w:webHidden/>
               </w:rPr>
-              <w:t>43</w:t>
+              <w:t>42</w:t>
             </w:r>
             <w:r>
               <w:rPr>
@@ -2732,16 +2774,16 @@
             <w:tabs>
               <w:tab w:val="right" w:pos="9016"/>
             </w:tabs>
-            <w:spacing w:after="0"/>
             <w:rPr>
               <w:rFonts w:asciiTheme="minorHAnsi" w:eastAsiaTheme="minorEastAsia" w:hAnsiTheme="minorHAnsi" w:cstheme="minorBidi"/>
               <w:b w:val="0"/>
               <w:noProof/>
               <w:color w:val="auto"/>
               <w:sz w:val="22"/>
+              <w:lang w:val="en-IE" w:eastAsia="en-IE"/>
             </w:rPr>
           </w:pPr>
-          <w:hyperlink w:anchor="_Toc7124538" w:history="1">
+          <w:hyperlink w:anchor="_Toc7186287" w:history="1">
             <w:r>
               <w:rPr>
                 <w:rStyle w:val="Hyperlink"/>
@@ -2769,7 +2811,7 @@
                 <w:noProof/>
                 <w:webHidden/>
               </w:rPr>
-              <w:instrText xml:space="preserve"> PAGEREF _Toc7124538 \h </w:instrText>
+              <w:instrText xml:space="preserve"> PAGEREF _Toc7186287 \h </w:instrText>
             </w:r>
             <w:r>
               <w:rPr>
@@ -2789,7 +2831,81 @@
                 <w:noProof/>
                 <w:webHidden/>
               </w:rPr>
-              <w:t>44</w:t>
+              <w:t>43</w:t>
+            </w:r>
+            <w:r>
+              <w:rPr>
+                <w:noProof/>
+                <w:webHidden/>
+              </w:rPr>
+              <w:fldChar w:fldCharType="end"/>
+            </w:r>
+          </w:hyperlink>
+        </w:p>
+        <w:p>
+          <w:pPr>
+            <w:pStyle w:val="TOC1"/>
+            <w:tabs>
+              <w:tab w:val="right" w:pos="9016"/>
+            </w:tabs>
+            <w:rPr>
+              <w:rFonts w:asciiTheme="minorHAnsi" w:eastAsiaTheme="minorEastAsia" w:hAnsiTheme="minorHAnsi" w:cstheme="minorBidi"/>
+              <w:b w:val="0"/>
+              <w:noProof/>
+              <w:color w:val="auto"/>
+              <w:sz w:val="22"/>
+              <w:lang w:val="en-IE" w:eastAsia="en-IE"/>
+            </w:rPr>
+          </w:pPr>
+          <w:hyperlink w:anchor="_Toc7186288" w:history="1">
+            <w:r>
+              <w:rPr>
+                <w:rStyle w:val="Hyperlink"/>
+                <w:rFonts w:ascii="Times New Roman" w:hAnsi="Times New Roman" w:cs="Times New Roman"/>
+                <w:noProof/>
+              </w:rPr>
+              <w:t>Appendix</w:t>
+            </w:r>
+            <w:r>
+              <w:rPr>
+                <w:noProof/>
+                <w:webHidden/>
+              </w:rPr>
+              <w:tab/>
+            </w:r>
+            <w:r>
+              <w:rPr>
+                <w:noProof/>
+                <w:webHidden/>
+              </w:rPr>
+              <w:fldChar w:fldCharType="begin"/>
+            </w:r>
+            <w:r>
+              <w:rPr>
+                <w:noProof/>
+                <w:webHidden/>
+              </w:rPr>
+              <w:instrText xml:space="preserve"> PAGEREF _Toc7186288 \h </w:instrText>
+            </w:r>
+            <w:r>
+              <w:rPr>
+                <w:noProof/>
+                <w:webHidden/>
+              </w:rPr>
+            </w:r>
+            <w:r>
+              <w:rPr>
+                <w:noProof/>
+                <w:webHidden/>
+              </w:rPr>
+              <w:fldChar w:fldCharType="separate"/>
+            </w:r>
+            <w:r>
+              <w:rPr>
+                <w:noProof/>
+                <w:webHidden/>
+              </w:rPr>
+              <w:t>46</w:t>
             </w:r>
             <w:r>
               <w:rPr>
@@ -2872,7 +2988,6 @@
           <w:b/>
           <w:sz w:val="50"/>
         </w:rPr>
-        <w:lastRenderedPageBreak/>
         <w:t>About this project</w:t>
       </w:r>
     </w:p>
@@ -3076,105 +3191,29 @@
     <w:p>
       <w:pPr>
         <w:spacing w:after="0" w:line="265" w:lineRule="auto"/>
-        <w:ind w:left="-5"/>
         <w:rPr>
           <w:rFonts w:ascii="Times New Roman" w:hAnsi="Times New Roman" w:cs="Times New Roman"/>
           <w:b/>
           <w:sz w:val="50"/>
         </w:rPr>
       </w:pPr>
-    </w:p>
-    <w:p>
-      <w:pPr>
-        <w:spacing w:after="0" w:line="265" w:lineRule="auto"/>
-        <w:ind w:left="-5"/>
+      <w:bookmarkStart w:id="0" w:name="_GoBack"/>
+      <w:bookmarkEnd w:id="0"/>
+    </w:p>
+    <w:p>
+      <w:pPr>
+        <w:spacing w:after="0" w:line="264" w:lineRule="auto"/>
+        <w:ind w:left="-5"/>
+        <w:rPr>
+          <w:rFonts w:ascii="Times New Roman" w:hAnsi="Times New Roman" w:cs="Times New Roman"/>
+        </w:rPr>
+      </w:pPr>
+      <w:r>
         <w:rPr>
           <w:rFonts w:ascii="Times New Roman" w:hAnsi="Times New Roman" w:cs="Times New Roman"/>
           <w:b/>
           <w:sz w:val="50"/>
         </w:rPr>
-      </w:pPr>
-    </w:p>
-    <w:p>
-      <w:pPr>
-        <w:spacing w:after="0" w:line="265" w:lineRule="auto"/>
-        <w:ind w:left="-5"/>
-        <w:rPr>
-          <w:rFonts w:ascii="Times New Roman" w:hAnsi="Times New Roman" w:cs="Times New Roman"/>
-          <w:b/>
-          <w:sz w:val="50"/>
-        </w:rPr>
-      </w:pPr>
-    </w:p>
-    <w:p>
-      <w:pPr>
-        <w:spacing w:after="0" w:line="265" w:lineRule="auto"/>
-        <w:ind w:left="-5"/>
-        <w:rPr>
-          <w:rFonts w:ascii="Times New Roman" w:hAnsi="Times New Roman" w:cs="Times New Roman"/>
-          <w:b/>
-          <w:sz w:val="50"/>
-        </w:rPr>
-      </w:pPr>
-    </w:p>
-    <w:p>
-      <w:pPr>
-        <w:spacing w:after="0" w:line="265" w:lineRule="auto"/>
-        <w:ind w:left="-5"/>
-        <w:rPr>
-          <w:rFonts w:ascii="Times New Roman" w:hAnsi="Times New Roman" w:cs="Times New Roman"/>
-          <w:b/>
-          <w:sz w:val="50"/>
-        </w:rPr>
-      </w:pPr>
-    </w:p>
-    <w:p>
-      <w:pPr>
-        <w:spacing w:after="0" w:line="265" w:lineRule="auto"/>
-        <w:ind w:left="-5"/>
-        <w:rPr>
-          <w:rFonts w:ascii="Times New Roman" w:hAnsi="Times New Roman" w:cs="Times New Roman"/>
-          <w:b/>
-          <w:sz w:val="50"/>
-        </w:rPr>
-      </w:pPr>
-    </w:p>
-    <w:p>
-      <w:pPr>
-        <w:spacing w:after="0" w:line="265" w:lineRule="auto"/>
-        <w:ind w:left="-5"/>
-        <w:rPr>
-          <w:rFonts w:ascii="Times New Roman" w:hAnsi="Times New Roman" w:cs="Times New Roman"/>
-          <w:b/>
-          <w:sz w:val="50"/>
-        </w:rPr>
-      </w:pPr>
-    </w:p>
-    <w:p>
-      <w:pPr>
-        <w:spacing w:after="0" w:line="265" w:lineRule="auto"/>
-        <w:ind w:left="-5"/>
-        <w:rPr>
-          <w:rFonts w:ascii="Times New Roman" w:hAnsi="Times New Roman" w:cs="Times New Roman"/>
-          <w:b/>
-          <w:sz w:val="50"/>
-        </w:rPr>
-      </w:pPr>
-    </w:p>
-    <w:p>
-      <w:pPr>
-        <w:spacing w:after="0" w:line="264" w:lineRule="auto"/>
-        <w:ind w:left="-5"/>
-        <w:rPr>
-          <w:rFonts w:ascii="Times New Roman" w:hAnsi="Times New Roman" w:cs="Times New Roman"/>
-        </w:rPr>
-      </w:pPr>
-      <w:r>
-        <w:rPr>
-          <w:rFonts w:ascii="Times New Roman" w:hAnsi="Times New Roman" w:cs="Times New Roman"/>
-          <w:b/>
-          <w:sz w:val="50"/>
-        </w:rPr>
         <w:lastRenderedPageBreak/>
         <w:t>Chapter 1</w:t>
       </w:r>
@@ -3188,16 +3227,16 @@
           <w:rFonts w:ascii="Times New Roman" w:hAnsi="Times New Roman" w:cs="Times New Roman"/>
         </w:rPr>
       </w:pPr>
-      <w:bookmarkStart w:id="0" w:name="_Toc6318713"/>
-      <w:bookmarkStart w:id="1" w:name="_Toc7124507"/>
+      <w:bookmarkStart w:id="1" w:name="_Toc6318713"/>
+      <w:bookmarkStart w:id="2" w:name="_Toc7186256"/>
       <w:r>
         <w:rPr>
           <w:rFonts w:ascii="Times New Roman" w:hAnsi="Times New Roman" w:cs="Times New Roman"/>
         </w:rPr>
         <w:t>Introduction</w:t>
       </w:r>
-      <w:bookmarkEnd w:id="0"/>
       <w:bookmarkEnd w:id="1"/>
+      <w:bookmarkEnd w:id="2"/>
     </w:p>
     <w:p>
       <w:pPr>
@@ -3685,8 +3724,6 @@
         <w:lastRenderedPageBreak/>
         <w:t>C</w:t>
       </w:r>
-      <w:bookmarkStart w:id="2" w:name="_GoBack"/>
-      <w:bookmarkEnd w:id="2"/>
       <w:r>
         <w:rPr>
           <w:rFonts w:ascii="Times New Roman" w:hAnsi="Times New Roman" w:cs="Times New Roman"/>
@@ -3705,7 +3742,7 @@
           <w:rFonts w:ascii="Times New Roman" w:hAnsi="Times New Roman" w:cs="Times New Roman"/>
         </w:rPr>
       </w:pPr>
-      <w:bookmarkStart w:id="3" w:name="_Toc7124508"/>
+      <w:bookmarkStart w:id="3" w:name="_Toc7186257"/>
       <w:r>
         <w:rPr>
           <w:rFonts w:ascii="Times New Roman" w:hAnsi="Times New Roman" w:cs="Times New Roman"/>
@@ -3762,7 +3799,7 @@
           <w:rFonts w:ascii="Times New Roman" w:hAnsi="Times New Roman" w:cs="Times New Roman"/>
         </w:rPr>
       </w:pPr>
-      <w:bookmarkStart w:id="4" w:name="_Toc7124509"/>
+      <w:bookmarkStart w:id="4" w:name="_Toc7186258"/>
       <w:r>
         <w:rPr>
           <w:rFonts w:ascii="Times New Roman" w:hAnsi="Times New Roman" w:cs="Times New Roman"/>
@@ -4041,7 +4078,7 @@
           <w:rFonts w:ascii="Times New Roman" w:hAnsi="Times New Roman" w:cs="Times New Roman"/>
         </w:rPr>
       </w:pPr>
-      <w:bookmarkStart w:id="5" w:name="_Toc7124510"/>
+      <w:bookmarkStart w:id="5" w:name="_Toc7186259"/>
       <w:r>
         <w:rPr>
           <w:rFonts w:ascii="Times New Roman" w:hAnsi="Times New Roman" w:cs="Times New Roman"/>
@@ -4263,7 +4300,7 @@
           <w:rFonts w:ascii="Times New Roman" w:hAnsi="Times New Roman" w:cs="Times New Roman"/>
         </w:rPr>
       </w:pPr>
-      <w:bookmarkStart w:id="7" w:name="_Toc7124511"/>
+      <w:bookmarkStart w:id="7" w:name="_Toc7186260"/>
       <w:r>
         <w:rPr>
           <w:rFonts w:ascii="Times New Roman" w:hAnsi="Times New Roman" w:cs="Times New Roman"/>
@@ -4851,7 +4888,7 @@
           <w:rFonts w:ascii="Times New Roman" w:hAnsi="Times New Roman" w:cs="Times New Roman"/>
         </w:rPr>
       </w:pPr>
-      <w:bookmarkStart w:id="8" w:name="_Toc7124512"/>
+      <w:bookmarkStart w:id="8" w:name="_Toc7186261"/>
       <w:r>
         <w:rPr>
           <w:rFonts w:ascii="Times New Roman" w:hAnsi="Times New Roman" w:cs="Times New Roman"/>
@@ -5120,7 +5157,7 @@
           <w:rFonts w:ascii="Times New Roman" w:hAnsi="Times New Roman" w:cs="Times New Roman"/>
         </w:rPr>
       </w:pPr>
-      <w:bookmarkStart w:id="11" w:name="_Toc7124513"/>
+      <w:bookmarkStart w:id="11" w:name="_Toc7186262"/>
       <w:r>
         <w:rPr>
           <w:rFonts w:ascii="Times New Roman" w:hAnsi="Times New Roman" w:cs="Times New Roman"/>
@@ -5159,7 +5196,7 @@
           <w:rFonts w:ascii="Times New Roman" w:hAnsi="Times New Roman" w:cs="Times New Roman"/>
         </w:rPr>
       </w:pPr>
-      <w:bookmarkStart w:id="12" w:name="_Toc7124514"/>
+      <w:bookmarkStart w:id="12" w:name="_Toc7186263"/>
       <w:r>
         <w:rPr>
           <w:rFonts w:ascii="Times New Roman" w:hAnsi="Times New Roman" w:cs="Times New Roman"/>
@@ -5179,7 +5216,7 @@
           <w:szCs w:val="32"/>
         </w:rPr>
       </w:pPr>
-      <w:bookmarkStart w:id="13" w:name="_Toc7124515"/>
+      <w:bookmarkStart w:id="13" w:name="_Toc7186264"/>
       <w:r>
         <w:rPr>
           <w:rFonts w:ascii="Times New Roman" w:hAnsi="Times New Roman" w:cs="Times New Roman"/>
@@ -5266,7 +5303,7 @@
           <w:rFonts w:ascii="Times New Roman" w:hAnsi="Times New Roman" w:cs="Times New Roman"/>
         </w:rPr>
       </w:pPr>
-      <w:bookmarkStart w:id="14" w:name="_Toc7124516"/>
+      <w:bookmarkStart w:id="14" w:name="_Toc7186265"/>
       <w:r>
         <w:rPr>
           <w:rFonts w:ascii="Times New Roman" w:hAnsi="Times New Roman" w:cs="Times New Roman"/>
@@ -5308,7 +5345,7 @@
           <w:szCs w:val="32"/>
         </w:rPr>
       </w:pPr>
-      <w:bookmarkStart w:id="15" w:name="_Toc7124517"/>
+      <w:bookmarkStart w:id="15" w:name="_Toc7186266"/>
       <w:r>
         <w:rPr>
           <w:rFonts w:ascii="Times New Roman" w:hAnsi="Times New Roman" w:cs="Times New Roman"/>
@@ -5368,7 +5405,7 @@
           <w:szCs w:val="32"/>
         </w:rPr>
       </w:pPr>
-      <w:bookmarkStart w:id="16" w:name="_Toc7124518"/>
+      <w:bookmarkStart w:id="16" w:name="_Toc7186267"/>
       <w:r>
         <w:rPr>
           <w:rFonts w:ascii="Times New Roman" w:hAnsi="Times New Roman" w:cs="Times New Roman"/>
@@ -5426,7 +5463,7 @@
           <w:rFonts w:ascii="Times New Roman" w:hAnsi="Times New Roman" w:cs="Times New Roman"/>
         </w:rPr>
       </w:pPr>
-      <w:bookmarkStart w:id="17" w:name="_Toc7124519"/>
+      <w:bookmarkStart w:id="17" w:name="_Toc7186268"/>
       <w:r>
         <w:rPr>
           <w:rFonts w:ascii="Times New Roman" w:hAnsi="Times New Roman" w:cs="Times New Roman"/>
@@ -5467,7 +5504,7 @@
           <w:szCs w:val="32"/>
         </w:rPr>
       </w:pPr>
-      <w:bookmarkStart w:id="18" w:name="_Toc7124520"/>
+      <w:bookmarkStart w:id="18" w:name="_Toc7186269"/>
       <w:r>
         <w:rPr>
           <w:rFonts w:ascii="Times New Roman" w:hAnsi="Times New Roman" w:cs="Times New Roman"/>
@@ -5827,7 +5864,7 @@
           <w:szCs w:val="32"/>
         </w:rPr>
       </w:pPr>
-      <w:bookmarkStart w:id="19" w:name="_Toc7124521"/>
+      <w:bookmarkStart w:id="19" w:name="_Toc7186270"/>
       <w:r>
         <w:rPr>
           <w:rFonts w:ascii="Times New Roman" w:hAnsi="Times New Roman" w:cs="Times New Roman"/>
@@ -6091,7 +6128,7 @@
           <w:szCs w:val="32"/>
         </w:rPr>
       </w:pPr>
-      <w:bookmarkStart w:id="20" w:name="_Toc7124522"/>
+      <w:bookmarkStart w:id="20" w:name="_Toc7186271"/>
       <w:r>
         <w:rPr>
           <w:rFonts w:ascii="Times New Roman" w:hAnsi="Times New Roman" w:cs="Times New Roman"/>
@@ -6329,7 +6366,7 @@
           <w:szCs w:val="32"/>
         </w:rPr>
       </w:pPr>
-      <w:bookmarkStart w:id="21" w:name="_Toc7124523"/>
+      <w:bookmarkStart w:id="21" w:name="_Toc7186272"/>
       <w:r>
         <w:rPr>
           <w:rFonts w:ascii="Times New Roman" w:hAnsi="Times New Roman" w:cs="Times New Roman"/>
@@ -6998,7 +7035,7 @@
           <w:rFonts w:ascii="Times New Roman" w:hAnsi="Times New Roman" w:cs="Times New Roman"/>
         </w:rPr>
       </w:pPr>
-      <w:bookmarkStart w:id="22" w:name="_Toc7124524"/>
+      <w:bookmarkStart w:id="22" w:name="_Toc7186273"/>
       <w:r>
         <w:rPr>
           <w:rFonts w:ascii="Times New Roman" w:hAnsi="Times New Roman" w:cs="Times New Roman"/>
@@ -7142,7 +7179,7 @@
           <w:rFonts w:ascii="Times New Roman" w:hAnsi="Times New Roman" w:cs="Times New Roman"/>
         </w:rPr>
       </w:pPr>
-      <w:bookmarkStart w:id="23" w:name="_Toc7124525"/>
+      <w:bookmarkStart w:id="23" w:name="_Toc7186274"/>
       <w:r>
         <w:rPr>
           <w:rFonts w:ascii="Times New Roman" w:hAnsi="Times New Roman" w:cs="Times New Roman"/>
@@ -7216,7 +7253,7 @@
           <w:szCs w:val="32"/>
         </w:rPr>
       </w:pPr>
-      <w:bookmarkStart w:id="24" w:name="_Toc7124526"/>
+      <w:bookmarkStart w:id="24" w:name="_Toc7186275"/>
       <w:r>
         <w:rPr>
           <w:rFonts w:ascii="Times New Roman" w:hAnsi="Times New Roman" w:cs="Times New Roman"/>
@@ -7889,7 +7926,7 @@
           <w:rFonts w:ascii="Times New Roman" w:hAnsi="Times New Roman" w:cs="Times New Roman"/>
         </w:rPr>
       </w:pPr>
-      <w:bookmarkStart w:id="25" w:name="_Toc7124527"/>
+      <w:bookmarkStart w:id="25" w:name="_Toc7186276"/>
       <w:r>
         <w:rPr>
           <w:rFonts w:ascii="Times New Roman" w:hAnsi="Times New Roman" w:cs="Times New Roman"/>
@@ -7950,7 +7987,7 @@
           <w:szCs w:val="32"/>
         </w:rPr>
       </w:pPr>
-      <w:bookmarkStart w:id="26" w:name="_Toc7124528"/>
+      <w:bookmarkStart w:id="26" w:name="_Toc7186277"/>
       <w:r>
         <w:rPr>
           <w:rFonts w:ascii="Times New Roman" w:hAnsi="Times New Roman" w:cs="Times New Roman"/>
@@ -7997,7 +8034,7 @@
           <w:rFonts w:ascii="Times New Roman" w:hAnsi="Times New Roman" w:cs="Times New Roman"/>
           <w:szCs w:val="24"/>
         </w:rPr>
-        <w:t xml:space="preserve"> we declared </w:t>
+        <w:t xml:space="preserve"> we declared its path In the “</w:t>
       </w:r>
       <w:proofErr w:type="gramStart"/>
       <w:r>
@@ -8005,7 +8042,7 @@
           <w:rFonts w:ascii="Times New Roman" w:hAnsi="Times New Roman" w:cs="Times New Roman"/>
           <w:szCs w:val="24"/>
         </w:rPr>
-        <w:t>its</w:t>
+        <w:t>application.properties</w:t>
       </w:r>
       <w:proofErr w:type="gramEnd"/>
       <w:r>
@@ -8013,7 +8050,7 @@
           <w:rFonts w:ascii="Times New Roman" w:hAnsi="Times New Roman" w:cs="Times New Roman"/>
           <w:szCs w:val="24"/>
         </w:rPr>
-        <w:t xml:space="preserve"> path In the “application.properties” file using the “spring.datasource.url” property. In this file we also declared the username and password for the database using the “spring.datasource.username” and “spring.datasource.password” properties. This allowed us to link our backend directly to our database being hosted on the online server. An image of this file is shown below.</w:t>
+        <w:t>” file using the “spring.datasource.url” property. In this file we also declared the username and password for the database using the “spring.datasource.username” and “spring.datasource.password” properties. This allowed us to link our backend directly to our database being hosted on the online server. An image of this file is shown below.</w:t>
       </w:r>
     </w:p>
     <w:p>
@@ -9636,7 +9673,23 @@
           <w:rFonts w:ascii="Times New Roman" w:hAnsi="Times New Roman" w:cs="Times New Roman"/>
           <w:szCs w:val="24"/>
         </w:rPr>
-        <w:t xml:space="preserve">The Customer model, CustomerController and </w:t>
+        <w:t xml:space="preserve">The Customer model, </w:t>
+      </w:r>
+      <w:proofErr w:type="spellStart"/>
+      <w:r>
+        <w:rPr>
+          <w:rFonts w:ascii="Times New Roman" w:hAnsi="Times New Roman" w:cs="Times New Roman"/>
+          <w:szCs w:val="24"/>
+        </w:rPr>
+        <w:t>CustomerController</w:t>
+      </w:r>
+      <w:proofErr w:type="spellEnd"/>
+      <w:r>
+        <w:rPr>
+          <w:rFonts w:ascii="Times New Roman" w:hAnsi="Times New Roman" w:cs="Times New Roman"/>
+          <w:szCs w:val="24"/>
+        </w:rPr>
+        <w:t xml:space="preserve"> and </w:t>
       </w:r>
       <w:proofErr w:type="spellStart"/>
       <w:r>
@@ -10540,7 +10593,7 @@
           <w:rFonts w:ascii="Times New Roman" w:hAnsi="Times New Roman" w:cs="Times New Roman"/>
         </w:rPr>
       </w:pPr>
-      <w:bookmarkStart w:id="27" w:name="_Toc7124529"/>
+      <w:bookmarkStart w:id="27" w:name="_Toc7186278"/>
       <w:r>
         <w:rPr>
           <w:rFonts w:ascii="Times New Roman" w:hAnsi="Times New Roman" w:cs="Times New Roman"/>
@@ -10593,7 +10646,7 @@
           <w:szCs w:val="32"/>
         </w:rPr>
       </w:pPr>
-      <w:bookmarkStart w:id="28" w:name="_Toc7124530"/>
+      <w:bookmarkStart w:id="28" w:name="_Toc7186279"/>
       <w:r>
         <w:rPr>
           <w:rFonts w:ascii="Times New Roman" w:hAnsi="Times New Roman" w:cs="Times New Roman"/>
@@ -14470,7 +14523,7 @@
           <w:rFonts w:ascii="Times New Roman" w:hAnsi="Times New Roman" w:cs="Times New Roman"/>
         </w:rPr>
       </w:pPr>
-      <w:bookmarkStart w:id="29" w:name="_Toc7124531"/>
+      <w:bookmarkStart w:id="29" w:name="_Toc7186280"/>
       <w:r>
         <w:rPr>
           <w:rFonts w:ascii="Times New Roman" w:hAnsi="Times New Roman" w:cs="Times New Roman"/>
@@ -14649,7 +14702,7 @@
           <w:color w:val="auto"/>
         </w:rPr>
       </w:pPr>
-      <w:bookmarkStart w:id="30" w:name="_Toc7124532"/>
+      <w:bookmarkStart w:id="30" w:name="_Toc7186281"/>
       <w:r>
         <w:rPr>
           <w:rFonts w:ascii="Times New Roman" w:hAnsi="Times New Roman" w:cs="Times New Roman"/>
@@ -14693,7 +14746,7 @@
           <w:color w:val="auto"/>
         </w:rPr>
       </w:pPr>
-      <w:bookmarkStart w:id="31" w:name="_Toc7124533"/>
+      <w:bookmarkStart w:id="31" w:name="_Toc7186282"/>
       <w:r>
         <w:rPr>
           <w:rFonts w:ascii="Times New Roman" w:hAnsi="Times New Roman" w:cs="Times New Roman"/>
@@ -14841,7 +14894,7 @@
           <w:color w:val="auto"/>
         </w:rPr>
       </w:pPr>
-      <w:bookmarkStart w:id="32" w:name="_Toc7124534"/>
+      <w:bookmarkStart w:id="32" w:name="_Toc7186283"/>
       <w:r>
         <w:rPr>
           <w:rFonts w:ascii="Times New Roman" w:hAnsi="Times New Roman" w:cs="Times New Roman"/>
@@ -14887,7 +14940,7 @@
           <w:szCs w:val="32"/>
         </w:rPr>
       </w:pPr>
-      <w:bookmarkStart w:id="33" w:name="_Toc7124535"/>
+      <w:bookmarkStart w:id="33" w:name="_Toc7186284"/>
       <w:r>
         <w:rPr>
           <w:rFonts w:ascii="Times New Roman" w:hAnsi="Times New Roman" w:cs="Times New Roman"/>
@@ -15020,7 +15073,7 @@
           <w:szCs w:val="32"/>
         </w:rPr>
       </w:pPr>
-      <w:bookmarkStart w:id="34" w:name="_Toc7124536"/>
+      <w:bookmarkStart w:id="34" w:name="_Toc7186285"/>
       <w:r>
         <w:rPr>
           <w:rFonts w:ascii="Times New Roman" w:hAnsi="Times New Roman" w:cs="Times New Roman"/>
@@ -15067,7 +15120,7 @@
           <w:color w:val="auto"/>
         </w:rPr>
       </w:pPr>
-      <w:bookmarkStart w:id="35" w:name="_Toc7124537"/>
+      <w:bookmarkStart w:id="35" w:name="_Toc7186286"/>
       <w:r>
         <w:rPr>
           <w:rFonts w:ascii="Times New Roman" w:hAnsi="Times New Roman" w:cs="Times New Roman"/>
@@ -15257,7 +15310,7 @@
           <w:rFonts w:ascii="Times New Roman" w:hAnsi="Times New Roman" w:cs="Times New Roman"/>
         </w:rPr>
       </w:pPr>
-      <w:bookmarkStart w:id="36" w:name="_Toc7124538"/>
+      <w:bookmarkStart w:id="36" w:name="_Toc7186287"/>
       <w:r>
         <w:rPr>
           <w:rFonts w:ascii="Times New Roman" w:hAnsi="Times New Roman" w:cs="Times New Roman"/>
@@ -15472,23 +15525,7 @@
           <w:rFonts w:ascii="Times New Roman" w:hAnsi="Times New Roman" w:cs="Times New Roman"/>
           <w:szCs w:val="24"/>
         </w:rPr>
-        <w:t xml:space="preserve">The application allows a user to sign up or log in while encrypting and managing access to that </w:t>
-      </w:r>
-      <w:proofErr w:type="gramStart"/>
-      <w:r>
-        <w:rPr>
-          <w:rFonts w:ascii="Times New Roman" w:hAnsi="Times New Roman" w:cs="Times New Roman"/>
-          <w:szCs w:val="24"/>
-        </w:rPr>
-        <w:t>persons</w:t>
-      </w:r>
-      <w:proofErr w:type="gramEnd"/>
-      <w:r>
-        <w:rPr>
-          <w:rFonts w:ascii="Times New Roman" w:hAnsi="Times New Roman" w:cs="Times New Roman"/>
-          <w:szCs w:val="24"/>
-        </w:rPr>
-        <w:t xml:space="preserve"> data using web and security protocols, and also provides details on products or orders they have, managing their stock and the relationship between those three and to which customer it applies to. This combined with expressing the data visually for each individual user. </w:t>
+        <w:t xml:space="preserve">The application allows a user to sign up or log in while encrypting and managing access to that persons data using web and security protocols, and also provides details on products or orders they have, managing their stock and the relationship between those three and to which customer it applies to. This combined with expressing the data visually for each individual user. </w:t>
       </w:r>
     </w:p>
     <w:p>
@@ -15808,22 +15845,526 @@
     </w:p>
     <w:p>
       <w:pPr>
+        <w:spacing w:after="0" w:line="265" w:lineRule="auto"/>
+        <w:rPr>
+          <w:rFonts w:ascii="Times New Roman" w:hAnsi="Times New Roman" w:cs="Times New Roman"/>
+        </w:rPr>
+      </w:pPr>
+      <w:r>
+        <w:rPr>
+          <w:rFonts w:ascii="Times New Roman" w:hAnsi="Times New Roman" w:cs="Times New Roman"/>
+        </w:rPr>
+        <w:br w:type="page"/>
+      </w:r>
+      <w:r>
+        <w:rPr>
+          <w:rFonts w:ascii="Times New Roman" w:hAnsi="Times New Roman" w:cs="Times New Roman"/>
+          <w:b/>
+          <w:sz w:val="50"/>
+        </w:rPr>
+        <w:lastRenderedPageBreak/>
+        <w:t xml:space="preserve">Chapter </w:t>
+      </w:r>
+      <w:r>
+        <w:rPr>
+          <w:rFonts w:ascii="Times New Roman" w:hAnsi="Times New Roman" w:cs="Times New Roman"/>
+          <w:b/>
+          <w:sz w:val="50"/>
+        </w:rPr>
+        <w:t>8</w:t>
+      </w:r>
+    </w:p>
+    <w:p>
+      <w:pPr>
+        <w:pStyle w:val="Heading1"/>
+        <w:spacing w:after="0"/>
+        <w:ind w:left="-5"/>
+        <w:rPr>
+          <w:rFonts w:ascii="Times New Roman" w:hAnsi="Times New Roman" w:cs="Times New Roman"/>
+        </w:rPr>
+      </w:pPr>
+      <w:bookmarkStart w:id="37" w:name="_Toc7186288"/>
+      <w:r>
+        <w:rPr>
+          <w:rFonts w:ascii="Times New Roman" w:hAnsi="Times New Roman" w:cs="Times New Roman"/>
+        </w:rPr>
+        <w:t>Appendix</w:t>
+      </w:r>
+      <w:bookmarkEnd w:id="37"/>
+    </w:p>
+    <w:p>
+      <w:pPr>
+        <w:rPr>
+          <w:rFonts w:ascii="Times New Roman" w:hAnsi="Times New Roman" w:cs="Times New Roman"/>
+        </w:rPr>
+      </w:pPr>
+      <w:r>
+        <w:rPr>
+          <w:rFonts w:ascii="Times New Roman" w:hAnsi="Times New Roman" w:cs="Times New Roman"/>
+        </w:rPr>
+        <w:t xml:space="preserve">Project Source Code Link:  </w:t>
+      </w:r>
+      <w:hyperlink r:id="rId76" w:history="1">
+        <w:r>
+          <w:rPr>
+            <w:rStyle w:val="Hyperlink"/>
+            <w:rFonts w:ascii="Times New Roman" w:hAnsi="Times New Roman" w:cs="Times New Roman"/>
+          </w:rPr>
+          <w:t>https://github.com/conormc93/FinalYearProject</w:t>
+        </w:r>
+      </w:hyperlink>
+    </w:p>
+    <w:p>
+      <w:pPr>
+        <w:rPr>
+          <w:rFonts w:ascii="Times New Roman" w:hAnsi="Times New Roman" w:cs="Times New Roman"/>
+        </w:rPr>
+      </w:pPr>
+    </w:p>
+    <w:p>
+      <w:pPr>
+        <w:rPr>
+          <w:rFonts w:ascii="Times New Roman" w:hAnsi="Times New Roman" w:cs="Times New Roman"/>
+        </w:rPr>
+      </w:pPr>
+      <w:r>
+        <w:rPr>
+          <w:rFonts w:ascii="Times New Roman" w:hAnsi="Times New Roman" w:cs="Times New Roman"/>
+        </w:rPr>
+        <w:t>Installation instructions:</w:t>
+      </w:r>
+    </w:p>
+    <w:p>
+      <w:pPr>
+        <w:pStyle w:val="ListParagraph"/>
         <w:numPr>
           <w:ilvl w:val="0"/>
-          <w:numId w:val="3"/>
+          <w:numId w:val="11"/>
         </w:numPr>
+        <w:rPr>
+          <w:rFonts w:ascii="Times New Roman" w:hAnsi="Times New Roman" w:cs="Times New Roman"/>
+          <w:sz w:val="24"/>
+          <w:szCs w:val="24"/>
+        </w:rPr>
+      </w:pPr>
+      <w:r>
+        <w:rPr>
+          <w:rFonts w:ascii="Times New Roman" w:hAnsi="Times New Roman" w:cs="Times New Roman"/>
+          <w:sz w:val="24"/>
+          <w:szCs w:val="24"/>
+        </w:rPr>
+        <w:t xml:space="preserve">git clone </w:t>
+      </w:r>
+      <w:hyperlink r:id="rId77" w:history="1">
+        <w:r>
+          <w:rPr>
+            <w:rStyle w:val="Hyperlink"/>
+            <w:rFonts w:ascii="Times New Roman" w:hAnsi="Times New Roman" w:cs="Times New Roman"/>
+            <w:sz w:val="24"/>
+            <w:szCs w:val="24"/>
+          </w:rPr>
+          <w:t>https://github.com/conormc93/FinalYearProject.git</w:t>
+        </w:r>
+      </w:hyperlink>
+    </w:p>
+    <w:p>
+      <w:pPr>
+        <w:pStyle w:val="ListParagraph"/>
+        <w:rPr>
+          <w:rFonts w:ascii="Times New Roman" w:hAnsi="Times New Roman" w:cs="Times New Roman"/>
+          <w:sz w:val="24"/>
+          <w:szCs w:val="24"/>
+        </w:rPr>
+      </w:pPr>
+    </w:p>
+    <w:p>
+      <w:pPr>
+        <w:pStyle w:val="ListParagraph"/>
+        <w:numPr>
+          <w:ilvl w:val="0"/>
+          <w:numId w:val="11"/>
+        </w:numPr>
+        <w:rPr>
+          <w:rFonts w:ascii="Times New Roman" w:hAnsi="Times New Roman" w:cs="Times New Roman"/>
+          <w:sz w:val="24"/>
+          <w:szCs w:val="24"/>
+        </w:rPr>
+      </w:pPr>
+      <w:r>
+        <w:rPr>
+          <w:rFonts w:ascii="Times New Roman" w:hAnsi="Times New Roman" w:cs="Times New Roman"/>
+          <w:sz w:val="24"/>
+          <w:szCs w:val="24"/>
+        </w:rPr>
+        <w:t>Open Java IDE and import existing Maven Project.</w:t>
+      </w:r>
+    </w:p>
+    <w:p>
+      <w:pPr>
+        <w:pStyle w:val="ListParagraph"/>
+        <w:rPr>
+          <w:rFonts w:ascii="Times New Roman" w:hAnsi="Times New Roman" w:cs="Times New Roman"/>
+          <w:sz w:val="24"/>
+          <w:szCs w:val="24"/>
+        </w:rPr>
+      </w:pPr>
+    </w:p>
+    <w:p>
+      <w:pPr>
+        <w:pStyle w:val="ListParagraph"/>
+        <w:numPr>
+          <w:ilvl w:val="0"/>
+          <w:numId w:val="11"/>
+        </w:numPr>
+        <w:rPr>
+          <w:rFonts w:ascii="Times New Roman" w:hAnsi="Times New Roman" w:cs="Times New Roman"/>
+          <w:sz w:val="24"/>
+          <w:szCs w:val="24"/>
+        </w:rPr>
+      </w:pPr>
+      <w:r>
+        <w:rPr>
+          <w:rFonts w:ascii="Times New Roman" w:hAnsi="Times New Roman" w:cs="Times New Roman"/>
+          <w:sz w:val="24"/>
+          <w:szCs w:val="24"/>
+        </w:rPr>
+        <w:t>Open a command prompt in the “</w:t>
+      </w:r>
+      <w:proofErr w:type="spellStart"/>
+      <w:r>
+        <w:rPr>
+          <w:rFonts w:ascii="Times New Roman" w:hAnsi="Times New Roman" w:cs="Times New Roman"/>
+          <w:sz w:val="24"/>
+          <w:szCs w:val="24"/>
+        </w:rPr>
+        <w:t>FrontEnd</w:t>
+      </w:r>
+      <w:proofErr w:type="spellEnd"/>
+      <w:r>
+        <w:rPr>
+          <w:rFonts w:ascii="Times New Roman" w:hAnsi="Times New Roman" w:cs="Times New Roman"/>
+          <w:sz w:val="24"/>
+          <w:szCs w:val="24"/>
+        </w:rPr>
+        <w:t>” sub-directory of the project folder.</w:t>
+      </w:r>
+    </w:p>
+    <w:p>
+      <w:pPr>
+        <w:pStyle w:val="ListParagraph"/>
+        <w:rPr>
+          <w:rFonts w:ascii="Times New Roman" w:hAnsi="Times New Roman" w:cs="Times New Roman"/>
+          <w:sz w:val="24"/>
+          <w:szCs w:val="24"/>
+        </w:rPr>
+      </w:pPr>
+    </w:p>
+    <w:p>
+      <w:pPr>
+        <w:pStyle w:val="ListParagraph"/>
+        <w:numPr>
+          <w:ilvl w:val="0"/>
+          <w:numId w:val="11"/>
+        </w:numPr>
+        <w:rPr>
+          <w:rFonts w:ascii="Times New Roman" w:hAnsi="Times New Roman" w:cs="Times New Roman"/>
+        </w:rPr>
+      </w:pPr>
+      <w:r>
+        <w:rPr>
+          <w:rFonts w:ascii="Times New Roman" w:hAnsi="Times New Roman" w:cs="Times New Roman"/>
+          <w:sz w:val="24"/>
+          <w:szCs w:val="24"/>
+        </w:rPr>
+        <w:t xml:space="preserve">Run the Spring application as a “Java Application” </w:t>
+      </w:r>
+    </w:p>
+    <w:p>
+      <w:pPr>
+        <w:pStyle w:val="ListParagraph"/>
+        <w:rPr>
+          <w:rFonts w:ascii="Times New Roman" w:hAnsi="Times New Roman" w:cs="Times New Roman"/>
+        </w:rPr>
+      </w:pPr>
+    </w:p>
+    <w:p>
+      <w:pPr>
+        <w:pStyle w:val="ListParagraph"/>
+        <w:numPr>
+          <w:ilvl w:val="0"/>
+          <w:numId w:val="11"/>
+        </w:numPr>
+        <w:rPr>
+          <w:rFonts w:ascii="Times New Roman" w:hAnsi="Times New Roman" w:cs="Times New Roman"/>
+        </w:rPr>
+      </w:pPr>
+      <w:r>
+        <w:rPr>
+          <w:rFonts w:ascii="Times New Roman" w:hAnsi="Times New Roman" w:cs="Times New Roman"/>
+        </w:rPr>
+        <w:t>In the command prompt type “Ng serve” after the Spring application starts.</w:t>
+      </w:r>
+    </w:p>
+    <w:p>
+      <w:pPr>
+        <w:pStyle w:val="ListParagraph"/>
+        <w:rPr>
+          <w:rFonts w:ascii="Times New Roman" w:hAnsi="Times New Roman" w:cs="Times New Roman"/>
+        </w:rPr>
+      </w:pPr>
+    </w:p>
+    <w:p>
+      <w:pPr>
+        <w:pStyle w:val="ListParagraph"/>
+        <w:numPr>
+          <w:ilvl w:val="0"/>
+          <w:numId w:val="11"/>
+        </w:numPr>
+        <w:rPr>
+          <w:rFonts w:ascii="Times New Roman" w:hAnsi="Times New Roman" w:cs="Times New Roman"/>
+        </w:rPr>
+      </w:pPr>
+      <w:r>
+        <w:rPr>
+          <w:rFonts w:ascii="Times New Roman" w:hAnsi="Times New Roman" w:cs="Times New Roman"/>
+        </w:rPr>
+        <w:t>After successful compilation open a web browser and navigate to “</w:t>
+      </w:r>
+      <w:hyperlink r:id="rId78" w:history="1">
+        <w:r>
+          <w:rPr>
+            <w:rStyle w:val="Hyperlink"/>
+          </w:rPr>
+          <w:t>http://localhost:4200/</w:t>
+        </w:r>
+      </w:hyperlink>
+      <w:r>
+        <w:rPr>
+          <w:rFonts w:ascii="Times New Roman" w:hAnsi="Times New Roman" w:cs="Times New Roman"/>
+        </w:rPr>
+        <w:t>”</w:t>
+      </w:r>
+    </w:p>
+    <w:p>
+      <w:pPr>
+        <w:pStyle w:val="ListParagraph"/>
+        <w:rPr>
+          <w:rFonts w:ascii="Times New Roman" w:hAnsi="Times New Roman" w:cs="Times New Roman"/>
+        </w:rPr>
+      </w:pPr>
+    </w:p>
+    <w:p>
+      <w:pPr>
+        <w:pStyle w:val="ListParagraph"/>
+        <w:rPr>
+          <w:rFonts w:ascii="Times New Roman" w:hAnsi="Times New Roman" w:cs="Times New Roman"/>
+        </w:rPr>
+      </w:pPr>
+    </w:p>
+    <w:p>
+      <w:pPr>
+        <w:pStyle w:val="ListParagraph"/>
+        <w:rPr>
+          <w:rFonts w:ascii="Times New Roman" w:hAnsi="Times New Roman" w:cs="Times New Roman"/>
+        </w:rPr>
+      </w:pPr>
+    </w:p>
+    <w:p>
+      <w:pPr>
+        <w:pStyle w:val="ListParagraph"/>
+        <w:rPr>
+          <w:rFonts w:ascii="Times New Roman" w:hAnsi="Times New Roman" w:cs="Times New Roman"/>
+        </w:rPr>
+      </w:pPr>
+    </w:p>
+    <w:p>
+      <w:pPr>
+        <w:pStyle w:val="ListParagraph"/>
+        <w:rPr>
+          <w:rFonts w:ascii="Times New Roman" w:hAnsi="Times New Roman" w:cs="Times New Roman"/>
+        </w:rPr>
+      </w:pPr>
+    </w:p>
+    <w:p>
+      <w:pPr>
+        <w:pStyle w:val="ListParagraph"/>
+        <w:rPr>
+          <w:rFonts w:ascii="Times New Roman" w:hAnsi="Times New Roman" w:cs="Times New Roman"/>
+        </w:rPr>
+      </w:pPr>
+    </w:p>
+    <w:p>
+      <w:pPr>
+        <w:pStyle w:val="ListParagraph"/>
+        <w:rPr>
+          <w:rFonts w:ascii="Times New Roman" w:hAnsi="Times New Roman" w:cs="Times New Roman"/>
+        </w:rPr>
+      </w:pPr>
+    </w:p>
+    <w:p>
+      <w:pPr>
+        <w:pStyle w:val="ListParagraph"/>
+        <w:rPr>
+          <w:rFonts w:ascii="Times New Roman" w:hAnsi="Times New Roman" w:cs="Times New Roman"/>
+        </w:rPr>
+      </w:pPr>
+    </w:p>
+    <w:p>
+      <w:pPr>
+        <w:pStyle w:val="ListParagraph"/>
+        <w:rPr>
+          <w:rFonts w:ascii="Times New Roman" w:hAnsi="Times New Roman" w:cs="Times New Roman"/>
+        </w:rPr>
+      </w:pPr>
+    </w:p>
+    <w:p>
+      <w:pPr>
+        <w:pStyle w:val="ListParagraph"/>
+        <w:rPr>
+          <w:rFonts w:ascii="Times New Roman" w:hAnsi="Times New Roman" w:cs="Times New Roman"/>
+        </w:rPr>
+      </w:pPr>
+    </w:p>
+    <w:p>
+      <w:pPr>
+        <w:pStyle w:val="ListParagraph"/>
+        <w:rPr>
+          <w:rFonts w:ascii="Times New Roman" w:hAnsi="Times New Roman" w:cs="Times New Roman"/>
+        </w:rPr>
+      </w:pPr>
+    </w:p>
+    <w:p>
+      <w:pPr>
+        <w:pStyle w:val="ListParagraph"/>
+        <w:rPr>
+          <w:rFonts w:ascii="Times New Roman" w:hAnsi="Times New Roman" w:cs="Times New Roman"/>
+        </w:rPr>
+      </w:pPr>
+    </w:p>
+    <w:p>
+      <w:pPr>
+        <w:pStyle w:val="ListParagraph"/>
+        <w:rPr>
+          <w:rFonts w:ascii="Times New Roman" w:hAnsi="Times New Roman" w:cs="Times New Roman"/>
+        </w:rPr>
+      </w:pPr>
+    </w:p>
+    <w:p>
+      <w:pPr>
+        <w:pStyle w:val="ListParagraph"/>
+        <w:rPr>
+          <w:rFonts w:ascii="Times New Roman" w:hAnsi="Times New Roman" w:cs="Times New Roman"/>
+        </w:rPr>
+      </w:pPr>
+    </w:p>
+    <w:p>
+      <w:pPr>
+        <w:pStyle w:val="ListParagraph"/>
+        <w:rPr>
+          <w:rFonts w:ascii="Times New Roman" w:hAnsi="Times New Roman" w:cs="Times New Roman"/>
+        </w:rPr>
+      </w:pPr>
+    </w:p>
+    <w:p>
+      <w:pPr>
+        <w:pStyle w:val="ListParagraph"/>
+        <w:rPr>
+          <w:rFonts w:ascii="Times New Roman" w:hAnsi="Times New Roman" w:cs="Times New Roman"/>
+        </w:rPr>
+      </w:pPr>
+    </w:p>
+    <w:p>
+      <w:pPr>
+        <w:pStyle w:val="ListParagraph"/>
+        <w:rPr>
+          <w:rFonts w:ascii="Times New Roman" w:hAnsi="Times New Roman" w:cs="Times New Roman"/>
+        </w:rPr>
+      </w:pPr>
+    </w:p>
+    <w:p>
+      <w:pPr>
+        <w:pStyle w:val="ListParagraph"/>
+        <w:rPr>
+          <w:rFonts w:ascii="Times New Roman" w:hAnsi="Times New Roman" w:cs="Times New Roman"/>
+        </w:rPr>
+      </w:pPr>
+    </w:p>
+    <w:p>
+      <w:pPr>
+        <w:pStyle w:val="ListParagraph"/>
+        <w:rPr>
+          <w:rFonts w:ascii="Times New Roman" w:hAnsi="Times New Roman" w:cs="Times New Roman"/>
+        </w:rPr>
+      </w:pPr>
+    </w:p>
+    <w:p>
+      <w:pPr>
+        <w:pStyle w:val="ListParagraph"/>
+        <w:rPr>
+          <w:rFonts w:ascii="Times New Roman" w:hAnsi="Times New Roman" w:cs="Times New Roman"/>
+        </w:rPr>
+      </w:pPr>
+    </w:p>
+    <w:p>
+      <w:pPr>
+        <w:pStyle w:val="ListParagraph"/>
+        <w:rPr>
+          <w:rFonts w:ascii="Times New Roman" w:hAnsi="Times New Roman" w:cs="Times New Roman"/>
+        </w:rPr>
+      </w:pPr>
+    </w:p>
+    <w:p>
+      <w:pPr>
+        <w:pStyle w:val="ListParagraph"/>
+        <w:rPr>
+          <w:rFonts w:ascii="Times New Roman" w:hAnsi="Times New Roman" w:cs="Times New Roman"/>
+        </w:rPr>
+      </w:pPr>
+    </w:p>
+    <w:p>
+      <w:pPr>
+        <w:pStyle w:val="ListParagraph"/>
+        <w:rPr>
+          <w:rFonts w:ascii="Times New Roman" w:hAnsi="Times New Roman" w:cs="Times New Roman"/>
+        </w:rPr>
+      </w:pPr>
+    </w:p>
+    <w:p>
+      <w:pPr>
+        <w:pStyle w:val="ListParagraph"/>
+        <w:rPr>
+          <w:rFonts w:ascii="Times New Roman" w:hAnsi="Times New Roman" w:cs="Times New Roman"/>
+        </w:rPr>
+      </w:pPr>
+    </w:p>
+    <w:p>
+      <w:pPr>
+        <w:pStyle w:val="ListParagraph"/>
+        <w:rPr>
+          <w:rFonts w:ascii="Times New Roman" w:hAnsi="Times New Roman" w:cs="Times New Roman"/>
+        </w:rPr>
+      </w:pPr>
+      <w:r>
+        <w:rPr>
+          <w:rFonts w:ascii="Times New Roman" w:hAnsi="Times New Roman" w:cs="Times New Roman"/>
+        </w:rPr>
+        <w:t xml:space="preserve"> </w:t>
+      </w:r>
+    </w:p>
+    <w:p>
+      <w:pPr>
+        <w:rPr>
+          <w:rFonts w:ascii="Times New Roman" w:hAnsi="Times New Roman" w:cs="Times New Roman"/>
+        </w:rPr>
+      </w:pPr>
+    </w:p>
+    <w:p>
+      <w:pPr>
         <w:spacing w:after="0"/>
-        <w:ind w:hanging="299"/>
-        <w:rPr>
-          <w:rFonts w:ascii="Times New Roman" w:hAnsi="Times New Roman" w:cs="Times New Roman"/>
-        </w:rPr>
-      </w:pPr>
-      <w:r>
-        <w:rPr>
-          <w:rFonts w:ascii="Times New Roman" w:hAnsi="Times New Roman" w:cs="Times New Roman"/>
-        </w:rPr>
-        <w:br w:type="page"/>
-      </w:r>
+        <w:rPr>
+          <w:rFonts w:ascii="Times New Roman" w:hAnsi="Times New Roman" w:cs="Times New Roman"/>
+        </w:rPr>
+      </w:pPr>
     </w:p>
     <w:p>
       <w:pPr>
@@ -16027,21 +16568,21 @@
         <w:rPr>
           <w:rFonts w:ascii="Times New Roman" w:hAnsi="Times New Roman" w:cs="Times New Roman"/>
         </w:rPr>
-        <w:t xml:space="preserve">[9] Johnny Marx, </w:t>
+        <w:t xml:space="preserve">[9] Johnny Marx, What is Inventory </w:t>
       </w:r>
       <w:proofErr w:type="gramStart"/>
       <w:r>
         <w:rPr>
           <w:rFonts w:ascii="Times New Roman" w:hAnsi="Times New Roman" w:cs="Times New Roman"/>
         </w:rPr>
-        <w:t>What</w:t>
+        <w:t>Control ?</w:t>
       </w:r>
       <w:proofErr w:type="gramEnd"/>
       <w:r>
         <w:rPr>
           <w:rFonts w:ascii="Times New Roman" w:hAnsi="Times New Roman" w:cs="Times New Roman"/>
         </w:rPr>
-        <w:t xml:space="preserve"> is Inventory Control ?, Handshake,28-Mar-2018, [Online]. Available: https://www.handshake.com/blog/what-is-inventory-control?fbclid=IwAR1V5I4-y4GYU3w2CEteR3Zg0QXnAy8z5qbaqsKGM4lMKAeIsBrnk4g2k8Y</w:t>
+        <w:t>, Handshake,28-Mar-2018, [Online]. Available: https://www.handshake.com/blog/what-is-inventory-control?fbclid=IwAR1V5I4-y4GYU3w2CEteR3Zg0QXnAy8z5qbaqsKGM4lMKAeIsBrnk4g2k8Y</w:t>
       </w:r>
     </w:p>
     <w:p>
@@ -16236,7 +16777,7 @@
       </w:r>
     </w:p>
     <w:sectPr>
-      <w:footerReference w:type="default" r:id="rId76"/>
+      <w:footerReference w:type="default" r:id="rId79"/>
       <w:pgSz w:w="11906" w:h="16838"/>
       <w:pgMar w:top="1440" w:right="1440" w:bottom="1440" w:left="1440" w:header="720" w:footer="720" w:gutter="0"/>
       <w:pgBorders w:offsetFrom="page">
@@ -16884,6 +17425,95 @@
     </w:lvl>
   </w:abstractNum>
   <w:abstractNum w:abstractNumId="3" w15:restartNumberingAfterBreak="0">
+    <w:nsid w:val="5A412846"/>
+    <w:multiLevelType w:val="hybridMultilevel"/>
+    <w:tmpl w:val="1FCA066E"/>
+    <w:lvl w:ilvl="0" w:tplc="1809000F">
+      <w:start w:val="1"/>
+      <w:numFmt w:val="decimal"/>
+      <w:lvlText w:val="%1."/>
+      <w:lvlJc w:val="left"/>
+      <w:pPr>
+        <w:ind w:left="720" w:hanging="360"/>
+      </w:pPr>
+      <w:rPr>
+        <w:rFonts w:hint="default"/>
+      </w:rPr>
+    </w:lvl>
+    <w:lvl w:ilvl="1" w:tplc="18090019" w:tentative="1">
+      <w:start w:val="1"/>
+      <w:numFmt w:val="lowerLetter"/>
+      <w:lvlText w:val="%2."/>
+      <w:lvlJc w:val="left"/>
+      <w:pPr>
+        <w:ind w:left="1440" w:hanging="360"/>
+      </w:pPr>
+    </w:lvl>
+    <w:lvl w:ilvl="2" w:tplc="1809001B" w:tentative="1">
+      <w:start w:val="1"/>
+      <w:numFmt w:val="lowerRoman"/>
+      <w:lvlText w:val="%3."/>
+      <w:lvlJc w:val="right"/>
+      <w:pPr>
+        <w:ind w:left="2160" w:hanging="180"/>
+      </w:pPr>
+    </w:lvl>
+    <w:lvl w:ilvl="3" w:tplc="1809000F" w:tentative="1">
+      <w:start w:val="1"/>
+      <w:numFmt w:val="decimal"/>
+      <w:lvlText w:val="%4."/>
+      <w:lvlJc w:val="left"/>
+      <w:pPr>
+        <w:ind w:left="2880" w:hanging="360"/>
+      </w:pPr>
+    </w:lvl>
+    <w:lvl w:ilvl="4" w:tplc="18090019" w:tentative="1">
+      <w:start w:val="1"/>
+      <w:numFmt w:val="lowerLetter"/>
+      <w:lvlText w:val="%5."/>
+      <w:lvlJc w:val="left"/>
+      <w:pPr>
+        <w:ind w:left="3600" w:hanging="360"/>
+      </w:pPr>
+    </w:lvl>
+    <w:lvl w:ilvl="5" w:tplc="1809001B" w:tentative="1">
+      <w:start w:val="1"/>
+      <w:numFmt w:val="lowerRoman"/>
+      <w:lvlText w:val="%6."/>
+      <w:lvlJc w:val="right"/>
+      <w:pPr>
+        <w:ind w:left="4320" w:hanging="180"/>
+      </w:pPr>
+    </w:lvl>
+    <w:lvl w:ilvl="6" w:tplc="1809000F" w:tentative="1">
+      <w:start w:val="1"/>
+      <w:numFmt w:val="decimal"/>
+      <w:lvlText w:val="%7."/>
+      <w:lvlJc w:val="left"/>
+      <w:pPr>
+        <w:ind w:left="5040" w:hanging="360"/>
+      </w:pPr>
+    </w:lvl>
+    <w:lvl w:ilvl="7" w:tplc="18090019" w:tentative="1">
+      <w:start w:val="1"/>
+      <w:numFmt w:val="lowerLetter"/>
+      <w:lvlText w:val="%8."/>
+      <w:lvlJc w:val="left"/>
+      <w:pPr>
+        <w:ind w:left="5760" w:hanging="360"/>
+      </w:pPr>
+    </w:lvl>
+    <w:lvl w:ilvl="8" w:tplc="1809001B" w:tentative="1">
+      <w:start w:val="1"/>
+      <w:numFmt w:val="lowerRoman"/>
+      <w:lvlText w:val="%9."/>
+      <w:lvlJc w:val="right"/>
+      <w:pPr>
+        <w:ind w:left="6480" w:hanging="180"/>
+      </w:pPr>
+    </w:lvl>
+  </w:abstractNum>
+  <w:abstractNum w:abstractNumId="4" w15:restartNumberingAfterBreak="0">
     <w:nsid w:val="5A984876"/>
     <w:multiLevelType w:val="hybridMultilevel"/>
     <w:tmpl w:val="338AA854"/>
@@ -17095,7 +17725,7 @@
       </w:rPr>
     </w:lvl>
   </w:abstractNum>
-  <w:abstractNum w:abstractNumId="4" w15:restartNumberingAfterBreak="0">
+  <w:abstractNum w:abstractNumId="5" w15:restartNumberingAfterBreak="0">
     <w:nsid w:val="69AB1816"/>
     <w:multiLevelType w:val="hybridMultilevel"/>
     <w:tmpl w:val="89506374"/>
@@ -17307,7 +17937,7 @@
       </w:rPr>
     </w:lvl>
   </w:abstractNum>
-  <w:abstractNum w:abstractNumId="5" w15:restartNumberingAfterBreak="0">
+  <w:abstractNum w:abstractNumId="6" w15:restartNumberingAfterBreak="0">
     <w:nsid w:val="70CE5FE9"/>
     <w:multiLevelType w:val="hybridMultilevel"/>
     <w:tmpl w:val="82348C50"/>
@@ -17420,7 +18050,7 @@
       </w:rPr>
     </w:lvl>
   </w:abstractNum>
-  <w:abstractNum w:abstractNumId="6" w15:restartNumberingAfterBreak="0">
+  <w:abstractNum w:abstractNumId="7" w15:restartNumberingAfterBreak="0">
     <w:nsid w:val="781F127D"/>
     <w:multiLevelType w:val="hybridMultilevel"/>
     <w:tmpl w:val="E1FC1644"/>
@@ -17632,7 +18262,7 @@
       </w:rPr>
     </w:lvl>
   </w:abstractNum>
-  <w:abstractNum w:abstractNumId="7" w15:restartNumberingAfterBreak="0">
+  <w:abstractNum w:abstractNumId="8" w15:restartNumberingAfterBreak="0">
     <w:nsid w:val="7A4863C3"/>
     <w:multiLevelType w:val="hybridMultilevel"/>
     <w:tmpl w:val="DD6AA886"/>
@@ -17745,7 +18375,7 @@
       </w:rPr>
     </w:lvl>
   </w:abstractNum>
-  <w:abstractNum w:abstractNumId="8" w15:restartNumberingAfterBreak="0">
+  <w:abstractNum w:abstractNumId="9" w15:restartNumberingAfterBreak="0">
     <w:nsid w:val="7D3A602A"/>
     <w:multiLevelType w:val="multilevel"/>
     <w:tmpl w:val="0332F798"/>
@@ -17895,16 +18525,16 @@
     </w:lvl>
   </w:abstractNum>
   <w:num w:numId="1">
-    <w:abstractNumId w:val="6"/>
+    <w:abstractNumId w:val="7"/>
   </w:num>
   <w:num w:numId="2">
     <w:abstractNumId w:val="2"/>
   </w:num>
   <w:num w:numId="3">
-    <w:abstractNumId w:val="4"/>
+    <w:abstractNumId w:val="5"/>
   </w:num>
   <w:num w:numId="4">
-    <w:abstractNumId w:val="3"/>
+    <w:abstractNumId w:val="4"/>
     <w:lvlOverride w:ilvl="0">
       <w:startOverride w:val="1"/>
     </w:lvlOverride>
@@ -17934,22 +18564,25 @@
     </w:lvlOverride>
   </w:num>
   <w:num w:numId="5">
-    <w:abstractNumId w:val="8"/>
+    <w:abstractNumId w:val="9"/>
   </w:num>
   <w:num w:numId="6">
     <w:abstractNumId w:val="1"/>
   </w:num>
   <w:num w:numId="7">
-    <w:abstractNumId w:val="5"/>
+    <w:abstractNumId w:val="6"/>
   </w:num>
   <w:num w:numId="8">
     <w:abstractNumId w:val="1"/>
   </w:num>
   <w:num w:numId="9">
-    <w:abstractNumId w:val="7"/>
+    <w:abstractNumId w:val="8"/>
   </w:num>
   <w:num w:numId="10">
     <w:abstractNumId w:val="0"/>
+  </w:num>
+  <w:num w:numId="11">
+    <w:abstractNumId w:val="3"/>
   </w:num>
 </w:numbering>
 </file>
@@ -18734,6 +19367,18 @@
       <w:szCs w:val="24"/>
     </w:rPr>
   </w:style>
+  <w:style w:type="character" w:styleId="UnresolvedMention">
+    <w:name w:val="Unresolved Mention"/>
+    <w:basedOn w:val="DefaultParagraphFont"/>
+    <w:uiPriority w:val="99"/>
+    <w:semiHidden/>
+    <w:unhideWhenUsed/>
+    <w:rsid w:val="00695049"/>
+    <w:rPr>
+      <w:color w:val="605E5C"/>
+      <w:shd w:val="clear" w:color="auto" w:fill="E1DFDD"/>
+    </w:rPr>
+  </w:style>
 </w:styles>
 </file>
 
@@ -19003,7 +19648,7 @@
 </file>
 
 <file path=customXml/itemProps1.xml><?xml version="1.0" encoding="utf-8"?>
-<ds:datastoreItem xmlns:ds="http://schemas.openxmlformats.org/officeDocument/2006/customXml" ds:itemID="{C1004381-FD2C-4823-9DC9-638171494026}">
+<ds:datastoreItem xmlns:ds="http://schemas.openxmlformats.org/officeDocument/2006/customXml" ds:itemID="{9AC84244-8AAC-4EE3-9059-00C6387CC787}">
   <ds:schemaRefs>
     <ds:schemaRef ds:uri="http://schemas.openxmlformats.org/officeDocument/2006/bibliography"/>
   </ds:schemaRefs>

--- a/Dissertation.docx
+++ b/Dissertation.docx
@@ -487,13 +487,13 @@
             <w:tabs>
               <w:tab w:val="right" w:pos="9016"/>
             </w:tabs>
+            <w:spacing w:after="0"/>
             <w:rPr>
               <w:rFonts w:asciiTheme="minorHAnsi" w:eastAsiaTheme="minorEastAsia" w:hAnsiTheme="minorHAnsi" w:cstheme="minorBidi"/>
               <w:b w:val="0"/>
               <w:noProof/>
               <w:color w:val="auto"/>
               <w:sz w:val="22"/>
-              <w:lang w:val="en-IE" w:eastAsia="en-IE"/>
             </w:rPr>
           </w:pPr>
           <w:r>
@@ -514,7 +514,7 @@
             </w:rPr>
             <w:fldChar w:fldCharType="separate"/>
           </w:r>
-          <w:hyperlink w:anchor="_Toc7186256" w:history="1">
+          <w:hyperlink w:anchor="_Toc7186839" w:history="1">
             <w:r>
               <w:rPr>
                 <w:rStyle w:val="Hyperlink"/>
@@ -542,7 +542,7 @@
                 <w:noProof/>
                 <w:webHidden/>
               </w:rPr>
-              <w:instrText xml:space="preserve"> PAGEREF _Toc7186256 \h </w:instrText>
+              <w:instrText xml:space="preserve"> PAGEREF _Toc7186839 \h </w:instrText>
             </w:r>
             <w:r>
               <w:rPr>
@@ -579,16 +579,16 @@
             <w:tabs>
               <w:tab w:val="right" w:pos="9016"/>
             </w:tabs>
+            <w:spacing w:after="0"/>
             <w:rPr>
               <w:rFonts w:asciiTheme="minorHAnsi" w:eastAsiaTheme="minorEastAsia" w:hAnsiTheme="minorHAnsi" w:cstheme="minorBidi"/>
               <w:b w:val="0"/>
               <w:noProof/>
               <w:color w:val="auto"/>
               <w:sz w:val="22"/>
-              <w:lang w:val="en-IE" w:eastAsia="en-IE"/>
             </w:rPr>
           </w:pPr>
-          <w:hyperlink w:anchor="_Toc7186257" w:history="1">
+          <w:hyperlink w:anchor="_Toc7186840" w:history="1">
             <w:r>
               <w:rPr>
                 <w:rStyle w:val="Hyperlink"/>
@@ -616,7 +616,7 @@
                 <w:noProof/>
                 <w:webHidden/>
               </w:rPr>
-              <w:instrText xml:space="preserve"> PAGEREF _Toc7186257 \h </w:instrText>
+              <w:instrText xml:space="preserve"> PAGEREF _Toc7186840 \h </w:instrText>
             </w:r>
             <w:r>
               <w:rPr>
@@ -653,15 +653,15 @@
             <w:tabs>
               <w:tab w:val="right" w:pos="9016"/>
             </w:tabs>
+            <w:spacing w:after="0"/>
             <w:rPr>
               <w:rFonts w:asciiTheme="minorHAnsi" w:eastAsiaTheme="minorEastAsia" w:hAnsiTheme="minorHAnsi" w:cstheme="minorBidi"/>
               <w:noProof/>
               <w:color w:val="auto"/>
               <w:sz w:val="22"/>
-              <w:lang w:val="en-IE" w:eastAsia="en-IE"/>
             </w:rPr>
           </w:pPr>
-          <w:hyperlink w:anchor="_Toc7186258" w:history="1">
+          <w:hyperlink w:anchor="_Toc7186841" w:history="1">
             <w:r>
               <w:rPr>
                 <w:rStyle w:val="Hyperlink"/>
@@ -689,7 +689,7 @@
                 <w:noProof/>
                 <w:webHidden/>
               </w:rPr>
-              <w:instrText xml:space="preserve"> PAGEREF _Toc7186258 \h </w:instrText>
+              <w:instrText xml:space="preserve"> PAGEREF _Toc7186841 \h </w:instrText>
             </w:r>
             <w:r>
               <w:rPr>
@@ -726,16 +726,16 @@
             <w:tabs>
               <w:tab w:val="right" w:pos="9016"/>
             </w:tabs>
+            <w:spacing w:after="0"/>
             <w:rPr>
               <w:rFonts w:asciiTheme="minorHAnsi" w:eastAsiaTheme="minorEastAsia" w:hAnsiTheme="minorHAnsi" w:cstheme="minorBidi"/>
               <w:b w:val="0"/>
               <w:noProof/>
               <w:color w:val="auto"/>
               <w:sz w:val="22"/>
-              <w:lang w:val="en-IE" w:eastAsia="en-IE"/>
             </w:rPr>
           </w:pPr>
-          <w:hyperlink w:anchor="_Toc7186259" w:history="1">
+          <w:hyperlink w:anchor="_Toc7186842" w:history="1">
             <w:r>
               <w:rPr>
                 <w:rStyle w:val="Hyperlink"/>
@@ -763,7 +763,7 @@
                 <w:noProof/>
                 <w:webHidden/>
               </w:rPr>
-              <w:instrText xml:space="preserve"> PAGEREF _Toc7186259 \h </w:instrText>
+              <w:instrText xml:space="preserve"> PAGEREF _Toc7186842 \h </w:instrText>
             </w:r>
             <w:r>
               <w:rPr>
@@ -800,15 +800,15 @@
             <w:tabs>
               <w:tab w:val="right" w:pos="9016"/>
             </w:tabs>
+            <w:spacing w:after="0"/>
             <w:rPr>
               <w:rFonts w:asciiTheme="minorHAnsi" w:eastAsiaTheme="minorEastAsia" w:hAnsiTheme="minorHAnsi" w:cstheme="minorBidi"/>
               <w:noProof/>
               <w:color w:val="auto"/>
               <w:sz w:val="22"/>
-              <w:lang w:val="en-IE" w:eastAsia="en-IE"/>
             </w:rPr>
           </w:pPr>
-          <w:hyperlink w:anchor="_Toc7186260" w:history="1">
+          <w:hyperlink w:anchor="_Toc7186843" w:history="1">
             <w:r>
               <w:rPr>
                 <w:rStyle w:val="Hyperlink"/>
@@ -836,7 +836,7 @@
                 <w:noProof/>
                 <w:webHidden/>
               </w:rPr>
-              <w:instrText xml:space="preserve"> PAGEREF _Toc7186260 \h </w:instrText>
+              <w:instrText xml:space="preserve"> PAGEREF _Toc7186843 \h </w:instrText>
             </w:r>
             <w:r>
               <w:rPr>
@@ -873,15 +873,15 @@
             <w:tabs>
               <w:tab w:val="right" w:pos="9016"/>
             </w:tabs>
+            <w:spacing w:after="0"/>
             <w:rPr>
               <w:rFonts w:asciiTheme="minorHAnsi" w:eastAsiaTheme="minorEastAsia" w:hAnsiTheme="minorHAnsi" w:cstheme="minorBidi"/>
               <w:noProof/>
               <w:color w:val="auto"/>
               <w:sz w:val="22"/>
-              <w:lang w:val="en-IE" w:eastAsia="en-IE"/>
             </w:rPr>
           </w:pPr>
-          <w:hyperlink w:anchor="_Toc7186261" w:history="1">
+          <w:hyperlink w:anchor="_Toc7186844" w:history="1">
             <w:r>
               <w:rPr>
                 <w:rStyle w:val="Hyperlink"/>
@@ -909,7 +909,7 @@
                 <w:noProof/>
                 <w:webHidden/>
               </w:rPr>
-              <w:instrText xml:space="preserve"> PAGEREF _Toc7186261 \h </w:instrText>
+              <w:instrText xml:space="preserve"> PAGEREF _Toc7186844 \h </w:instrText>
             </w:r>
             <w:r>
               <w:rPr>
@@ -946,16 +946,16 @@
             <w:tabs>
               <w:tab w:val="right" w:pos="9016"/>
             </w:tabs>
+            <w:spacing w:after="0"/>
             <w:rPr>
               <w:rFonts w:asciiTheme="minorHAnsi" w:eastAsiaTheme="minorEastAsia" w:hAnsiTheme="minorHAnsi" w:cstheme="minorBidi"/>
               <w:b w:val="0"/>
               <w:noProof/>
               <w:color w:val="auto"/>
               <w:sz w:val="22"/>
-              <w:lang w:val="en-IE" w:eastAsia="en-IE"/>
             </w:rPr>
           </w:pPr>
-          <w:hyperlink w:anchor="_Toc7186262" w:history="1">
+          <w:hyperlink w:anchor="_Toc7186845" w:history="1">
             <w:r>
               <w:rPr>
                 <w:rStyle w:val="Hyperlink"/>
@@ -983,7 +983,7 @@
                 <w:noProof/>
                 <w:webHidden/>
               </w:rPr>
-              <w:instrText xml:space="preserve"> PAGEREF _Toc7186262 \h </w:instrText>
+              <w:instrText xml:space="preserve"> PAGEREF _Toc7186845 \h </w:instrText>
             </w:r>
             <w:r>
               <w:rPr>
@@ -1020,15 +1020,15 @@
             <w:tabs>
               <w:tab w:val="right" w:pos="9016"/>
             </w:tabs>
+            <w:spacing w:after="0"/>
             <w:rPr>
               <w:rFonts w:asciiTheme="minorHAnsi" w:eastAsiaTheme="minorEastAsia" w:hAnsiTheme="minorHAnsi" w:cstheme="minorBidi"/>
               <w:noProof/>
               <w:color w:val="auto"/>
               <w:sz w:val="22"/>
-              <w:lang w:val="en-IE" w:eastAsia="en-IE"/>
             </w:rPr>
           </w:pPr>
-          <w:hyperlink w:anchor="_Toc7186263" w:history="1">
+          <w:hyperlink w:anchor="_Toc7186846" w:history="1">
             <w:r>
               <w:rPr>
                 <w:rStyle w:val="Hyperlink"/>
@@ -1056,7 +1056,7 @@
                 <w:noProof/>
                 <w:webHidden/>
               </w:rPr>
-              <w:instrText xml:space="preserve"> PAGEREF _Toc7186263 \h </w:instrText>
+              <w:instrText xml:space="preserve"> PAGEREF _Toc7186846 \h </w:instrText>
             </w:r>
             <w:r>
               <w:rPr>
@@ -1093,15 +1093,15 @@
             <w:tabs>
               <w:tab w:val="right" w:pos="9016"/>
             </w:tabs>
+            <w:spacing w:after="0"/>
             <w:rPr>
               <w:rFonts w:asciiTheme="minorHAnsi" w:eastAsiaTheme="minorEastAsia" w:hAnsiTheme="minorHAnsi" w:cstheme="minorBidi"/>
               <w:noProof/>
               <w:color w:val="auto"/>
               <w:sz w:val="22"/>
-              <w:lang w:val="en-IE" w:eastAsia="en-IE"/>
             </w:rPr>
           </w:pPr>
-          <w:hyperlink w:anchor="_Toc7186264" w:history="1">
+          <w:hyperlink w:anchor="_Toc7186847" w:history="1">
             <w:r>
               <w:rPr>
                 <w:rStyle w:val="Hyperlink"/>
@@ -1129,7 +1129,7 @@
                 <w:noProof/>
                 <w:webHidden/>
               </w:rPr>
-              <w:instrText xml:space="preserve"> PAGEREF _Toc7186264 \h </w:instrText>
+              <w:instrText xml:space="preserve"> PAGEREF _Toc7186847 \h </w:instrText>
             </w:r>
             <w:r>
               <w:rPr>
@@ -1166,15 +1166,15 @@
             <w:tabs>
               <w:tab w:val="right" w:pos="9016"/>
             </w:tabs>
+            <w:spacing w:after="0"/>
             <w:rPr>
               <w:rFonts w:asciiTheme="minorHAnsi" w:eastAsiaTheme="minorEastAsia" w:hAnsiTheme="minorHAnsi" w:cstheme="minorBidi"/>
               <w:noProof/>
               <w:color w:val="auto"/>
               <w:sz w:val="22"/>
-              <w:lang w:val="en-IE" w:eastAsia="en-IE"/>
             </w:rPr>
           </w:pPr>
-          <w:hyperlink w:anchor="_Toc7186265" w:history="1">
+          <w:hyperlink w:anchor="_Toc7186848" w:history="1">
             <w:r>
               <w:rPr>
                 <w:rStyle w:val="Hyperlink"/>
@@ -1202,7 +1202,7 @@
                 <w:noProof/>
                 <w:webHidden/>
               </w:rPr>
-              <w:instrText xml:space="preserve"> PAGEREF _Toc7186265 \h </w:instrText>
+              <w:instrText xml:space="preserve"> PAGEREF _Toc7186848 \h </w:instrText>
             </w:r>
             <w:r>
               <w:rPr>
@@ -1239,15 +1239,15 @@
             <w:tabs>
               <w:tab w:val="right" w:pos="9016"/>
             </w:tabs>
+            <w:spacing w:after="0"/>
             <w:rPr>
               <w:rFonts w:asciiTheme="minorHAnsi" w:eastAsiaTheme="minorEastAsia" w:hAnsiTheme="minorHAnsi" w:cstheme="minorBidi"/>
               <w:noProof/>
               <w:color w:val="auto"/>
               <w:sz w:val="22"/>
-              <w:lang w:val="en-IE" w:eastAsia="en-IE"/>
             </w:rPr>
           </w:pPr>
-          <w:hyperlink w:anchor="_Toc7186266" w:history="1">
+          <w:hyperlink w:anchor="_Toc7186849" w:history="1">
             <w:r>
               <w:rPr>
                 <w:rStyle w:val="Hyperlink"/>
@@ -1275,7 +1275,7 @@
                 <w:noProof/>
                 <w:webHidden/>
               </w:rPr>
-              <w:instrText xml:space="preserve"> PAGEREF _Toc7186266 \h </w:instrText>
+              <w:instrText xml:space="preserve"> PAGEREF _Toc7186849 \h </w:instrText>
             </w:r>
             <w:r>
               <w:rPr>
@@ -1312,15 +1312,15 @@
             <w:tabs>
               <w:tab w:val="right" w:pos="9016"/>
             </w:tabs>
+            <w:spacing w:after="0"/>
             <w:rPr>
               <w:rFonts w:asciiTheme="minorHAnsi" w:eastAsiaTheme="minorEastAsia" w:hAnsiTheme="minorHAnsi" w:cstheme="minorBidi"/>
               <w:noProof/>
               <w:color w:val="auto"/>
               <w:sz w:val="22"/>
-              <w:lang w:val="en-IE" w:eastAsia="en-IE"/>
             </w:rPr>
           </w:pPr>
-          <w:hyperlink w:anchor="_Toc7186267" w:history="1">
+          <w:hyperlink w:anchor="_Toc7186850" w:history="1">
             <w:r>
               <w:rPr>
                 <w:rStyle w:val="Hyperlink"/>
@@ -1348,7 +1348,7 @@
                 <w:noProof/>
                 <w:webHidden/>
               </w:rPr>
-              <w:instrText xml:space="preserve"> PAGEREF _Toc7186267 \h </w:instrText>
+              <w:instrText xml:space="preserve"> PAGEREF _Toc7186850 \h </w:instrText>
             </w:r>
             <w:r>
               <w:rPr>
@@ -1385,15 +1385,15 @@
             <w:tabs>
               <w:tab w:val="right" w:pos="9016"/>
             </w:tabs>
+            <w:spacing w:after="0"/>
             <w:rPr>
               <w:rFonts w:asciiTheme="minorHAnsi" w:eastAsiaTheme="minorEastAsia" w:hAnsiTheme="minorHAnsi" w:cstheme="minorBidi"/>
               <w:noProof/>
               <w:color w:val="auto"/>
               <w:sz w:val="22"/>
-              <w:lang w:val="en-IE" w:eastAsia="en-IE"/>
             </w:rPr>
           </w:pPr>
-          <w:hyperlink w:anchor="_Toc7186268" w:history="1">
+          <w:hyperlink w:anchor="_Toc7186851" w:history="1">
             <w:r>
               <w:rPr>
                 <w:rStyle w:val="Hyperlink"/>
@@ -1421,7 +1421,7 @@
                 <w:noProof/>
                 <w:webHidden/>
               </w:rPr>
-              <w:instrText xml:space="preserve"> PAGEREF _Toc7186268 \h </w:instrText>
+              <w:instrText xml:space="preserve"> PAGEREF _Toc7186851 \h </w:instrText>
             </w:r>
             <w:r>
               <w:rPr>
@@ -1458,15 +1458,15 @@
             <w:tabs>
               <w:tab w:val="right" w:pos="9016"/>
             </w:tabs>
+            <w:spacing w:after="0"/>
             <w:rPr>
               <w:rFonts w:asciiTheme="minorHAnsi" w:eastAsiaTheme="minorEastAsia" w:hAnsiTheme="minorHAnsi" w:cstheme="minorBidi"/>
               <w:noProof/>
               <w:color w:val="auto"/>
               <w:sz w:val="22"/>
-              <w:lang w:val="en-IE" w:eastAsia="en-IE"/>
             </w:rPr>
           </w:pPr>
-          <w:hyperlink w:anchor="_Toc7186269" w:history="1">
+          <w:hyperlink w:anchor="_Toc7186852" w:history="1">
             <w:r>
               <w:rPr>
                 <w:rStyle w:val="Hyperlink"/>
@@ -1494,7 +1494,7 @@
                 <w:noProof/>
                 <w:webHidden/>
               </w:rPr>
-              <w:instrText xml:space="preserve"> PAGEREF _Toc7186269 \h </w:instrText>
+              <w:instrText xml:space="preserve"> PAGEREF _Toc7186852 \h </w:instrText>
             </w:r>
             <w:r>
               <w:rPr>
@@ -1531,15 +1531,15 @@
             <w:tabs>
               <w:tab w:val="right" w:pos="9016"/>
             </w:tabs>
+            <w:spacing w:after="0"/>
             <w:rPr>
               <w:rFonts w:asciiTheme="minorHAnsi" w:eastAsiaTheme="minorEastAsia" w:hAnsiTheme="minorHAnsi" w:cstheme="minorBidi"/>
               <w:noProof/>
               <w:color w:val="auto"/>
               <w:sz w:val="22"/>
-              <w:lang w:val="en-IE" w:eastAsia="en-IE"/>
             </w:rPr>
           </w:pPr>
-          <w:hyperlink w:anchor="_Toc7186270" w:history="1">
+          <w:hyperlink w:anchor="_Toc7186853" w:history="1">
             <w:r>
               <w:rPr>
                 <w:rStyle w:val="Hyperlink"/>
@@ -1567,7 +1567,7 @@
                 <w:noProof/>
                 <w:webHidden/>
               </w:rPr>
-              <w:instrText xml:space="preserve"> PAGEREF _Toc7186270 \h </w:instrText>
+              <w:instrText xml:space="preserve"> PAGEREF _Toc7186853 \h </w:instrText>
             </w:r>
             <w:r>
               <w:rPr>
@@ -1604,15 +1604,15 @@
             <w:tabs>
               <w:tab w:val="right" w:pos="9016"/>
             </w:tabs>
+            <w:spacing w:after="0"/>
             <w:rPr>
               <w:rFonts w:asciiTheme="minorHAnsi" w:eastAsiaTheme="minorEastAsia" w:hAnsiTheme="minorHAnsi" w:cstheme="minorBidi"/>
               <w:noProof/>
               <w:color w:val="auto"/>
               <w:sz w:val="22"/>
-              <w:lang w:val="en-IE" w:eastAsia="en-IE"/>
             </w:rPr>
           </w:pPr>
-          <w:hyperlink w:anchor="_Toc7186271" w:history="1">
+          <w:hyperlink w:anchor="_Toc7186854" w:history="1">
             <w:r>
               <w:rPr>
                 <w:rStyle w:val="Hyperlink"/>
@@ -1640,7 +1640,7 @@
                 <w:noProof/>
                 <w:webHidden/>
               </w:rPr>
-              <w:instrText xml:space="preserve"> PAGEREF _Toc7186271 \h </w:instrText>
+              <w:instrText xml:space="preserve"> PAGEREF _Toc7186854 \h </w:instrText>
             </w:r>
             <w:r>
               <w:rPr>
@@ -1677,15 +1677,15 @@
             <w:tabs>
               <w:tab w:val="right" w:pos="9016"/>
             </w:tabs>
+            <w:spacing w:after="0"/>
             <w:rPr>
               <w:rFonts w:asciiTheme="minorHAnsi" w:eastAsiaTheme="minorEastAsia" w:hAnsiTheme="minorHAnsi" w:cstheme="minorBidi"/>
               <w:noProof/>
               <w:color w:val="auto"/>
               <w:sz w:val="22"/>
-              <w:lang w:val="en-IE" w:eastAsia="en-IE"/>
             </w:rPr>
           </w:pPr>
-          <w:hyperlink w:anchor="_Toc7186272" w:history="1">
+          <w:hyperlink w:anchor="_Toc7186855" w:history="1">
             <w:r>
               <w:rPr>
                 <w:rStyle w:val="Hyperlink"/>
@@ -1713,7 +1713,7 @@
                 <w:noProof/>
                 <w:webHidden/>
               </w:rPr>
-              <w:instrText xml:space="preserve"> PAGEREF _Toc7186272 \h </w:instrText>
+              <w:instrText xml:space="preserve"> PAGEREF _Toc7186855 \h </w:instrText>
             </w:r>
             <w:r>
               <w:rPr>
@@ -1750,16 +1750,16 @@
             <w:tabs>
               <w:tab w:val="right" w:pos="9016"/>
             </w:tabs>
+            <w:spacing w:after="0"/>
             <w:rPr>
               <w:rFonts w:asciiTheme="minorHAnsi" w:eastAsiaTheme="minorEastAsia" w:hAnsiTheme="minorHAnsi" w:cstheme="minorBidi"/>
               <w:b w:val="0"/>
               <w:noProof/>
               <w:color w:val="auto"/>
               <w:sz w:val="22"/>
-              <w:lang w:val="en-IE" w:eastAsia="en-IE"/>
             </w:rPr>
           </w:pPr>
-          <w:hyperlink w:anchor="_Toc7186273" w:history="1">
+          <w:hyperlink w:anchor="_Toc7186856" w:history="1">
             <w:r>
               <w:rPr>
                 <w:rStyle w:val="Hyperlink"/>
@@ -1787,7 +1787,7 @@
                 <w:noProof/>
                 <w:webHidden/>
               </w:rPr>
-              <w:instrText xml:space="preserve"> PAGEREF _Toc7186273 \h </w:instrText>
+              <w:instrText xml:space="preserve"> PAGEREF _Toc7186856 \h </w:instrText>
             </w:r>
             <w:r>
               <w:rPr>
@@ -1824,15 +1824,15 @@
             <w:tabs>
               <w:tab w:val="right" w:pos="9016"/>
             </w:tabs>
+            <w:spacing w:after="0"/>
             <w:rPr>
               <w:rFonts w:asciiTheme="minorHAnsi" w:eastAsiaTheme="minorEastAsia" w:hAnsiTheme="minorHAnsi" w:cstheme="minorBidi"/>
               <w:noProof/>
               <w:color w:val="auto"/>
               <w:sz w:val="22"/>
-              <w:lang w:val="en-IE" w:eastAsia="en-IE"/>
             </w:rPr>
           </w:pPr>
-          <w:hyperlink w:anchor="_Toc7186274" w:history="1">
+          <w:hyperlink w:anchor="_Toc7186857" w:history="1">
             <w:r>
               <w:rPr>
                 <w:rStyle w:val="Hyperlink"/>
@@ -1860,7 +1860,7 @@
                 <w:noProof/>
                 <w:webHidden/>
               </w:rPr>
-              <w:instrText xml:space="preserve"> PAGEREF _Toc7186274 \h </w:instrText>
+              <w:instrText xml:space="preserve"> PAGEREF _Toc7186857 \h </w:instrText>
             </w:r>
             <w:r>
               <w:rPr>
@@ -1897,15 +1897,15 @@
             <w:tabs>
               <w:tab w:val="right" w:pos="9016"/>
             </w:tabs>
+            <w:spacing w:after="0"/>
             <w:rPr>
               <w:rFonts w:asciiTheme="minorHAnsi" w:eastAsiaTheme="minorEastAsia" w:hAnsiTheme="minorHAnsi" w:cstheme="minorBidi"/>
               <w:noProof/>
               <w:color w:val="auto"/>
               <w:sz w:val="22"/>
-              <w:lang w:val="en-IE" w:eastAsia="en-IE"/>
             </w:rPr>
           </w:pPr>
-          <w:hyperlink w:anchor="_Toc7186275" w:history="1">
+          <w:hyperlink w:anchor="_Toc7186858" w:history="1">
             <w:r>
               <w:rPr>
                 <w:rStyle w:val="Hyperlink"/>
@@ -1933,7 +1933,7 @@
                 <w:noProof/>
                 <w:webHidden/>
               </w:rPr>
-              <w:instrText xml:space="preserve"> PAGEREF _Toc7186275 \h </w:instrText>
+              <w:instrText xml:space="preserve"> PAGEREF _Toc7186858 \h </w:instrText>
             </w:r>
             <w:r>
               <w:rPr>
@@ -1970,15 +1970,15 @@
             <w:tabs>
               <w:tab w:val="right" w:pos="9016"/>
             </w:tabs>
+            <w:spacing w:after="0"/>
             <w:rPr>
               <w:rFonts w:asciiTheme="minorHAnsi" w:eastAsiaTheme="minorEastAsia" w:hAnsiTheme="minorHAnsi" w:cstheme="minorBidi"/>
               <w:noProof/>
               <w:color w:val="auto"/>
               <w:sz w:val="22"/>
-              <w:lang w:val="en-IE" w:eastAsia="en-IE"/>
             </w:rPr>
           </w:pPr>
-          <w:hyperlink w:anchor="_Toc7186276" w:history="1">
+          <w:hyperlink w:anchor="_Toc7186859" w:history="1">
             <w:r>
               <w:rPr>
                 <w:rStyle w:val="Hyperlink"/>
@@ -2006,7 +2006,7 @@
                 <w:noProof/>
                 <w:webHidden/>
               </w:rPr>
-              <w:instrText xml:space="preserve"> PAGEREF _Toc7186276 \h </w:instrText>
+              <w:instrText xml:space="preserve"> PAGEREF _Toc7186859 \h </w:instrText>
             </w:r>
             <w:r>
               <w:rPr>
@@ -2043,15 +2043,15 @@
             <w:tabs>
               <w:tab w:val="right" w:pos="9016"/>
             </w:tabs>
+            <w:spacing w:after="0"/>
             <w:rPr>
               <w:rFonts w:asciiTheme="minorHAnsi" w:eastAsiaTheme="minorEastAsia" w:hAnsiTheme="minorHAnsi" w:cstheme="minorBidi"/>
               <w:noProof/>
               <w:color w:val="auto"/>
               <w:sz w:val="22"/>
-              <w:lang w:val="en-IE" w:eastAsia="en-IE"/>
             </w:rPr>
           </w:pPr>
-          <w:hyperlink w:anchor="_Toc7186277" w:history="1">
+          <w:hyperlink w:anchor="_Toc7186860" w:history="1">
             <w:r>
               <w:rPr>
                 <w:rStyle w:val="Hyperlink"/>
@@ -2079,7 +2079,7 @@
                 <w:noProof/>
                 <w:webHidden/>
               </w:rPr>
-              <w:instrText xml:space="preserve"> PAGEREF _Toc7186277 \h </w:instrText>
+              <w:instrText xml:space="preserve"> PAGEREF _Toc7186860 \h </w:instrText>
             </w:r>
             <w:r>
               <w:rPr>
@@ -2116,15 +2116,15 @@
             <w:tabs>
               <w:tab w:val="right" w:pos="9016"/>
             </w:tabs>
+            <w:spacing w:after="0"/>
             <w:rPr>
               <w:rFonts w:asciiTheme="minorHAnsi" w:eastAsiaTheme="minorEastAsia" w:hAnsiTheme="minorHAnsi" w:cstheme="minorBidi"/>
               <w:noProof/>
               <w:color w:val="auto"/>
               <w:sz w:val="22"/>
-              <w:lang w:val="en-IE" w:eastAsia="en-IE"/>
             </w:rPr>
           </w:pPr>
-          <w:hyperlink w:anchor="_Toc7186278" w:history="1">
+          <w:hyperlink w:anchor="_Toc7186861" w:history="1">
             <w:r>
               <w:rPr>
                 <w:rStyle w:val="Hyperlink"/>
@@ -2152,7 +2152,7 @@
                 <w:noProof/>
                 <w:webHidden/>
               </w:rPr>
-              <w:instrText xml:space="preserve"> PAGEREF _Toc7186278 \h </w:instrText>
+              <w:instrText xml:space="preserve"> PAGEREF _Toc7186861 \h </w:instrText>
             </w:r>
             <w:r>
               <w:rPr>
@@ -2189,15 +2189,15 @@
             <w:tabs>
               <w:tab w:val="right" w:pos="9016"/>
             </w:tabs>
+            <w:spacing w:after="0"/>
             <w:rPr>
               <w:rFonts w:asciiTheme="minorHAnsi" w:eastAsiaTheme="minorEastAsia" w:hAnsiTheme="minorHAnsi" w:cstheme="minorBidi"/>
               <w:noProof/>
               <w:color w:val="auto"/>
               <w:sz w:val="22"/>
-              <w:lang w:val="en-IE" w:eastAsia="en-IE"/>
             </w:rPr>
           </w:pPr>
-          <w:hyperlink w:anchor="_Toc7186279" w:history="1">
+          <w:hyperlink w:anchor="_Toc7186862" w:history="1">
             <w:r>
               <w:rPr>
                 <w:rStyle w:val="Hyperlink"/>
@@ -2225,7 +2225,7 @@
                 <w:noProof/>
                 <w:webHidden/>
               </w:rPr>
-              <w:instrText xml:space="preserve"> PAGEREF _Toc7186279 \h </w:instrText>
+              <w:instrText xml:space="preserve"> PAGEREF _Toc7186862 \h </w:instrText>
             </w:r>
             <w:r>
               <w:rPr>
@@ -2262,16 +2262,16 @@
             <w:tabs>
               <w:tab w:val="right" w:pos="9016"/>
             </w:tabs>
+            <w:spacing w:after="0"/>
             <w:rPr>
               <w:rFonts w:asciiTheme="minorHAnsi" w:eastAsiaTheme="minorEastAsia" w:hAnsiTheme="minorHAnsi" w:cstheme="minorBidi"/>
               <w:b w:val="0"/>
               <w:noProof/>
               <w:color w:val="auto"/>
               <w:sz w:val="22"/>
-              <w:lang w:val="en-IE" w:eastAsia="en-IE"/>
             </w:rPr>
           </w:pPr>
-          <w:hyperlink w:anchor="_Toc7186280" w:history="1">
+          <w:hyperlink w:anchor="_Toc7186863" w:history="1">
             <w:r>
               <w:rPr>
                 <w:rStyle w:val="Hyperlink"/>
@@ -2299,7 +2299,7 @@
                 <w:noProof/>
                 <w:webHidden/>
               </w:rPr>
-              <w:instrText xml:space="preserve"> PAGEREF _Toc7186280 \h </w:instrText>
+              <w:instrText xml:space="preserve"> PAGEREF _Toc7186863 \h </w:instrText>
             </w:r>
             <w:r>
               <w:rPr>
@@ -2336,15 +2336,15 @@
             <w:tabs>
               <w:tab w:val="right" w:pos="9016"/>
             </w:tabs>
+            <w:spacing w:after="0"/>
             <w:rPr>
               <w:rFonts w:asciiTheme="minorHAnsi" w:eastAsiaTheme="minorEastAsia" w:hAnsiTheme="minorHAnsi" w:cstheme="minorBidi"/>
               <w:noProof/>
               <w:color w:val="auto"/>
               <w:sz w:val="22"/>
-              <w:lang w:val="en-IE" w:eastAsia="en-IE"/>
             </w:rPr>
           </w:pPr>
-          <w:hyperlink w:anchor="_Toc7186281" w:history="1">
+          <w:hyperlink w:anchor="_Toc7186864" w:history="1">
             <w:r>
               <w:rPr>
                 <w:rStyle w:val="Hyperlink"/>
@@ -2372,7 +2372,7 @@
                 <w:noProof/>
                 <w:webHidden/>
               </w:rPr>
-              <w:instrText xml:space="preserve"> PAGEREF _Toc7186281 \h </w:instrText>
+              <w:instrText xml:space="preserve"> PAGEREF _Toc7186864 \h </w:instrText>
             </w:r>
             <w:r>
               <w:rPr>
@@ -2409,15 +2409,15 @@
             <w:tabs>
               <w:tab w:val="right" w:pos="9016"/>
             </w:tabs>
+            <w:spacing w:after="0"/>
             <w:rPr>
               <w:rFonts w:asciiTheme="minorHAnsi" w:eastAsiaTheme="minorEastAsia" w:hAnsiTheme="minorHAnsi" w:cstheme="minorBidi"/>
               <w:noProof/>
               <w:color w:val="auto"/>
               <w:sz w:val="22"/>
-              <w:lang w:val="en-IE" w:eastAsia="en-IE"/>
             </w:rPr>
           </w:pPr>
-          <w:hyperlink w:anchor="_Toc7186282" w:history="1">
+          <w:hyperlink w:anchor="_Toc7186865" w:history="1">
             <w:r>
               <w:rPr>
                 <w:rStyle w:val="Hyperlink"/>
@@ -2445,7 +2445,7 @@
                 <w:noProof/>
                 <w:webHidden/>
               </w:rPr>
-              <w:instrText xml:space="preserve"> PAGEREF _Toc7186282 \h </w:instrText>
+              <w:instrText xml:space="preserve"> PAGEREF _Toc7186865 \h </w:instrText>
             </w:r>
             <w:r>
               <w:rPr>
@@ -2482,15 +2482,15 @@
             <w:tabs>
               <w:tab w:val="right" w:pos="9016"/>
             </w:tabs>
+            <w:spacing w:after="0"/>
             <w:rPr>
               <w:rFonts w:asciiTheme="minorHAnsi" w:eastAsiaTheme="minorEastAsia" w:hAnsiTheme="minorHAnsi" w:cstheme="minorBidi"/>
               <w:noProof/>
               <w:color w:val="auto"/>
               <w:sz w:val="22"/>
-              <w:lang w:val="en-IE" w:eastAsia="en-IE"/>
             </w:rPr>
           </w:pPr>
-          <w:hyperlink w:anchor="_Toc7186283" w:history="1">
+          <w:hyperlink w:anchor="_Toc7186866" w:history="1">
             <w:r>
               <w:rPr>
                 <w:rStyle w:val="Hyperlink"/>
@@ -2518,7 +2518,7 @@
                 <w:noProof/>
                 <w:webHidden/>
               </w:rPr>
-              <w:instrText xml:space="preserve"> PAGEREF _Toc7186283 \h </w:instrText>
+              <w:instrText xml:space="preserve"> PAGEREF _Toc7186866 \h </w:instrText>
             </w:r>
             <w:r>
               <w:rPr>
@@ -2555,15 +2555,15 @@
             <w:tabs>
               <w:tab w:val="right" w:pos="9016"/>
             </w:tabs>
+            <w:spacing w:after="0"/>
             <w:rPr>
               <w:rFonts w:asciiTheme="minorHAnsi" w:eastAsiaTheme="minorEastAsia" w:hAnsiTheme="minorHAnsi" w:cstheme="minorBidi"/>
               <w:noProof/>
               <w:color w:val="auto"/>
               <w:sz w:val="22"/>
-              <w:lang w:val="en-IE" w:eastAsia="en-IE"/>
             </w:rPr>
           </w:pPr>
-          <w:hyperlink w:anchor="_Toc7186284" w:history="1">
+          <w:hyperlink w:anchor="_Toc7186867" w:history="1">
             <w:r>
               <w:rPr>
                 <w:rStyle w:val="Hyperlink"/>
@@ -2591,7 +2591,7 @@
                 <w:noProof/>
                 <w:webHidden/>
               </w:rPr>
-              <w:instrText xml:space="preserve"> PAGEREF _Toc7186284 \h </w:instrText>
+              <w:instrText xml:space="preserve"> PAGEREF _Toc7186867 \h </w:instrText>
             </w:r>
             <w:r>
               <w:rPr>
@@ -2628,15 +2628,15 @@
             <w:tabs>
               <w:tab w:val="right" w:pos="9016"/>
             </w:tabs>
+            <w:spacing w:after="0"/>
             <w:rPr>
               <w:rFonts w:asciiTheme="minorHAnsi" w:eastAsiaTheme="minorEastAsia" w:hAnsiTheme="minorHAnsi" w:cstheme="minorBidi"/>
               <w:noProof/>
               <w:color w:val="auto"/>
               <w:sz w:val="22"/>
-              <w:lang w:val="en-IE" w:eastAsia="en-IE"/>
             </w:rPr>
           </w:pPr>
-          <w:hyperlink w:anchor="_Toc7186285" w:history="1">
+          <w:hyperlink w:anchor="_Toc7186868" w:history="1">
             <w:r>
               <w:rPr>
                 <w:rStyle w:val="Hyperlink"/>
@@ -2664,7 +2664,7 @@
                 <w:noProof/>
                 <w:webHidden/>
               </w:rPr>
-              <w:instrText xml:space="preserve"> PAGEREF _Toc7186285 \h </w:instrText>
+              <w:instrText xml:space="preserve"> PAGEREF _Toc7186868 \h </w:instrText>
             </w:r>
             <w:r>
               <w:rPr>
@@ -2701,15 +2701,15 @@
             <w:tabs>
               <w:tab w:val="right" w:pos="9016"/>
             </w:tabs>
+            <w:spacing w:after="0"/>
             <w:rPr>
               <w:rFonts w:asciiTheme="minorHAnsi" w:eastAsiaTheme="minorEastAsia" w:hAnsiTheme="minorHAnsi" w:cstheme="minorBidi"/>
               <w:noProof/>
               <w:color w:val="auto"/>
               <w:sz w:val="22"/>
-              <w:lang w:val="en-IE" w:eastAsia="en-IE"/>
             </w:rPr>
           </w:pPr>
-          <w:hyperlink w:anchor="_Toc7186286" w:history="1">
+          <w:hyperlink w:anchor="_Toc7186869" w:history="1">
             <w:r>
               <w:rPr>
                 <w:rStyle w:val="Hyperlink"/>
@@ -2737,7 +2737,7 @@
                 <w:noProof/>
                 <w:webHidden/>
               </w:rPr>
-              <w:instrText xml:space="preserve"> PAGEREF _Toc7186286 \h </w:instrText>
+              <w:instrText xml:space="preserve"> PAGEREF _Toc7186869 \h </w:instrText>
             </w:r>
             <w:r>
               <w:rPr>
@@ -2774,16 +2774,16 @@
             <w:tabs>
               <w:tab w:val="right" w:pos="9016"/>
             </w:tabs>
+            <w:spacing w:after="0"/>
             <w:rPr>
               <w:rFonts w:asciiTheme="minorHAnsi" w:eastAsiaTheme="minorEastAsia" w:hAnsiTheme="minorHAnsi" w:cstheme="minorBidi"/>
               <w:b w:val="0"/>
               <w:noProof/>
               <w:color w:val="auto"/>
               <w:sz w:val="22"/>
-              <w:lang w:val="en-IE" w:eastAsia="en-IE"/>
             </w:rPr>
           </w:pPr>
-          <w:hyperlink w:anchor="_Toc7186287" w:history="1">
+          <w:hyperlink w:anchor="_Toc7186870" w:history="1">
             <w:r>
               <w:rPr>
                 <w:rStyle w:val="Hyperlink"/>
@@ -2811,7 +2811,7 @@
                 <w:noProof/>
                 <w:webHidden/>
               </w:rPr>
-              <w:instrText xml:space="preserve"> PAGEREF _Toc7186287 \h </w:instrText>
+              <w:instrText xml:space="preserve"> PAGEREF _Toc7186870 \h </w:instrText>
             </w:r>
             <w:r>
               <w:rPr>
@@ -2848,22 +2848,96 @@
             <w:tabs>
               <w:tab w:val="right" w:pos="9016"/>
             </w:tabs>
+            <w:spacing w:after="0"/>
             <w:rPr>
               <w:rFonts w:asciiTheme="minorHAnsi" w:eastAsiaTheme="minorEastAsia" w:hAnsiTheme="minorHAnsi" w:cstheme="minorBidi"/>
               <w:b w:val="0"/>
               <w:noProof/>
               <w:color w:val="auto"/>
               <w:sz w:val="22"/>
-              <w:lang w:val="en-IE" w:eastAsia="en-IE"/>
             </w:rPr>
           </w:pPr>
-          <w:hyperlink w:anchor="_Toc7186288" w:history="1">
+          <w:hyperlink w:anchor="_Toc7186871" w:history="1">
             <w:r>
               <w:rPr>
                 <w:rStyle w:val="Hyperlink"/>
                 <w:rFonts w:ascii="Times New Roman" w:hAnsi="Times New Roman" w:cs="Times New Roman"/>
                 <w:noProof/>
               </w:rPr>
+              <w:t>Bibliography</w:t>
+            </w:r>
+            <w:r>
+              <w:rPr>
+                <w:noProof/>
+                <w:webHidden/>
+              </w:rPr>
+              <w:tab/>
+            </w:r>
+            <w:r>
+              <w:rPr>
+                <w:noProof/>
+                <w:webHidden/>
+              </w:rPr>
+              <w:fldChar w:fldCharType="begin"/>
+            </w:r>
+            <w:r>
+              <w:rPr>
+                <w:noProof/>
+                <w:webHidden/>
+              </w:rPr>
+              <w:instrText xml:space="preserve"> PAGEREF _Toc7186871 \h </w:instrText>
+            </w:r>
+            <w:r>
+              <w:rPr>
+                <w:noProof/>
+                <w:webHidden/>
+              </w:rPr>
+            </w:r>
+            <w:r>
+              <w:rPr>
+                <w:noProof/>
+                <w:webHidden/>
+              </w:rPr>
+              <w:fldChar w:fldCharType="separate"/>
+            </w:r>
+            <w:r>
+              <w:rPr>
+                <w:noProof/>
+                <w:webHidden/>
+              </w:rPr>
+              <w:t>46</w:t>
+            </w:r>
+            <w:r>
+              <w:rPr>
+                <w:noProof/>
+                <w:webHidden/>
+              </w:rPr>
+              <w:fldChar w:fldCharType="end"/>
+            </w:r>
+          </w:hyperlink>
+        </w:p>
+        <w:p>
+          <w:pPr>
+            <w:pStyle w:val="TOC1"/>
+            <w:tabs>
+              <w:tab w:val="right" w:pos="9016"/>
+            </w:tabs>
+            <w:spacing w:after="0"/>
+            <w:rPr>
+              <w:rFonts w:asciiTheme="minorHAnsi" w:eastAsiaTheme="minorEastAsia" w:hAnsiTheme="minorHAnsi" w:cstheme="minorBidi"/>
+              <w:b w:val="0"/>
+              <w:noProof/>
+              <w:color w:val="auto"/>
+              <w:sz w:val="22"/>
+            </w:rPr>
+          </w:pPr>
+          <w:hyperlink w:anchor="_Toc7186872" w:history="1">
+            <w:r>
+              <w:rPr>
+                <w:rStyle w:val="Hyperlink"/>
+                <w:rFonts w:ascii="Times New Roman" w:hAnsi="Times New Roman" w:cs="Times New Roman"/>
+                <w:noProof/>
+              </w:rPr>
               <w:t>Appendix</w:t>
             </w:r>
             <w:r>
@@ -2885,7 +2959,7 @@
                 <w:noProof/>
                 <w:webHidden/>
               </w:rPr>
-              <w:instrText xml:space="preserve"> PAGEREF _Toc7186288 \h </w:instrText>
+              <w:instrText xml:space="preserve"> PAGEREF _Toc7186872 \h </w:instrText>
             </w:r>
             <w:r>
               <w:rPr>
@@ -2905,7 +2979,7 @@
                 <w:noProof/>
                 <w:webHidden/>
               </w:rPr>
-              <w:t>46</w:t>
+              <w:t>48</w:t>
             </w:r>
             <w:r>
               <w:rPr>
@@ -2957,7 +3031,6 @@
     <w:p>
       <w:pPr>
         <w:spacing w:after="0" w:line="265" w:lineRule="auto"/>
-        <w:ind w:left="-5"/>
         <w:rPr>
           <w:rFonts w:ascii="Times New Roman" w:hAnsi="Times New Roman" w:cs="Times New Roman"/>
           <w:b/>
@@ -2970,24 +3043,17 @@
         <w:spacing w:after="0" w:line="265" w:lineRule="auto"/>
         <w:rPr>
           <w:rFonts w:ascii="Times New Roman" w:hAnsi="Times New Roman" w:cs="Times New Roman"/>
+        </w:rPr>
+      </w:pPr>
+      <w:bookmarkStart w:id="0" w:name="_GoBack"/>
+      <w:bookmarkEnd w:id="0"/>
+      <w:r>
+        <w:rPr>
+          <w:rFonts w:ascii="Times New Roman" w:hAnsi="Times New Roman" w:cs="Times New Roman"/>
           <w:b/>
           <w:sz w:val="50"/>
         </w:rPr>
-      </w:pPr>
-    </w:p>
-    <w:p>
-      <w:pPr>
-        <w:spacing w:after="0" w:line="265" w:lineRule="auto"/>
-        <w:rPr>
-          <w:rFonts w:ascii="Times New Roman" w:hAnsi="Times New Roman" w:cs="Times New Roman"/>
-        </w:rPr>
-      </w:pPr>
-      <w:r>
-        <w:rPr>
-          <w:rFonts w:ascii="Times New Roman" w:hAnsi="Times New Roman" w:cs="Times New Roman"/>
-          <w:b/>
-          <w:sz w:val="50"/>
-        </w:rPr>
+        <w:lastRenderedPageBreak/>
         <w:t>About this project</w:t>
       </w:r>
     </w:p>
@@ -3197,23 +3263,98 @@
           <w:sz w:val="50"/>
         </w:rPr>
       </w:pPr>
-      <w:bookmarkStart w:id="0" w:name="_GoBack"/>
-      <w:bookmarkEnd w:id="0"/>
     </w:p>
     <w:p>
       <w:pPr>
         <w:spacing w:after="0" w:line="264" w:lineRule="auto"/>
         <w:ind w:left="-5"/>
-        <w:rPr>
-          <w:rFonts w:ascii="Times New Roman" w:hAnsi="Times New Roman" w:cs="Times New Roman"/>
-        </w:rPr>
-      </w:pPr>
-      <w:r>
         <w:rPr>
           <w:rFonts w:ascii="Times New Roman" w:hAnsi="Times New Roman" w:cs="Times New Roman"/>
           <w:b/>
           <w:sz w:val="50"/>
         </w:rPr>
+      </w:pPr>
+    </w:p>
+    <w:p>
+      <w:pPr>
+        <w:spacing w:after="0" w:line="264" w:lineRule="auto"/>
+        <w:ind w:left="-5"/>
+        <w:rPr>
+          <w:rFonts w:ascii="Times New Roman" w:hAnsi="Times New Roman" w:cs="Times New Roman"/>
+          <w:b/>
+          <w:sz w:val="50"/>
+        </w:rPr>
+      </w:pPr>
+    </w:p>
+    <w:p>
+      <w:pPr>
+        <w:spacing w:after="0" w:line="264" w:lineRule="auto"/>
+        <w:ind w:left="-5"/>
+        <w:rPr>
+          <w:rFonts w:ascii="Times New Roman" w:hAnsi="Times New Roman" w:cs="Times New Roman"/>
+          <w:b/>
+          <w:sz w:val="50"/>
+        </w:rPr>
+      </w:pPr>
+    </w:p>
+    <w:p>
+      <w:pPr>
+        <w:spacing w:after="0" w:line="264" w:lineRule="auto"/>
+        <w:ind w:left="-5"/>
+        <w:rPr>
+          <w:rFonts w:ascii="Times New Roman" w:hAnsi="Times New Roman" w:cs="Times New Roman"/>
+          <w:b/>
+          <w:sz w:val="50"/>
+        </w:rPr>
+      </w:pPr>
+    </w:p>
+    <w:p>
+      <w:pPr>
+        <w:spacing w:after="0" w:line="264" w:lineRule="auto"/>
+        <w:ind w:left="-5"/>
+        <w:rPr>
+          <w:rFonts w:ascii="Times New Roman" w:hAnsi="Times New Roman" w:cs="Times New Roman"/>
+          <w:b/>
+          <w:sz w:val="50"/>
+        </w:rPr>
+      </w:pPr>
+    </w:p>
+    <w:p>
+      <w:pPr>
+        <w:spacing w:after="0" w:line="264" w:lineRule="auto"/>
+        <w:ind w:left="-5"/>
+        <w:rPr>
+          <w:rFonts w:ascii="Times New Roman" w:hAnsi="Times New Roman" w:cs="Times New Roman"/>
+          <w:b/>
+          <w:sz w:val="50"/>
+        </w:rPr>
+      </w:pPr>
+    </w:p>
+    <w:p>
+      <w:pPr>
+        <w:spacing w:after="0" w:line="264" w:lineRule="auto"/>
+        <w:ind w:left="-5"/>
+        <w:rPr>
+          <w:rFonts w:ascii="Times New Roman" w:hAnsi="Times New Roman" w:cs="Times New Roman"/>
+          <w:b/>
+          <w:sz w:val="50"/>
+        </w:rPr>
+      </w:pPr>
+    </w:p>
+    <w:p>
+      <w:pPr>
+        <w:spacing w:after="0" w:line="264" w:lineRule="auto"/>
+        <w:ind w:left="-5"/>
+        <w:rPr>
+          <w:rFonts w:ascii="Times New Roman" w:hAnsi="Times New Roman" w:cs="Times New Roman"/>
+        </w:rPr>
+      </w:pPr>
+      <w:r>
+        <w:rPr>
+          <w:rFonts w:ascii="Times New Roman" w:hAnsi="Times New Roman" w:cs="Times New Roman"/>
+          <w:b/>
+          <w:sz w:val="50"/>
+        </w:rPr>
         <w:lastRenderedPageBreak/>
         <w:t>Chapter 1</w:t>
       </w:r>
@@ -3228,7 +3369,7 @@
         </w:rPr>
       </w:pPr>
       <w:bookmarkStart w:id="1" w:name="_Toc6318713"/>
-      <w:bookmarkStart w:id="2" w:name="_Toc7186256"/>
+      <w:bookmarkStart w:id="2" w:name="_Toc7186839"/>
       <w:r>
         <w:rPr>
           <w:rFonts w:ascii="Times New Roman" w:hAnsi="Times New Roman" w:cs="Times New Roman"/>
@@ -3742,7 +3883,7 @@
           <w:rFonts w:ascii="Times New Roman" w:hAnsi="Times New Roman" w:cs="Times New Roman"/>
         </w:rPr>
       </w:pPr>
-      <w:bookmarkStart w:id="3" w:name="_Toc7186257"/>
+      <w:bookmarkStart w:id="3" w:name="_Toc7186840"/>
       <w:r>
         <w:rPr>
           <w:rFonts w:ascii="Times New Roman" w:hAnsi="Times New Roman" w:cs="Times New Roman"/>
@@ -3799,7 +3940,7 @@
           <w:rFonts w:ascii="Times New Roman" w:hAnsi="Times New Roman" w:cs="Times New Roman"/>
         </w:rPr>
       </w:pPr>
-      <w:bookmarkStart w:id="4" w:name="_Toc7186258"/>
+      <w:bookmarkStart w:id="4" w:name="_Toc7186841"/>
       <w:r>
         <w:rPr>
           <w:rFonts w:ascii="Times New Roman" w:hAnsi="Times New Roman" w:cs="Times New Roman"/>
@@ -4078,7 +4219,7 @@
           <w:rFonts w:ascii="Times New Roman" w:hAnsi="Times New Roman" w:cs="Times New Roman"/>
         </w:rPr>
       </w:pPr>
-      <w:bookmarkStart w:id="5" w:name="_Toc7186259"/>
+      <w:bookmarkStart w:id="5" w:name="_Toc7186842"/>
       <w:r>
         <w:rPr>
           <w:rFonts w:ascii="Times New Roman" w:hAnsi="Times New Roman" w:cs="Times New Roman"/>
@@ -4300,7 +4441,7 @@
           <w:rFonts w:ascii="Times New Roman" w:hAnsi="Times New Roman" w:cs="Times New Roman"/>
         </w:rPr>
       </w:pPr>
-      <w:bookmarkStart w:id="7" w:name="_Toc7186260"/>
+      <w:bookmarkStart w:id="7" w:name="_Toc7186843"/>
       <w:r>
         <w:rPr>
           <w:rFonts w:ascii="Times New Roman" w:hAnsi="Times New Roman" w:cs="Times New Roman"/>
@@ -4888,7 +5029,7 @@
           <w:rFonts w:ascii="Times New Roman" w:hAnsi="Times New Roman" w:cs="Times New Roman"/>
         </w:rPr>
       </w:pPr>
-      <w:bookmarkStart w:id="8" w:name="_Toc7186261"/>
+      <w:bookmarkStart w:id="8" w:name="_Toc7186844"/>
       <w:r>
         <w:rPr>
           <w:rFonts w:ascii="Times New Roman" w:hAnsi="Times New Roman" w:cs="Times New Roman"/>
@@ -5157,7 +5298,7 @@
           <w:rFonts w:ascii="Times New Roman" w:hAnsi="Times New Roman" w:cs="Times New Roman"/>
         </w:rPr>
       </w:pPr>
-      <w:bookmarkStart w:id="11" w:name="_Toc7186262"/>
+      <w:bookmarkStart w:id="11" w:name="_Toc7186845"/>
       <w:r>
         <w:rPr>
           <w:rFonts w:ascii="Times New Roman" w:hAnsi="Times New Roman" w:cs="Times New Roman"/>
@@ -5196,7 +5337,7 @@
           <w:rFonts w:ascii="Times New Roman" w:hAnsi="Times New Roman" w:cs="Times New Roman"/>
         </w:rPr>
       </w:pPr>
-      <w:bookmarkStart w:id="12" w:name="_Toc7186263"/>
+      <w:bookmarkStart w:id="12" w:name="_Toc7186846"/>
       <w:r>
         <w:rPr>
           <w:rFonts w:ascii="Times New Roman" w:hAnsi="Times New Roman" w:cs="Times New Roman"/>
@@ -5216,7 +5357,7 @@
           <w:szCs w:val="32"/>
         </w:rPr>
       </w:pPr>
-      <w:bookmarkStart w:id="13" w:name="_Toc7186264"/>
+      <w:bookmarkStart w:id="13" w:name="_Toc7186847"/>
       <w:r>
         <w:rPr>
           <w:rFonts w:ascii="Times New Roman" w:hAnsi="Times New Roman" w:cs="Times New Roman"/>
@@ -5303,7 +5444,7 @@
           <w:rFonts w:ascii="Times New Roman" w:hAnsi="Times New Roman" w:cs="Times New Roman"/>
         </w:rPr>
       </w:pPr>
-      <w:bookmarkStart w:id="14" w:name="_Toc7186265"/>
+      <w:bookmarkStart w:id="14" w:name="_Toc7186848"/>
       <w:r>
         <w:rPr>
           <w:rFonts w:ascii="Times New Roman" w:hAnsi="Times New Roman" w:cs="Times New Roman"/>
@@ -5345,7 +5486,7 @@
           <w:szCs w:val="32"/>
         </w:rPr>
       </w:pPr>
-      <w:bookmarkStart w:id="15" w:name="_Toc7186266"/>
+      <w:bookmarkStart w:id="15" w:name="_Toc7186849"/>
       <w:r>
         <w:rPr>
           <w:rFonts w:ascii="Times New Roman" w:hAnsi="Times New Roman" w:cs="Times New Roman"/>
@@ -5405,7 +5546,7 @@
           <w:szCs w:val="32"/>
         </w:rPr>
       </w:pPr>
-      <w:bookmarkStart w:id="16" w:name="_Toc7186267"/>
+      <w:bookmarkStart w:id="16" w:name="_Toc7186850"/>
       <w:r>
         <w:rPr>
           <w:rFonts w:ascii="Times New Roman" w:hAnsi="Times New Roman" w:cs="Times New Roman"/>
@@ -5463,7 +5604,7 @@
           <w:rFonts w:ascii="Times New Roman" w:hAnsi="Times New Roman" w:cs="Times New Roman"/>
         </w:rPr>
       </w:pPr>
-      <w:bookmarkStart w:id="17" w:name="_Toc7186268"/>
+      <w:bookmarkStart w:id="17" w:name="_Toc7186851"/>
       <w:r>
         <w:rPr>
           <w:rFonts w:ascii="Times New Roman" w:hAnsi="Times New Roman" w:cs="Times New Roman"/>
@@ -5504,7 +5645,7 @@
           <w:szCs w:val="32"/>
         </w:rPr>
       </w:pPr>
-      <w:bookmarkStart w:id="18" w:name="_Toc7186269"/>
+      <w:bookmarkStart w:id="18" w:name="_Toc7186852"/>
       <w:r>
         <w:rPr>
           <w:rFonts w:ascii="Times New Roman" w:hAnsi="Times New Roman" w:cs="Times New Roman"/>
@@ -5864,7 +6005,7 @@
           <w:szCs w:val="32"/>
         </w:rPr>
       </w:pPr>
-      <w:bookmarkStart w:id="19" w:name="_Toc7186270"/>
+      <w:bookmarkStart w:id="19" w:name="_Toc7186853"/>
       <w:r>
         <w:rPr>
           <w:rFonts w:ascii="Times New Roman" w:hAnsi="Times New Roman" w:cs="Times New Roman"/>
@@ -6128,7 +6269,7 @@
           <w:szCs w:val="32"/>
         </w:rPr>
       </w:pPr>
-      <w:bookmarkStart w:id="20" w:name="_Toc7186271"/>
+      <w:bookmarkStart w:id="20" w:name="_Toc7186854"/>
       <w:r>
         <w:rPr>
           <w:rFonts w:ascii="Times New Roman" w:hAnsi="Times New Roman" w:cs="Times New Roman"/>
@@ -6366,7 +6507,7 @@
           <w:szCs w:val="32"/>
         </w:rPr>
       </w:pPr>
-      <w:bookmarkStart w:id="21" w:name="_Toc7186272"/>
+      <w:bookmarkStart w:id="21" w:name="_Toc7186855"/>
       <w:r>
         <w:rPr>
           <w:rFonts w:ascii="Times New Roman" w:hAnsi="Times New Roman" w:cs="Times New Roman"/>
@@ -7035,7 +7176,7 @@
           <w:rFonts w:ascii="Times New Roman" w:hAnsi="Times New Roman" w:cs="Times New Roman"/>
         </w:rPr>
       </w:pPr>
-      <w:bookmarkStart w:id="22" w:name="_Toc7186273"/>
+      <w:bookmarkStart w:id="22" w:name="_Toc7186856"/>
       <w:r>
         <w:rPr>
           <w:rFonts w:ascii="Times New Roman" w:hAnsi="Times New Roman" w:cs="Times New Roman"/>
@@ -7179,7 +7320,7 @@
           <w:rFonts w:ascii="Times New Roman" w:hAnsi="Times New Roman" w:cs="Times New Roman"/>
         </w:rPr>
       </w:pPr>
-      <w:bookmarkStart w:id="23" w:name="_Toc7186274"/>
+      <w:bookmarkStart w:id="23" w:name="_Toc7186857"/>
       <w:r>
         <w:rPr>
           <w:rFonts w:ascii="Times New Roman" w:hAnsi="Times New Roman" w:cs="Times New Roman"/>
@@ -7253,7 +7394,7 @@
           <w:szCs w:val="32"/>
         </w:rPr>
       </w:pPr>
-      <w:bookmarkStart w:id="24" w:name="_Toc7186275"/>
+      <w:bookmarkStart w:id="24" w:name="_Toc7186858"/>
       <w:r>
         <w:rPr>
           <w:rFonts w:ascii="Times New Roman" w:hAnsi="Times New Roman" w:cs="Times New Roman"/>
@@ -7926,7 +8067,7 @@
           <w:rFonts w:ascii="Times New Roman" w:hAnsi="Times New Roman" w:cs="Times New Roman"/>
         </w:rPr>
       </w:pPr>
-      <w:bookmarkStart w:id="25" w:name="_Toc7186276"/>
+      <w:bookmarkStart w:id="25" w:name="_Toc7186859"/>
       <w:r>
         <w:rPr>
           <w:rFonts w:ascii="Times New Roman" w:hAnsi="Times New Roman" w:cs="Times New Roman"/>
@@ -7987,7 +8128,7 @@
           <w:szCs w:val="32"/>
         </w:rPr>
       </w:pPr>
-      <w:bookmarkStart w:id="26" w:name="_Toc7186277"/>
+      <w:bookmarkStart w:id="26" w:name="_Toc7186860"/>
       <w:r>
         <w:rPr>
           <w:rFonts w:ascii="Times New Roman" w:hAnsi="Times New Roman" w:cs="Times New Roman"/>
@@ -8034,7 +8175,7 @@
           <w:rFonts w:ascii="Times New Roman" w:hAnsi="Times New Roman" w:cs="Times New Roman"/>
           <w:szCs w:val="24"/>
         </w:rPr>
-        <w:t xml:space="preserve"> we declared its path In the “</w:t>
+        <w:t xml:space="preserve"> we declared </w:t>
       </w:r>
       <w:proofErr w:type="gramStart"/>
       <w:r>
@@ -8042,7 +8183,7 @@
           <w:rFonts w:ascii="Times New Roman" w:hAnsi="Times New Roman" w:cs="Times New Roman"/>
           <w:szCs w:val="24"/>
         </w:rPr>
-        <w:t>application.properties</w:t>
+        <w:t>its</w:t>
       </w:r>
       <w:proofErr w:type="gramEnd"/>
       <w:r>
@@ -8050,7 +8191,7 @@
           <w:rFonts w:ascii="Times New Roman" w:hAnsi="Times New Roman" w:cs="Times New Roman"/>
           <w:szCs w:val="24"/>
         </w:rPr>
-        <w:t>” file using the “spring.datasource.url” property. In this file we also declared the username and password for the database using the “spring.datasource.username” and “spring.datasource.password” properties. This allowed us to link our backend directly to our database being hosted on the online server. An image of this file is shown below.</w:t>
+        <w:t xml:space="preserve"> path In the “application.properties” file using the “spring.datasource.url” property. In this file we also declared the username and password for the database using the “spring.datasource.username” and “spring.datasource.password” properties. This allowed us to link our backend directly to our database being hosted on the online server. An image of this file is shown below.</w:t>
       </w:r>
     </w:p>
     <w:p>
@@ -9673,23 +9814,7 @@
           <w:rFonts w:ascii="Times New Roman" w:hAnsi="Times New Roman" w:cs="Times New Roman"/>
           <w:szCs w:val="24"/>
         </w:rPr>
-        <w:t xml:space="preserve">The Customer model, </w:t>
-      </w:r>
-      <w:proofErr w:type="spellStart"/>
-      <w:r>
-        <w:rPr>
-          <w:rFonts w:ascii="Times New Roman" w:hAnsi="Times New Roman" w:cs="Times New Roman"/>
-          <w:szCs w:val="24"/>
-        </w:rPr>
-        <w:t>CustomerController</w:t>
-      </w:r>
-      <w:proofErr w:type="spellEnd"/>
-      <w:r>
-        <w:rPr>
-          <w:rFonts w:ascii="Times New Roman" w:hAnsi="Times New Roman" w:cs="Times New Roman"/>
-          <w:szCs w:val="24"/>
-        </w:rPr>
-        <w:t xml:space="preserve"> and </w:t>
+        <w:t xml:space="preserve">The Customer model, CustomerController and </w:t>
       </w:r>
       <w:proofErr w:type="spellStart"/>
       <w:r>
@@ -10593,7 +10718,7 @@
           <w:rFonts w:ascii="Times New Roman" w:hAnsi="Times New Roman" w:cs="Times New Roman"/>
         </w:rPr>
       </w:pPr>
-      <w:bookmarkStart w:id="27" w:name="_Toc7186278"/>
+      <w:bookmarkStart w:id="27" w:name="_Toc7186861"/>
       <w:r>
         <w:rPr>
           <w:rFonts w:ascii="Times New Roman" w:hAnsi="Times New Roman" w:cs="Times New Roman"/>
@@ -10646,7 +10771,7 @@
           <w:szCs w:val="32"/>
         </w:rPr>
       </w:pPr>
-      <w:bookmarkStart w:id="28" w:name="_Toc7186279"/>
+      <w:bookmarkStart w:id="28" w:name="_Toc7186862"/>
       <w:r>
         <w:rPr>
           <w:rFonts w:ascii="Times New Roman" w:hAnsi="Times New Roman" w:cs="Times New Roman"/>
@@ -14523,7 +14648,7 @@
           <w:rFonts w:ascii="Times New Roman" w:hAnsi="Times New Roman" w:cs="Times New Roman"/>
         </w:rPr>
       </w:pPr>
-      <w:bookmarkStart w:id="29" w:name="_Toc7186280"/>
+      <w:bookmarkStart w:id="29" w:name="_Toc7186863"/>
       <w:r>
         <w:rPr>
           <w:rFonts w:ascii="Times New Roman" w:hAnsi="Times New Roman" w:cs="Times New Roman"/>
@@ -14702,7 +14827,7 @@
           <w:color w:val="auto"/>
         </w:rPr>
       </w:pPr>
-      <w:bookmarkStart w:id="30" w:name="_Toc7186281"/>
+      <w:bookmarkStart w:id="30" w:name="_Toc7186864"/>
       <w:r>
         <w:rPr>
           <w:rFonts w:ascii="Times New Roman" w:hAnsi="Times New Roman" w:cs="Times New Roman"/>
@@ -14746,7 +14871,7 @@
           <w:color w:val="auto"/>
         </w:rPr>
       </w:pPr>
-      <w:bookmarkStart w:id="31" w:name="_Toc7186282"/>
+      <w:bookmarkStart w:id="31" w:name="_Toc7186865"/>
       <w:r>
         <w:rPr>
           <w:rFonts w:ascii="Times New Roman" w:hAnsi="Times New Roman" w:cs="Times New Roman"/>
@@ -14894,7 +15019,7 @@
           <w:color w:val="auto"/>
         </w:rPr>
       </w:pPr>
-      <w:bookmarkStart w:id="32" w:name="_Toc7186283"/>
+      <w:bookmarkStart w:id="32" w:name="_Toc7186866"/>
       <w:r>
         <w:rPr>
           <w:rFonts w:ascii="Times New Roman" w:hAnsi="Times New Roman" w:cs="Times New Roman"/>
@@ -14940,7 +15065,7 @@
           <w:szCs w:val="32"/>
         </w:rPr>
       </w:pPr>
-      <w:bookmarkStart w:id="33" w:name="_Toc7186284"/>
+      <w:bookmarkStart w:id="33" w:name="_Toc7186867"/>
       <w:r>
         <w:rPr>
           <w:rFonts w:ascii="Times New Roman" w:hAnsi="Times New Roman" w:cs="Times New Roman"/>
@@ -15073,7 +15198,7 @@
           <w:szCs w:val="32"/>
         </w:rPr>
       </w:pPr>
-      <w:bookmarkStart w:id="34" w:name="_Toc7186285"/>
+      <w:bookmarkStart w:id="34" w:name="_Toc7186868"/>
       <w:r>
         <w:rPr>
           <w:rFonts w:ascii="Times New Roman" w:hAnsi="Times New Roman" w:cs="Times New Roman"/>
@@ -15120,7 +15245,7 @@
           <w:color w:val="auto"/>
         </w:rPr>
       </w:pPr>
-      <w:bookmarkStart w:id="35" w:name="_Toc7186286"/>
+      <w:bookmarkStart w:id="35" w:name="_Toc7186869"/>
       <w:r>
         <w:rPr>
           <w:rFonts w:ascii="Times New Roman" w:hAnsi="Times New Roman" w:cs="Times New Roman"/>
@@ -15310,7 +15435,7 @@
           <w:rFonts w:ascii="Times New Roman" w:hAnsi="Times New Roman" w:cs="Times New Roman"/>
         </w:rPr>
       </w:pPr>
-      <w:bookmarkStart w:id="36" w:name="_Toc7186287"/>
+      <w:bookmarkStart w:id="36" w:name="_Toc7186870"/>
       <w:r>
         <w:rPr>
           <w:rFonts w:ascii="Times New Roman" w:hAnsi="Times New Roman" w:cs="Times New Roman"/>
@@ -15877,20 +16002,587 @@
     <w:p>
       <w:pPr>
         <w:pStyle w:val="Heading1"/>
+        <w:rPr>
+          <w:rFonts w:ascii="Times New Roman" w:hAnsi="Times New Roman" w:cs="Times New Roman"/>
+        </w:rPr>
+      </w:pPr>
+      <w:bookmarkStart w:id="37" w:name="_Toc7186871"/>
+      <w:r>
+        <w:rPr>
+          <w:rFonts w:ascii="Times New Roman" w:hAnsi="Times New Roman" w:cs="Times New Roman"/>
+        </w:rPr>
+        <w:t>Bibliography</w:t>
+      </w:r>
+      <w:bookmarkEnd w:id="37"/>
+    </w:p>
+    <w:p>
+      <w:pPr>
+        <w:rPr>
+          <w:rFonts w:ascii="Times New Roman" w:hAnsi="Times New Roman" w:cs="Times New Roman"/>
+        </w:rPr>
+      </w:pPr>
+      <w:r>
+        <w:rPr>
+          <w:rFonts w:ascii="Times New Roman" w:hAnsi="Times New Roman" w:cs="Times New Roman"/>
+        </w:rPr>
+        <w:t>[1] Dimitris Bertsimas, Inventory Management in the Era of Big Data, Production &amp; Operations Management Vol 25 Issue 12, 2016</w:t>
+      </w:r>
+    </w:p>
+    <w:p>
+      <w:pPr>
+        <w:rPr>
+          <w:rFonts w:ascii="Times New Roman" w:hAnsi="Times New Roman" w:cs="Times New Roman"/>
+        </w:rPr>
+      </w:pPr>
+      <w:r>
+        <w:rPr>
+          <w:rFonts w:ascii="Times New Roman" w:hAnsi="Times New Roman" w:cs="Times New Roman"/>
+        </w:rPr>
+        <w:t xml:space="preserve">[2] G </w:t>
+      </w:r>
+      <w:proofErr w:type="spellStart"/>
+      <w:r>
+        <w:rPr>
+          <w:rFonts w:ascii="Times New Roman" w:hAnsi="Times New Roman" w:cs="Times New Roman"/>
+        </w:rPr>
+        <w:t>Ranganatham</w:t>
+      </w:r>
+      <w:proofErr w:type="spellEnd"/>
+      <w:r>
+        <w:rPr>
+          <w:rFonts w:ascii="Times New Roman" w:hAnsi="Times New Roman" w:cs="Times New Roman"/>
+        </w:rPr>
+        <w:t xml:space="preserve">, Inventory Management Practices in Small Scale Enterprises, BVIMR Management Edge Vol 7 Issue 2, 2014 </w:t>
+      </w:r>
+    </w:p>
+    <w:p>
+      <w:pPr>
+        <w:rPr>
+          <w:rFonts w:ascii="Times New Roman" w:hAnsi="Times New Roman" w:cs="Times New Roman"/>
+        </w:rPr>
+      </w:pPr>
+      <w:r>
+        <w:rPr>
+          <w:rFonts w:ascii="Times New Roman" w:hAnsi="Times New Roman" w:cs="Times New Roman"/>
+        </w:rPr>
+        <w:t xml:space="preserve">[3] B. Sai </w:t>
+      </w:r>
+      <w:proofErr w:type="spellStart"/>
+      <w:r>
+        <w:rPr>
+          <w:rFonts w:ascii="Times New Roman" w:hAnsi="Times New Roman" w:cs="Times New Roman"/>
+        </w:rPr>
+        <w:t>Subrahmanya</w:t>
+      </w:r>
+      <w:proofErr w:type="spellEnd"/>
+      <w:r>
+        <w:rPr>
+          <w:rFonts w:ascii="Times New Roman" w:hAnsi="Times New Roman" w:cs="Times New Roman"/>
+        </w:rPr>
+        <w:t xml:space="preserve"> </w:t>
+      </w:r>
+      <w:proofErr w:type="spellStart"/>
+      <w:r>
+        <w:rPr>
+          <w:rFonts w:ascii="Times New Roman" w:hAnsi="Times New Roman" w:cs="Times New Roman"/>
+        </w:rPr>
+        <w:t>Tejesh</w:t>
+      </w:r>
+      <w:proofErr w:type="spellEnd"/>
+      <w:r>
+        <w:rPr>
+          <w:rFonts w:ascii="Times New Roman" w:hAnsi="Times New Roman" w:cs="Times New Roman"/>
+        </w:rPr>
+        <w:t>, Warehouse Inventory System using IoT and Open Source Framework, Alexandria Engineering Journal, 2018</w:t>
+      </w:r>
+    </w:p>
+    <w:p>
+      <w:pPr>
+        <w:rPr>
+          <w:rFonts w:ascii="Times New Roman" w:hAnsi="Times New Roman" w:cs="Times New Roman"/>
+        </w:rPr>
+      </w:pPr>
+      <w:r>
+        <w:rPr>
+          <w:rFonts w:ascii="Times New Roman" w:hAnsi="Times New Roman" w:cs="Times New Roman"/>
+        </w:rPr>
+        <w:t>[4] The Many Types of Inventory Management Technology, Veridian, 15-Jan-2019. [Online]. Available: https://veridian.info/inventory-management-technology/?fbclid=IwAR1-Rh9KMYE4ujrRs5DvLhQhD54wf3-jEKhayHwAHluPEDt28l8XY_KQTCw.</w:t>
+      </w:r>
+    </w:p>
+    <w:p>
+      <w:pPr>
+        <w:rPr>
+          <w:rFonts w:ascii="Times New Roman" w:hAnsi="Times New Roman" w:cs="Times New Roman"/>
+        </w:rPr>
+      </w:pPr>
+      <w:r>
+        <w:rPr>
+          <w:rFonts w:ascii="Times New Roman" w:hAnsi="Times New Roman" w:cs="Times New Roman"/>
+        </w:rPr>
+        <w:t>[5] Olivia Durden, How to Use Technology to Track Inventory, Chron, 06-Mar-2019. [Online]. Available: https://smallbusiness.chron.com/use-technology-track-inventory-64737.html?fbclid=IwAR2fIZh8fdKQJ_LKWjj50PPePsovRQM7gOGUsiLOURJeR5PYg3dPdknpcxg</w:t>
+      </w:r>
+    </w:p>
+    <w:p>
+      <w:pPr>
+        <w:rPr>
+          <w:rFonts w:ascii="Times New Roman" w:hAnsi="Times New Roman" w:cs="Times New Roman"/>
+        </w:rPr>
+      </w:pPr>
+      <w:r>
+        <w:rPr>
+          <w:rFonts w:ascii="Times New Roman" w:hAnsi="Times New Roman" w:cs="Times New Roman"/>
+        </w:rPr>
+        <w:t>[6] Utilizing WMS: Top Ways to Get the Most out of Your WMS Investment, Veridian, 10-Jul-2017. [Online]. Available: https://veridian.info/wms/?fbclid=IwAR3H9YybpS-Xkw3Gfe-Y7v8M_jgBT8ZAafk-veT9m-so85Vs4qrP8Kyy5rc</w:t>
+      </w:r>
+    </w:p>
+    <w:p>
+      <w:pPr>
+        <w:rPr>
+          <w:rFonts w:ascii="Times New Roman" w:hAnsi="Times New Roman" w:cs="Times New Roman"/>
+        </w:rPr>
+      </w:pPr>
+      <w:r>
+        <w:rPr>
+          <w:rFonts w:ascii="Times New Roman" w:hAnsi="Times New Roman" w:cs="Times New Roman"/>
+        </w:rPr>
+        <w:t xml:space="preserve">[7] Types of Inventory Systems, </w:t>
+      </w:r>
+      <w:proofErr w:type="spellStart"/>
+      <w:r>
+        <w:rPr>
+          <w:rFonts w:ascii="Times New Roman" w:hAnsi="Times New Roman" w:cs="Times New Roman"/>
+        </w:rPr>
+        <w:t>Acctivate</w:t>
+      </w:r>
+      <w:proofErr w:type="spellEnd"/>
+      <w:r>
+        <w:rPr>
+          <w:rFonts w:ascii="Times New Roman" w:hAnsi="Times New Roman" w:cs="Times New Roman"/>
+        </w:rPr>
+        <w:t>, [Online]. Available: https://acctivate.com/types-of-inventory-systems/?fbclid=IwAR3RaQhQnwIBOvq-X7bmIh0FClVSRdu7xT5zDoNTa0VUZuSdGzDAB0y2oqI</w:t>
+      </w:r>
+    </w:p>
+    <w:p>
+      <w:pPr>
+        <w:rPr>
+          <w:rFonts w:ascii="Times New Roman" w:hAnsi="Times New Roman" w:cs="Times New Roman"/>
+        </w:rPr>
+      </w:pPr>
+      <w:r>
+        <w:rPr>
+          <w:rFonts w:ascii="Times New Roman" w:hAnsi="Times New Roman" w:cs="Times New Roman"/>
+        </w:rPr>
+        <w:t xml:space="preserve">[8] Nicole Pontius, 4 Types of Inventory Control Systems: Perpetual vs. Periodic Inventory Control and the Inventory Management Systems That Support Them, </w:t>
+      </w:r>
+      <w:proofErr w:type="spellStart"/>
+      <w:r>
+        <w:rPr>
+          <w:rFonts w:ascii="Times New Roman" w:hAnsi="Times New Roman" w:cs="Times New Roman"/>
+        </w:rPr>
+        <w:t>Camcode</w:t>
+      </w:r>
+      <w:proofErr w:type="spellEnd"/>
+      <w:r>
+        <w:rPr>
+          <w:rFonts w:ascii="Times New Roman" w:hAnsi="Times New Roman" w:cs="Times New Roman"/>
+        </w:rPr>
+        <w:t>, 15-Jan-2019, [Online]. Available: https://www.camcode.com/asset-tags/inventory-control-systems-types/?fbclid=IwAR1-Rh9KMYE4ujrRs5DvLhQhD54wf3-jEKhayHwAHluPEDt28l8XY_KQTCw</w:t>
+      </w:r>
+    </w:p>
+    <w:p>
+      <w:pPr>
+        <w:rPr>
+          <w:rFonts w:ascii="Times New Roman" w:hAnsi="Times New Roman" w:cs="Times New Roman"/>
+        </w:rPr>
+      </w:pPr>
+      <w:r>
+        <w:rPr>
+          <w:rFonts w:ascii="Times New Roman" w:hAnsi="Times New Roman" w:cs="Times New Roman"/>
+        </w:rPr>
+        <w:t xml:space="preserve">[9] Johnny Marx, </w:t>
+      </w:r>
+      <w:proofErr w:type="gramStart"/>
+      <w:r>
+        <w:rPr>
+          <w:rFonts w:ascii="Times New Roman" w:hAnsi="Times New Roman" w:cs="Times New Roman"/>
+        </w:rPr>
+        <w:t>What</w:t>
+      </w:r>
+      <w:proofErr w:type="gramEnd"/>
+      <w:r>
+        <w:rPr>
+          <w:rFonts w:ascii="Times New Roman" w:hAnsi="Times New Roman" w:cs="Times New Roman"/>
+        </w:rPr>
+        <w:t xml:space="preserve"> is Inventory Control ?, Handshake,28-Mar-2018, [Online]. Available: https://www.handshake.com/blog/what-is-inventory-control?fbclid=IwAR1V5I4-y4GYU3w2CEteR3Zg0QXnAy8z5qbaqsKGM4lMKAeIsBrnk4g2k8Y</w:t>
+      </w:r>
+    </w:p>
+    <w:p>
+      <w:pPr>
+        <w:rPr>
+          <w:rFonts w:ascii="Times New Roman" w:hAnsi="Times New Roman" w:cs="Times New Roman"/>
+        </w:rPr>
+      </w:pPr>
+      <w:r>
+        <w:rPr>
+          <w:rFonts w:ascii="Times New Roman" w:hAnsi="Times New Roman" w:cs="Times New Roman"/>
+        </w:rPr>
+        <w:t xml:space="preserve">[10] Why Inventory Management is Critical for Your Operation, </w:t>
+      </w:r>
+      <w:proofErr w:type="spellStart"/>
+      <w:r>
+        <w:rPr>
+          <w:rFonts w:ascii="Times New Roman" w:hAnsi="Times New Roman" w:cs="Times New Roman"/>
+        </w:rPr>
+        <w:t>Datexcorp</w:t>
+      </w:r>
+      <w:proofErr w:type="spellEnd"/>
+      <w:r>
+        <w:rPr>
+          <w:rFonts w:ascii="Times New Roman" w:hAnsi="Times New Roman" w:cs="Times New Roman"/>
+        </w:rPr>
+        <w:t>, [Online]. Available: https://www.datexcorp.com/why-inventory-management-is-critical-for-your-operation/?fbclid=IwAR3H9YybpS-Xkw3Gfe-Y7v8M_jgBT8ZAafk-veT9m-so85Vs4qrP8Kyy5rc</w:t>
+      </w:r>
+    </w:p>
+    <w:p>
+      <w:pPr>
+        <w:rPr>
+          <w:rFonts w:ascii="Times New Roman" w:hAnsi="Times New Roman" w:cs="Times New Roman"/>
+        </w:rPr>
+      </w:pPr>
+      <w:r>
+        <w:rPr>
+          <w:rFonts w:ascii="Times New Roman" w:hAnsi="Times New Roman" w:cs="Times New Roman"/>
+        </w:rPr>
+        <w:t xml:space="preserve">[11] Paul Trujillo, Inventory Management 101, </w:t>
+      </w:r>
+      <w:proofErr w:type="spellStart"/>
+      <w:r>
+        <w:rPr>
+          <w:rFonts w:ascii="Times New Roman" w:hAnsi="Times New Roman" w:cs="Times New Roman"/>
+        </w:rPr>
+        <w:t>WaspBarcode</w:t>
+      </w:r>
+      <w:proofErr w:type="spellEnd"/>
+      <w:r>
+        <w:rPr>
+          <w:rFonts w:ascii="Times New Roman" w:hAnsi="Times New Roman" w:cs="Times New Roman"/>
+        </w:rPr>
+        <w:t>, 29-Jan-2015, [Online]. Available: http://www.waspbarcode.com/buzz/inventory-management-101/?fbclid=IwAR1vSPLZKNUL7SORWVuSY4O4lHsyyQ0MSit-bv4Zzr6sevx79sWEXZjiMhY</w:t>
+      </w:r>
+    </w:p>
+    <w:p>
+      <w:pPr>
+        <w:rPr>
+          <w:rFonts w:ascii="Times New Roman" w:hAnsi="Times New Roman" w:cs="Times New Roman"/>
+        </w:rPr>
+      </w:pPr>
+      <w:r>
+        <w:rPr>
+          <w:rFonts w:ascii="Times New Roman" w:hAnsi="Times New Roman" w:cs="Times New Roman"/>
+        </w:rPr>
+        <w:lastRenderedPageBreak/>
+        <w:t xml:space="preserve">[12] </w:t>
+      </w:r>
+      <w:proofErr w:type="spellStart"/>
+      <w:r>
+        <w:rPr>
+          <w:rFonts w:ascii="Times New Roman" w:hAnsi="Times New Roman" w:cs="Times New Roman"/>
+        </w:rPr>
+        <w:t>Baeldung</w:t>
+      </w:r>
+      <w:proofErr w:type="spellEnd"/>
+      <w:r>
+        <w:rPr>
+          <w:rFonts w:ascii="Times New Roman" w:hAnsi="Times New Roman" w:cs="Times New Roman"/>
+        </w:rPr>
+        <w:t>, Spring Security Login Page with Angular, 06-Nov-2018, [Online]. Available: https://www.baeldung.com/spring-security-login-angular?fbclid=IwAR3RaQhQnwIBOvq-X7bmIh0FClVSRdu7xT5zDoNTa0VUZuSdGzDAB0y2oqI</w:t>
+      </w:r>
+    </w:p>
+    <w:p>
+      <w:pPr>
+        <w:rPr>
+          <w:rFonts w:ascii="Times New Roman" w:hAnsi="Times New Roman" w:cs="Times New Roman"/>
+        </w:rPr>
+      </w:pPr>
+      <w:r>
+        <w:rPr>
+          <w:rFonts w:ascii="Times New Roman" w:hAnsi="Times New Roman" w:cs="Times New Roman"/>
+        </w:rPr>
+        <w:t xml:space="preserve">[13] Sebastian </w:t>
+      </w:r>
+      <w:proofErr w:type="spellStart"/>
+      <w:r>
+        <w:rPr>
+          <w:rFonts w:ascii="Times New Roman" w:hAnsi="Times New Roman" w:cs="Times New Roman"/>
+        </w:rPr>
+        <w:t>Chocke</w:t>
+      </w:r>
+      <w:proofErr w:type="spellEnd"/>
+      <w:r>
+        <w:rPr>
+          <w:rFonts w:ascii="Times New Roman" w:hAnsi="Times New Roman" w:cs="Times New Roman"/>
+        </w:rPr>
+        <w:t xml:space="preserve">, How to Do JWT Authentication with an Angular 6 SPA, </w:t>
+      </w:r>
+      <w:proofErr w:type="spellStart"/>
+      <w:r>
+        <w:rPr>
+          <w:rFonts w:ascii="Times New Roman" w:hAnsi="Times New Roman" w:cs="Times New Roman"/>
+        </w:rPr>
+        <w:t>Toptal</w:t>
+      </w:r>
+      <w:proofErr w:type="spellEnd"/>
+      <w:r>
+        <w:rPr>
+          <w:rFonts w:ascii="Times New Roman" w:hAnsi="Times New Roman" w:cs="Times New Roman"/>
+        </w:rPr>
+        <w:t>, [Online]. Available: https://www.toptal.com/angular/angular-6-jwt-authentication?fbclid=IwAR20Itfawl66W1H6KjKKrAEabOpQFWCSe8uSrSDmU-lY2yTFkrm0fdP1ZyE</w:t>
+      </w:r>
+    </w:p>
+    <w:p>
+      <w:pPr>
+        <w:rPr>
+          <w:rFonts w:ascii="Times New Roman" w:hAnsi="Times New Roman" w:cs="Times New Roman"/>
+        </w:rPr>
+      </w:pPr>
+      <w:r>
+        <w:rPr>
+          <w:rFonts w:ascii="Times New Roman" w:hAnsi="Times New Roman" w:cs="Times New Roman"/>
+        </w:rPr>
+        <w:t xml:space="preserve">[14] </w:t>
+      </w:r>
+      <w:proofErr w:type="spellStart"/>
+      <w:r>
+        <w:rPr>
+          <w:rFonts w:ascii="Times New Roman" w:hAnsi="Times New Roman" w:cs="Times New Roman"/>
+        </w:rPr>
+        <w:t>Zoltán</w:t>
+      </w:r>
+      <w:proofErr w:type="spellEnd"/>
+      <w:r>
+        <w:rPr>
+          <w:rFonts w:ascii="Times New Roman" w:hAnsi="Times New Roman" w:cs="Times New Roman"/>
+        </w:rPr>
+        <w:t xml:space="preserve"> </w:t>
+      </w:r>
+      <w:proofErr w:type="spellStart"/>
+      <w:r>
+        <w:rPr>
+          <w:rFonts w:ascii="Times New Roman" w:hAnsi="Times New Roman" w:cs="Times New Roman"/>
+        </w:rPr>
+        <w:t>Raffai</w:t>
+      </w:r>
+      <w:proofErr w:type="spellEnd"/>
+      <w:r>
+        <w:rPr>
+          <w:rFonts w:ascii="Times New Roman" w:hAnsi="Times New Roman" w:cs="Times New Roman"/>
+        </w:rPr>
+        <w:t>, Getting Started with Java Spring, [Online]. Available: https://www.zoltanraffai.com/blog/page/2/?fbclid=IwAR3H9YybpS-Xkw3Gfe-Y7v8M_jgBT8ZAafk-veT9m-so85Vs4qrP8Kyy5rc</w:t>
+      </w:r>
+    </w:p>
+    <w:p>
+      <w:pPr>
+        <w:rPr>
+          <w:rFonts w:ascii="Times New Roman" w:hAnsi="Times New Roman" w:cs="Times New Roman"/>
+        </w:rPr>
+      </w:pPr>
+      <w:r>
+        <w:rPr>
+          <w:rFonts w:ascii="Times New Roman" w:hAnsi="Times New Roman" w:cs="Times New Roman"/>
+        </w:rPr>
+        <w:t xml:space="preserve">[15] Petri </w:t>
+      </w:r>
+      <w:proofErr w:type="spellStart"/>
+      <w:r>
+        <w:rPr>
+          <w:rFonts w:ascii="Times New Roman" w:hAnsi="Times New Roman" w:cs="Times New Roman"/>
+        </w:rPr>
+        <w:t>Kainulainen</w:t>
+      </w:r>
+      <w:proofErr w:type="spellEnd"/>
+      <w:r>
+        <w:rPr>
+          <w:rFonts w:ascii="Times New Roman" w:hAnsi="Times New Roman" w:cs="Times New Roman"/>
+        </w:rPr>
+        <w:t xml:space="preserve">, Understanding Spring Web Application Architecture: The Classic Way, 19-Oct-2014, [Online]. Available: </w:t>
+      </w:r>
+      <w:r>
+        <w:rPr>
+          <w:rFonts w:ascii="Times New Roman" w:hAnsi="Times New Roman" w:cs="Times New Roman"/>
+        </w:rPr>
+        <w:t>https://www.petrikainulainen.net/software-development/design/understanding-spring-web-application-architecture-the-classic-way/?fbclid=IwAR2vNTyhqE4rX-zkBy1XSBuMqxEhPGLynPgkL-KS5q8Cv_l6Br0oSo-oafQ</w:t>
+      </w:r>
+    </w:p>
+    <w:p>
+      <w:pPr>
+        <w:rPr>
+          <w:rFonts w:ascii="Times New Roman" w:hAnsi="Times New Roman" w:cs="Times New Roman"/>
+        </w:rPr>
+      </w:pPr>
+    </w:p>
+    <w:p>
+      <w:pPr>
+        <w:rPr>
+          <w:rFonts w:ascii="Times New Roman" w:hAnsi="Times New Roman" w:cs="Times New Roman"/>
+        </w:rPr>
+      </w:pPr>
+    </w:p>
+    <w:p>
+      <w:pPr>
+        <w:rPr>
+          <w:rFonts w:ascii="Times New Roman" w:hAnsi="Times New Roman" w:cs="Times New Roman"/>
+        </w:rPr>
+      </w:pPr>
+    </w:p>
+    <w:p>
+      <w:pPr>
+        <w:rPr>
+          <w:rFonts w:ascii="Times New Roman" w:hAnsi="Times New Roman" w:cs="Times New Roman"/>
+        </w:rPr>
+      </w:pPr>
+    </w:p>
+    <w:p>
+      <w:pPr>
+        <w:rPr>
+          <w:rFonts w:ascii="Times New Roman" w:hAnsi="Times New Roman" w:cs="Times New Roman"/>
+        </w:rPr>
+      </w:pPr>
+    </w:p>
+    <w:p>
+      <w:pPr>
+        <w:rPr>
+          <w:rFonts w:ascii="Times New Roman" w:hAnsi="Times New Roman" w:cs="Times New Roman"/>
+        </w:rPr>
+      </w:pPr>
+    </w:p>
+    <w:p>
+      <w:pPr>
+        <w:rPr>
+          <w:rFonts w:ascii="Times New Roman" w:hAnsi="Times New Roman" w:cs="Times New Roman"/>
+        </w:rPr>
+      </w:pPr>
+    </w:p>
+    <w:p>
+      <w:pPr>
+        <w:rPr>
+          <w:rFonts w:ascii="Times New Roman" w:hAnsi="Times New Roman" w:cs="Times New Roman"/>
+        </w:rPr>
+      </w:pPr>
+    </w:p>
+    <w:p>
+      <w:pPr>
+        <w:rPr>
+          <w:rFonts w:ascii="Times New Roman" w:hAnsi="Times New Roman" w:cs="Times New Roman"/>
+        </w:rPr>
+      </w:pPr>
+    </w:p>
+    <w:p>
+      <w:pPr>
+        <w:rPr>
+          <w:rFonts w:ascii="Times New Roman" w:hAnsi="Times New Roman" w:cs="Times New Roman"/>
+        </w:rPr>
+      </w:pPr>
+    </w:p>
+    <w:p>
+      <w:pPr>
+        <w:rPr>
+          <w:rFonts w:ascii="Times New Roman" w:hAnsi="Times New Roman" w:cs="Times New Roman"/>
+        </w:rPr>
+      </w:pPr>
+    </w:p>
+    <w:p>
+      <w:pPr>
+        <w:rPr>
+          <w:rFonts w:ascii="Times New Roman" w:hAnsi="Times New Roman" w:cs="Times New Roman"/>
+        </w:rPr>
+      </w:pPr>
+    </w:p>
+    <w:p>
+      <w:pPr>
+        <w:rPr>
+          <w:rFonts w:ascii="Times New Roman" w:hAnsi="Times New Roman" w:cs="Times New Roman"/>
+        </w:rPr>
+      </w:pPr>
+    </w:p>
+    <w:p>
+      <w:pPr>
+        <w:rPr>
+          <w:rFonts w:ascii="Times New Roman" w:hAnsi="Times New Roman" w:cs="Times New Roman"/>
+        </w:rPr>
+      </w:pPr>
+    </w:p>
+    <w:p>
+      <w:pPr>
+        <w:rPr>
+          <w:rFonts w:ascii="Times New Roman" w:hAnsi="Times New Roman" w:cs="Times New Roman"/>
+        </w:rPr>
+      </w:pPr>
+    </w:p>
+    <w:p>
+      <w:pPr>
+        <w:rPr>
+          <w:rFonts w:ascii="Times New Roman" w:hAnsi="Times New Roman" w:cs="Times New Roman"/>
+        </w:rPr>
+      </w:pPr>
+    </w:p>
+    <w:p>
+      <w:pPr>
+        <w:rPr>
+          <w:rFonts w:ascii="Times New Roman" w:hAnsi="Times New Roman" w:cs="Times New Roman"/>
+        </w:rPr>
+      </w:pPr>
+    </w:p>
+    <w:p>
+      <w:pPr>
+        <w:rPr>
+          <w:rFonts w:ascii="Times New Roman" w:hAnsi="Times New Roman" w:cs="Times New Roman"/>
+        </w:rPr>
+      </w:pPr>
+    </w:p>
+    <w:p>
+      <w:pPr>
+        <w:rPr>
+          <w:rFonts w:ascii="Times New Roman" w:hAnsi="Times New Roman" w:cs="Times New Roman"/>
+        </w:rPr>
+      </w:pPr>
+    </w:p>
+    <w:p>
+      <w:pPr>
+        <w:rPr>
+          <w:rFonts w:ascii="Times New Roman" w:hAnsi="Times New Roman" w:cs="Times New Roman"/>
+          <w:b/>
+          <w:sz w:val="50"/>
+          <w:szCs w:val="50"/>
+        </w:rPr>
+      </w:pPr>
+      <w:r>
+        <w:rPr>
+          <w:rFonts w:ascii="Times New Roman" w:hAnsi="Times New Roman" w:cs="Times New Roman"/>
+          <w:b/>
+          <w:sz w:val="50"/>
+          <w:szCs w:val="50"/>
+        </w:rPr>
+        <w:lastRenderedPageBreak/>
+        <w:t>Chapter 9</w:t>
+      </w:r>
+    </w:p>
+    <w:p>
+      <w:pPr>
+        <w:pStyle w:val="Heading1"/>
         <w:spacing w:after="0"/>
         <w:ind w:left="-5"/>
         <w:rPr>
           <w:rFonts w:ascii="Times New Roman" w:hAnsi="Times New Roman" w:cs="Times New Roman"/>
         </w:rPr>
       </w:pPr>
-      <w:bookmarkStart w:id="37" w:name="_Toc7186288"/>
+      <w:bookmarkStart w:id="38" w:name="_Toc7186872"/>
       <w:r>
         <w:rPr>
           <w:rFonts w:ascii="Times New Roman" w:hAnsi="Times New Roman" w:cs="Times New Roman"/>
         </w:rPr>
         <w:t>Appendix</w:t>
       </w:r>
-      <w:bookmarkEnd w:id="37"/>
+      <w:bookmarkEnd w:id="38"/>
     </w:p>
     <w:p>
       <w:pPr>
@@ -15904,15 +16596,12 @@
         </w:rPr>
         <w:t xml:space="preserve">Project Source Code Link:  </w:t>
       </w:r>
-      <w:hyperlink r:id="rId76" w:history="1">
-        <w:r>
-          <w:rPr>
-            <w:rStyle w:val="Hyperlink"/>
-            <w:rFonts w:ascii="Times New Roman" w:hAnsi="Times New Roman" w:cs="Times New Roman"/>
-          </w:rPr>
-          <w:t>https://github.com/conormc93/FinalYearProject</w:t>
-        </w:r>
-      </w:hyperlink>
+      <w:r>
+        <w:rPr>
+          <w:rFonts w:ascii="Times New Roman" w:hAnsi="Times New Roman" w:cs="Times New Roman"/>
+        </w:rPr>
+        <w:t>https://github.com/conormc93/FinalYearProject</w:t>
+      </w:r>
     </w:p>
     <w:p>
       <w:pPr>
@@ -15955,17 +16644,14 @@
         </w:rPr>
         <w:t xml:space="preserve">git clone </w:t>
       </w:r>
-      <w:hyperlink r:id="rId77" w:history="1">
-        <w:r>
-          <w:rPr>
-            <w:rStyle w:val="Hyperlink"/>
-            <w:rFonts w:ascii="Times New Roman" w:hAnsi="Times New Roman" w:cs="Times New Roman"/>
-            <w:sz w:val="24"/>
-            <w:szCs w:val="24"/>
-          </w:rPr>
-          <w:t>https://github.com/conormc93/FinalYearProject.git</w:t>
-        </w:r>
-      </w:hyperlink>
+      <w:r>
+        <w:rPr>
+          <w:rFonts w:ascii="Times New Roman" w:hAnsi="Times New Roman" w:cs="Times New Roman"/>
+          <w:sz w:val="24"/>
+          <w:szCs w:val="24"/>
+        </w:rPr>
+        <w:t>https://github.com/conormc93/FinalYearProject.git</w:t>
+      </w:r>
     </w:p>
     <w:p>
       <w:pPr>
@@ -16130,14 +16816,9 @@
         </w:rPr>
         <w:t>After successful compilation open a web browser and navigate to “</w:t>
       </w:r>
-      <w:hyperlink r:id="rId78" w:history="1">
-        <w:r>
-          <w:rPr>
-            <w:rStyle w:val="Hyperlink"/>
-          </w:rPr>
-          <w:t>http://localhost:4200/</w:t>
-        </w:r>
-      </w:hyperlink>
+      <w:r>
+        <w:t>http://localhost:4200/</w:t>
+      </w:r>
       <w:r>
         <w:rPr>
           <w:rFonts w:ascii="Times New Roman" w:hAnsi="Times New Roman" w:cs="Times New Roman"/>
@@ -16147,637 +16828,13 @@
     </w:p>
     <w:p>
       <w:pPr>
-        <w:pStyle w:val="ListParagraph"/>
-        <w:rPr>
-          <w:rFonts w:ascii="Times New Roman" w:hAnsi="Times New Roman" w:cs="Times New Roman"/>
-        </w:rPr>
-      </w:pPr>
-    </w:p>
-    <w:p>
-      <w:pPr>
-        <w:pStyle w:val="ListParagraph"/>
-        <w:rPr>
-          <w:rFonts w:ascii="Times New Roman" w:hAnsi="Times New Roman" w:cs="Times New Roman"/>
-        </w:rPr>
-      </w:pPr>
-    </w:p>
-    <w:p>
-      <w:pPr>
-        <w:pStyle w:val="ListParagraph"/>
-        <w:rPr>
-          <w:rFonts w:ascii="Times New Roman" w:hAnsi="Times New Roman" w:cs="Times New Roman"/>
-        </w:rPr>
-      </w:pPr>
-    </w:p>
-    <w:p>
-      <w:pPr>
-        <w:pStyle w:val="ListParagraph"/>
-        <w:rPr>
-          <w:rFonts w:ascii="Times New Roman" w:hAnsi="Times New Roman" w:cs="Times New Roman"/>
-        </w:rPr>
-      </w:pPr>
-    </w:p>
-    <w:p>
-      <w:pPr>
-        <w:pStyle w:val="ListParagraph"/>
-        <w:rPr>
-          <w:rFonts w:ascii="Times New Roman" w:hAnsi="Times New Roman" w:cs="Times New Roman"/>
-        </w:rPr>
-      </w:pPr>
-    </w:p>
-    <w:p>
-      <w:pPr>
-        <w:pStyle w:val="ListParagraph"/>
-        <w:rPr>
-          <w:rFonts w:ascii="Times New Roman" w:hAnsi="Times New Roman" w:cs="Times New Roman"/>
-        </w:rPr>
-      </w:pPr>
-    </w:p>
-    <w:p>
-      <w:pPr>
-        <w:pStyle w:val="ListParagraph"/>
-        <w:rPr>
-          <w:rFonts w:ascii="Times New Roman" w:hAnsi="Times New Roman" w:cs="Times New Roman"/>
-        </w:rPr>
-      </w:pPr>
-    </w:p>
-    <w:p>
-      <w:pPr>
-        <w:pStyle w:val="ListParagraph"/>
-        <w:rPr>
-          <w:rFonts w:ascii="Times New Roman" w:hAnsi="Times New Roman" w:cs="Times New Roman"/>
-        </w:rPr>
-      </w:pPr>
-    </w:p>
-    <w:p>
-      <w:pPr>
-        <w:pStyle w:val="ListParagraph"/>
-        <w:rPr>
-          <w:rFonts w:ascii="Times New Roman" w:hAnsi="Times New Roman" w:cs="Times New Roman"/>
-        </w:rPr>
-      </w:pPr>
-    </w:p>
-    <w:p>
-      <w:pPr>
-        <w:pStyle w:val="ListParagraph"/>
-        <w:rPr>
-          <w:rFonts w:ascii="Times New Roman" w:hAnsi="Times New Roman" w:cs="Times New Roman"/>
-        </w:rPr>
-      </w:pPr>
-    </w:p>
-    <w:p>
-      <w:pPr>
-        <w:pStyle w:val="ListParagraph"/>
-        <w:rPr>
-          <w:rFonts w:ascii="Times New Roman" w:hAnsi="Times New Roman" w:cs="Times New Roman"/>
-        </w:rPr>
-      </w:pPr>
-    </w:p>
-    <w:p>
-      <w:pPr>
-        <w:pStyle w:val="ListParagraph"/>
-        <w:rPr>
-          <w:rFonts w:ascii="Times New Roman" w:hAnsi="Times New Roman" w:cs="Times New Roman"/>
-        </w:rPr>
-      </w:pPr>
-    </w:p>
-    <w:p>
-      <w:pPr>
-        <w:pStyle w:val="ListParagraph"/>
-        <w:rPr>
-          <w:rFonts w:ascii="Times New Roman" w:hAnsi="Times New Roman" w:cs="Times New Roman"/>
-        </w:rPr>
-      </w:pPr>
-    </w:p>
-    <w:p>
-      <w:pPr>
-        <w:pStyle w:val="ListParagraph"/>
-        <w:rPr>
-          <w:rFonts w:ascii="Times New Roman" w:hAnsi="Times New Roman" w:cs="Times New Roman"/>
-        </w:rPr>
-      </w:pPr>
-    </w:p>
-    <w:p>
-      <w:pPr>
-        <w:pStyle w:val="ListParagraph"/>
-        <w:rPr>
-          <w:rFonts w:ascii="Times New Roman" w:hAnsi="Times New Roman" w:cs="Times New Roman"/>
-        </w:rPr>
-      </w:pPr>
-    </w:p>
-    <w:p>
-      <w:pPr>
-        <w:pStyle w:val="ListParagraph"/>
-        <w:rPr>
-          <w:rFonts w:ascii="Times New Roman" w:hAnsi="Times New Roman" w:cs="Times New Roman"/>
-        </w:rPr>
-      </w:pPr>
-    </w:p>
-    <w:p>
-      <w:pPr>
-        <w:pStyle w:val="ListParagraph"/>
-        <w:rPr>
-          <w:rFonts w:ascii="Times New Roman" w:hAnsi="Times New Roman" w:cs="Times New Roman"/>
-        </w:rPr>
-      </w:pPr>
-    </w:p>
-    <w:p>
-      <w:pPr>
-        <w:pStyle w:val="ListParagraph"/>
-        <w:rPr>
-          <w:rFonts w:ascii="Times New Roman" w:hAnsi="Times New Roman" w:cs="Times New Roman"/>
-        </w:rPr>
-      </w:pPr>
-    </w:p>
-    <w:p>
-      <w:pPr>
-        <w:pStyle w:val="ListParagraph"/>
-        <w:rPr>
-          <w:rFonts w:ascii="Times New Roman" w:hAnsi="Times New Roman" w:cs="Times New Roman"/>
-        </w:rPr>
-      </w:pPr>
-    </w:p>
-    <w:p>
-      <w:pPr>
-        <w:pStyle w:val="ListParagraph"/>
-        <w:rPr>
-          <w:rFonts w:ascii="Times New Roman" w:hAnsi="Times New Roman" w:cs="Times New Roman"/>
-        </w:rPr>
-      </w:pPr>
-    </w:p>
-    <w:p>
-      <w:pPr>
-        <w:pStyle w:val="ListParagraph"/>
-        <w:rPr>
-          <w:rFonts w:ascii="Times New Roman" w:hAnsi="Times New Roman" w:cs="Times New Roman"/>
-        </w:rPr>
-      </w:pPr>
-    </w:p>
-    <w:p>
-      <w:pPr>
-        <w:pStyle w:val="ListParagraph"/>
-        <w:rPr>
-          <w:rFonts w:ascii="Times New Roman" w:hAnsi="Times New Roman" w:cs="Times New Roman"/>
-        </w:rPr>
-      </w:pPr>
-    </w:p>
-    <w:p>
-      <w:pPr>
-        <w:pStyle w:val="ListParagraph"/>
-        <w:rPr>
-          <w:rFonts w:ascii="Times New Roman" w:hAnsi="Times New Roman" w:cs="Times New Roman"/>
-        </w:rPr>
-      </w:pPr>
-    </w:p>
-    <w:p>
-      <w:pPr>
-        <w:pStyle w:val="ListParagraph"/>
-        <w:rPr>
-          <w:rFonts w:ascii="Times New Roman" w:hAnsi="Times New Roman" w:cs="Times New Roman"/>
-        </w:rPr>
-      </w:pPr>
-    </w:p>
-    <w:p>
-      <w:pPr>
-        <w:pStyle w:val="ListParagraph"/>
-        <w:rPr>
-          <w:rFonts w:ascii="Times New Roman" w:hAnsi="Times New Roman" w:cs="Times New Roman"/>
-        </w:rPr>
-      </w:pPr>
-      <w:r>
-        <w:rPr>
-          <w:rFonts w:ascii="Times New Roman" w:hAnsi="Times New Roman" w:cs="Times New Roman"/>
-        </w:rPr>
-        <w:t xml:space="preserve"> </w:t>
-      </w:r>
-    </w:p>
-    <w:p>
-      <w:pPr>
-        <w:rPr>
-          <w:rFonts w:ascii="Times New Roman" w:hAnsi="Times New Roman" w:cs="Times New Roman"/>
-        </w:rPr>
-      </w:pPr>
-    </w:p>
-    <w:p>
-      <w:pPr>
-        <w:spacing w:after="0"/>
-        <w:rPr>
-          <w:rFonts w:ascii="Times New Roman" w:hAnsi="Times New Roman" w:cs="Times New Roman"/>
-        </w:rPr>
-      </w:pPr>
-    </w:p>
-    <w:p>
-      <w:pPr>
-        <w:spacing w:after="0" w:line="265" w:lineRule="auto"/>
-        <w:ind w:left="-5"/>
-        <w:rPr>
-          <w:rFonts w:ascii="Times New Roman" w:hAnsi="Times New Roman" w:cs="Times New Roman"/>
-        </w:rPr>
-      </w:pPr>
-      <w:r>
-        <w:rPr>
-          <w:rFonts w:ascii="Times New Roman" w:hAnsi="Times New Roman" w:cs="Times New Roman"/>
-          <w:b/>
-          <w:sz w:val="50"/>
-        </w:rPr>
-        <w:lastRenderedPageBreak/>
-        <w:t>Bibliography</w:t>
-      </w:r>
-    </w:p>
-    <w:p>
-      <w:pPr>
-        <w:rPr>
-          <w:rFonts w:ascii="Times New Roman" w:hAnsi="Times New Roman" w:cs="Times New Roman"/>
-        </w:rPr>
-      </w:pPr>
-      <w:r>
-        <w:rPr>
-          <w:rFonts w:ascii="Times New Roman" w:hAnsi="Times New Roman" w:cs="Times New Roman"/>
-        </w:rPr>
-        <w:t>[1] Dimitris Bertsimas, Inventory Management in the Era of Big Data, Production &amp; Operations Management Vol 25 Issue 12, 2016</w:t>
-      </w:r>
-    </w:p>
-    <w:p>
-      <w:pPr>
-        <w:rPr>
-          <w:rFonts w:ascii="Times New Roman" w:hAnsi="Times New Roman" w:cs="Times New Roman"/>
-        </w:rPr>
-      </w:pPr>
-      <w:r>
-        <w:rPr>
-          <w:rFonts w:ascii="Times New Roman" w:hAnsi="Times New Roman" w:cs="Times New Roman"/>
-        </w:rPr>
-        <w:t xml:space="preserve">[2] G </w:t>
-      </w:r>
-      <w:proofErr w:type="spellStart"/>
-      <w:r>
-        <w:rPr>
-          <w:rFonts w:ascii="Times New Roman" w:hAnsi="Times New Roman" w:cs="Times New Roman"/>
-        </w:rPr>
-        <w:t>Ranganatham</w:t>
-      </w:r>
-      <w:proofErr w:type="spellEnd"/>
-      <w:r>
-        <w:rPr>
-          <w:rFonts w:ascii="Times New Roman" w:hAnsi="Times New Roman" w:cs="Times New Roman"/>
-        </w:rPr>
-        <w:t xml:space="preserve">, Inventory Management Practices in Small Scale Enterprises, BVIMR Management Edge Vol 7 Issue 2, 2014 </w:t>
-      </w:r>
-    </w:p>
-    <w:p>
-      <w:pPr>
-        <w:rPr>
-          <w:rFonts w:ascii="Times New Roman" w:hAnsi="Times New Roman" w:cs="Times New Roman"/>
-        </w:rPr>
-      </w:pPr>
-      <w:r>
-        <w:rPr>
-          <w:rFonts w:ascii="Times New Roman" w:hAnsi="Times New Roman" w:cs="Times New Roman"/>
-        </w:rPr>
-        <w:t xml:space="preserve">[3] B. Sai </w:t>
-      </w:r>
-      <w:proofErr w:type="spellStart"/>
-      <w:r>
-        <w:rPr>
-          <w:rFonts w:ascii="Times New Roman" w:hAnsi="Times New Roman" w:cs="Times New Roman"/>
-        </w:rPr>
-        <w:t>Subrahmanya</w:t>
-      </w:r>
-      <w:proofErr w:type="spellEnd"/>
-      <w:r>
-        <w:rPr>
-          <w:rFonts w:ascii="Times New Roman" w:hAnsi="Times New Roman" w:cs="Times New Roman"/>
-        </w:rPr>
-        <w:t xml:space="preserve"> </w:t>
-      </w:r>
-      <w:proofErr w:type="spellStart"/>
-      <w:r>
-        <w:rPr>
-          <w:rFonts w:ascii="Times New Roman" w:hAnsi="Times New Roman" w:cs="Times New Roman"/>
-        </w:rPr>
-        <w:t>Tejesh</w:t>
-      </w:r>
-      <w:proofErr w:type="spellEnd"/>
-      <w:r>
-        <w:rPr>
-          <w:rFonts w:ascii="Times New Roman" w:hAnsi="Times New Roman" w:cs="Times New Roman"/>
-        </w:rPr>
-        <w:t>, Warehouse Inventory System using IoT and Open Source Framework, Alexandria Engineering Journal, 2018</w:t>
-      </w:r>
-    </w:p>
-    <w:p>
-      <w:pPr>
-        <w:rPr>
-          <w:rFonts w:ascii="Times New Roman" w:hAnsi="Times New Roman" w:cs="Times New Roman"/>
-        </w:rPr>
-      </w:pPr>
-      <w:r>
-        <w:rPr>
-          <w:rFonts w:ascii="Times New Roman" w:hAnsi="Times New Roman" w:cs="Times New Roman"/>
-        </w:rPr>
-        <w:t>[4] The Many Types of Inventory Management Technology, Veridian, 15-Jan-2019. [Online]. Available: https://veridian.info/inventory-management-technology/?fbclid=IwAR1-Rh9KMYE4ujrRs5DvLhQhD54wf3-jEKhayHwAHluPEDt28l8XY_KQTCw.</w:t>
-      </w:r>
-    </w:p>
-    <w:p>
-      <w:pPr>
-        <w:rPr>
-          <w:rFonts w:ascii="Times New Roman" w:hAnsi="Times New Roman" w:cs="Times New Roman"/>
-        </w:rPr>
-      </w:pPr>
-      <w:r>
-        <w:rPr>
-          <w:rFonts w:ascii="Times New Roman" w:hAnsi="Times New Roman" w:cs="Times New Roman"/>
-        </w:rPr>
-        <w:t>[5] Olivia Durden, How to Use Technology to Track Inventory, Chron, 06-Mar-2019. [Online]. Available: https://smallbusiness.chron.com/use-technology-track-inventory-64737.html?fbclid=IwAR2fIZh8fdKQJ_LKWjj50PPePsovRQM7gOGUsiLOURJeR5PYg3dPdknpcxg</w:t>
-      </w:r>
-    </w:p>
-    <w:p>
-      <w:pPr>
-        <w:rPr>
-          <w:rFonts w:ascii="Times New Roman" w:hAnsi="Times New Roman" w:cs="Times New Roman"/>
-        </w:rPr>
-      </w:pPr>
-      <w:r>
-        <w:rPr>
-          <w:rFonts w:ascii="Times New Roman" w:hAnsi="Times New Roman" w:cs="Times New Roman"/>
-        </w:rPr>
-        <w:t>[6] Utilizing WMS: Top Ways to Get the Most out of Your WMS Investment, Veridian, 10-Jul-2017. [Online]. Available: https://veridian.info/wms/?fbclid=IwAR3H9YybpS-Xkw3Gfe-Y7v8M_jgBT8ZAafk-veT9m-so85Vs4qrP8Kyy5rc</w:t>
-      </w:r>
-    </w:p>
-    <w:p>
-      <w:pPr>
-        <w:rPr>
-          <w:rFonts w:ascii="Times New Roman" w:hAnsi="Times New Roman" w:cs="Times New Roman"/>
-        </w:rPr>
-      </w:pPr>
-      <w:r>
-        <w:rPr>
-          <w:rFonts w:ascii="Times New Roman" w:hAnsi="Times New Roman" w:cs="Times New Roman"/>
-        </w:rPr>
-        <w:t xml:space="preserve">[7] Types of Inventory Systems, </w:t>
-      </w:r>
-      <w:proofErr w:type="spellStart"/>
-      <w:r>
-        <w:rPr>
-          <w:rFonts w:ascii="Times New Roman" w:hAnsi="Times New Roman" w:cs="Times New Roman"/>
-        </w:rPr>
-        <w:t>Acctivate</w:t>
-      </w:r>
-      <w:proofErr w:type="spellEnd"/>
-      <w:r>
-        <w:rPr>
-          <w:rFonts w:ascii="Times New Roman" w:hAnsi="Times New Roman" w:cs="Times New Roman"/>
-        </w:rPr>
-        <w:t>, [Online]. Available: https://acctivate.com/types-of-inventory-systems/?fbclid=IwAR3RaQhQnwIBOvq-X7bmIh0FClVSRdu7xT5zDoNTa0VUZuSdGzDAB0y2oqI</w:t>
-      </w:r>
-    </w:p>
-    <w:p>
-      <w:pPr>
-        <w:rPr>
-          <w:rFonts w:ascii="Times New Roman" w:hAnsi="Times New Roman" w:cs="Times New Roman"/>
-        </w:rPr>
-      </w:pPr>
-      <w:r>
-        <w:rPr>
-          <w:rFonts w:ascii="Times New Roman" w:hAnsi="Times New Roman" w:cs="Times New Roman"/>
-        </w:rPr>
-        <w:t xml:space="preserve">[8] Nicole Pontius, 4 Types of Inventory Control Systems: Perpetual vs. Periodic Inventory Control and the Inventory Management Systems That Support Them, </w:t>
-      </w:r>
-      <w:proofErr w:type="spellStart"/>
-      <w:r>
-        <w:rPr>
-          <w:rFonts w:ascii="Times New Roman" w:hAnsi="Times New Roman" w:cs="Times New Roman"/>
-        </w:rPr>
-        <w:t>Camcode</w:t>
-      </w:r>
-      <w:proofErr w:type="spellEnd"/>
-      <w:r>
-        <w:rPr>
-          <w:rFonts w:ascii="Times New Roman" w:hAnsi="Times New Roman" w:cs="Times New Roman"/>
-        </w:rPr>
-        <w:t>, 15-Jan-2019, [Online]. Available: https://www.camcode.com/asset-tags/inventory-control-systems-types/?fbclid=IwAR1-Rh9KMYE4ujrRs5DvLhQhD54wf3-jEKhayHwAHluPEDt28l8XY_KQTCw</w:t>
-      </w:r>
-    </w:p>
-    <w:p>
-      <w:pPr>
-        <w:rPr>
-          <w:rFonts w:ascii="Times New Roman" w:hAnsi="Times New Roman" w:cs="Times New Roman"/>
-        </w:rPr>
-      </w:pPr>
-      <w:r>
-        <w:rPr>
-          <w:rFonts w:ascii="Times New Roman" w:hAnsi="Times New Roman" w:cs="Times New Roman"/>
-        </w:rPr>
-        <w:t xml:space="preserve">[9] Johnny Marx, What is Inventory </w:t>
-      </w:r>
-      <w:proofErr w:type="gramStart"/>
-      <w:r>
-        <w:rPr>
-          <w:rFonts w:ascii="Times New Roman" w:hAnsi="Times New Roman" w:cs="Times New Roman"/>
-        </w:rPr>
-        <w:t>Control ?</w:t>
-      </w:r>
-      <w:proofErr w:type="gramEnd"/>
-      <w:r>
-        <w:rPr>
-          <w:rFonts w:ascii="Times New Roman" w:hAnsi="Times New Roman" w:cs="Times New Roman"/>
-        </w:rPr>
-        <w:t>, Handshake,28-Mar-2018, [Online]. Available: https://www.handshake.com/blog/what-is-inventory-control?fbclid=IwAR1V5I4-y4GYU3w2CEteR3Zg0QXnAy8z5qbaqsKGM4lMKAeIsBrnk4g2k8Y</w:t>
-      </w:r>
-    </w:p>
-    <w:p>
-      <w:pPr>
-        <w:rPr>
-          <w:rFonts w:ascii="Times New Roman" w:hAnsi="Times New Roman" w:cs="Times New Roman"/>
-        </w:rPr>
-      </w:pPr>
-      <w:r>
-        <w:rPr>
-          <w:rFonts w:ascii="Times New Roman" w:hAnsi="Times New Roman" w:cs="Times New Roman"/>
-        </w:rPr>
-        <w:t xml:space="preserve">[10] Why Inventory Management is Critical for Your Operation, </w:t>
-      </w:r>
-      <w:proofErr w:type="spellStart"/>
-      <w:r>
-        <w:rPr>
-          <w:rFonts w:ascii="Times New Roman" w:hAnsi="Times New Roman" w:cs="Times New Roman"/>
-        </w:rPr>
-        <w:t>Datexcorp</w:t>
-      </w:r>
-      <w:proofErr w:type="spellEnd"/>
-      <w:r>
-        <w:rPr>
-          <w:rFonts w:ascii="Times New Roman" w:hAnsi="Times New Roman" w:cs="Times New Roman"/>
-        </w:rPr>
-        <w:t>, [Online]. Available: https://www.datexcorp.com/why-inventory-management-is-critical-for-your-operation/?fbclid=IwAR3H9YybpS-Xkw3Gfe-Y7v8M_jgBT8ZAafk-veT9m-so85Vs4qrP8Kyy5rc</w:t>
-      </w:r>
-    </w:p>
-    <w:p>
-      <w:pPr>
-        <w:rPr>
-          <w:rFonts w:ascii="Times New Roman" w:hAnsi="Times New Roman" w:cs="Times New Roman"/>
-        </w:rPr>
-      </w:pPr>
-      <w:r>
-        <w:rPr>
-          <w:rFonts w:ascii="Times New Roman" w:hAnsi="Times New Roman" w:cs="Times New Roman"/>
-        </w:rPr>
-        <w:t xml:space="preserve">[11] Paul Trujillo, Inventory Management 101, </w:t>
-      </w:r>
-      <w:proofErr w:type="spellStart"/>
-      <w:r>
-        <w:rPr>
-          <w:rFonts w:ascii="Times New Roman" w:hAnsi="Times New Roman" w:cs="Times New Roman"/>
-        </w:rPr>
-        <w:t>WaspBarcode</w:t>
-      </w:r>
-      <w:proofErr w:type="spellEnd"/>
-      <w:r>
-        <w:rPr>
-          <w:rFonts w:ascii="Times New Roman" w:hAnsi="Times New Roman" w:cs="Times New Roman"/>
-        </w:rPr>
-        <w:t>, 29-Jan-2015, [Online]. Available: http://www.waspbarcode.com/buzz/inventory-management-101/?fbclid=IwAR1vSPLZKNUL7SORWVuSY4O4lHsyyQ0MSit-bv4Zzr6sevx79sWEXZjiMhY</w:t>
-      </w:r>
-    </w:p>
-    <w:p>
-      <w:pPr>
-        <w:rPr>
-          <w:rFonts w:ascii="Times New Roman" w:hAnsi="Times New Roman" w:cs="Times New Roman"/>
-        </w:rPr>
-      </w:pPr>
-      <w:r>
-        <w:rPr>
-          <w:rFonts w:ascii="Times New Roman" w:hAnsi="Times New Roman" w:cs="Times New Roman"/>
-        </w:rPr>
-        <w:t xml:space="preserve">[12] </w:t>
-      </w:r>
-      <w:proofErr w:type="spellStart"/>
-      <w:r>
-        <w:rPr>
-          <w:rFonts w:ascii="Times New Roman" w:hAnsi="Times New Roman" w:cs="Times New Roman"/>
-        </w:rPr>
-        <w:t>Baeldung</w:t>
-      </w:r>
-      <w:proofErr w:type="spellEnd"/>
-      <w:r>
-        <w:rPr>
-          <w:rFonts w:ascii="Times New Roman" w:hAnsi="Times New Roman" w:cs="Times New Roman"/>
-        </w:rPr>
-        <w:t>, Spring Security Login Page with Angular, 06-Nov-2018, [Online]. Available: https://www.baeldung.com/spring-security-login-angular?fbclid=IwAR3RaQhQnwIBOvq-X7bmIh0FClVSRdu7xT5zDoNTa0VUZuSdGzDAB0y2oqI</w:t>
-      </w:r>
-    </w:p>
-    <w:p>
-      <w:pPr>
-        <w:rPr>
-          <w:rFonts w:ascii="Times New Roman" w:hAnsi="Times New Roman" w:cs="Times New Roman"/>
-        </w:rPr>
-      </w:pPr>
-      <w:r>
-        <w:rPr>
-          <w:rFonts w:ascii="Times New Roman" w:hAnsi="Times New Roman" w:cs="Times New Roman"/>
-        </w:rPr>
-        <w:lastRenderedPageBreak/>
-        <w:t xml:space="preserve">[13] Sebastian </w:t>
-      </w:r>
-      <w:proofErr w:type="spellStart"/>
-      <w:r>
-        <w:rPr>
-          <w:rFonts w:ascii="Times New Roman" w:hAnsi="Times New Roman" w:cs="Times New Roman"/>
-        </w:rPr>
-        <w:t>Chocke</w:t>
-      </w:r>
-      <w:proofErr w:type="spellEnd"/>
-      <w:r>
-        <w:rPr>
-          <w:rFonts w:ascii="Times New Roman" w:hAnsi="Times New Roman" w:cs="Times New Roman"/>
-        </w:rPr>
-        <w:t xml:space="preserve">, How to Do JWT Authentication with an Angular 6 SPA, </w:t>
-      </w:r>
-      <w:proofErr w:type="spellStart"/>
-      <w:r>
-        <w:rPr>
-          <w:rFonts w:ascii="Times New Roman" w:hAnsi="Times New Roman" w:cs="Times New Roman"/>
-        </w:rPr>
-        <w:t>Toptal</w:t>
-      </w:r>
-      <w:proofErr w:type="spellEnd"/>
-      <w:r>
-        <w:rPr>
-          <w:rFonts w:ascii="Times New Roman" w:hAnsi="Times New Roman" w:cs="Times New Roman"/>
-        </w:rPr>
-        <w:t>, [Online]. Available: https://www.toptal.com/angular/angular-6-jwt-authentication?fbclid=IwAR20Itfawl66W1H6KjKKrAEabOpQFWCSe8uSrSDmU-lY2yTFkrm0fdP1ZyE</w:t>
-      </w:r>
-    </w:p>
-    <w:p>
-      <w:pPr>
-        <w:rPr>
-          <w:rFonts w:ascii="Times New Roman" w:hAnsi="Times New Roman" w:cs="Times New Roman"/>
-        </w:rPr>
-      </w:pPr>
-      <w:r>
-        <w:rPr>
-          <w:rFonts w:ascii="Times New Roman" w:hAnsi="Times New Roman" w:cs="Times New Roman"/>
-        </w:rPr>
-        <w:t xml:space="preserve">[14] </w:t>
-      </w:r>
-      <w:proofErr w:type="spellStart"/>
-      <w:r>
-        <w:rPr>
-          <w:rFonts w:ascii="Times New Roman" w:hAnsi="Times New Roman" w:cs="Times New Roman"/>
-        </w:rPr>
-        <w:t>Zoltán</w:t>
-      </w:r>
-      <w:proofErr w:type="spellEnd"/>
-      <w:r>
-        <w:rPr>
-          <w:rFonts w:ascii="Times New Roman" w:hAnsi="Times New Roman" w:cs="Times New Roman"/>
-        </w:rPr>
-        <w:t xml:space="preserve"> </w:t>
-      </w:r>
-      <w:proofErr w:type="spellStart"/>
-      <w:r>
-        <w:rPr>
-          <w:rFonts w:ascii="Times New Roman" w:hAnsi="Times New Roman" w:cs="Times New Roman"/>
-        </w:rPr>
-        <w:t>Raffai</w:t>
-      </w:r>
-      <w:proofErr w:type="spellEnd"/>
-      <w:r>
-        <w:rPr>
-          <w:rFonts w:ascii="Times New Roman" w:hAnsi="Times New Roman" w:cs="Times New Roman"/>
-        </w:rPr>
-        <w:t>, Getting Started with Java Spring, [Online]. Available: https://www.zoltanraffai.com/blog/page/2/?fbclid=IwAR3H9YybpS-Xkw3Gfe-Y7v8M_jgBT8ZAafk-veT9m-so85Vs4qrP8Kyy5rc</w:t>
-      </w:r>
-    </w:p>
-    <w:p>
-      <w:pPr>
-        <w:rPr>
-          <w:rFonts w:ascii="Times New Roman" w:hAnsi="Times New Roman" w:cs="Times New Roman"/>
-        </w:rPr>
-      </w:pPr>
-      <w:r>
-        <w:rPr>
-          <w:rFonts w:ascii="Times New Roman" w:hAnsi="Times New Roman" w:cs="Times New Roman"/>
-        </w:rPr>
-        <w:t xml:space="preserve">[15] Petri </w:t>
-      </w:r>
-      <w:proofErr w:type="spellStart"/>
-      <w:r>
-        <w:rPr>
-          <w:rFonts w:ascii="Times New Roman" w:hAnsi="Times New Roman" w:cs="Times New Roman"/>
-        </w:rPr>
-        <w:t>Kainulainen</w:t>
-      </w:r>
-      <w:proofErr w:type="spellEnd"/>
-      <w:r>
-        <w:rPr>
-          <w:rFonts w:ascii="Times New Roman" w:hAnsi="Times New Roman" w:cs="Times New Roman"/>
-        </w:rPr>
-        <w:t>, Understanding Spring Web Application Architecture: The Classic Way, 19-Oct-2014, [Online]. Available: https://www.petrikainulainen.net/software-development/design/understanding-spring-web-application-architecture-the-classic-way/?fbclid=IwAR2vNTyhqE4rX-zkBy1XSBuMqxEhPGLynPgkL-KS5q8Cv_l6Br0oSo-oafQ</w:t>
-      </w:r>
+        <w:rPr>
+          <w:rFonts w:ascii="Times New Roman" w:hAnsi="Times New Roman" w:cs="Times New Roman"/>
+        </w:rPr>
+      </w:pPr>
     </w:p>
     <w:sectPr>
-      <w:footerReference w:type="default" r:id="rId79"/>
+      <w:footerReference w:type="default" r:id="rId76"/>
       <w:pgSz w:w="11906" w:h="16838"/>
       <w:pgMar w:top="1440" w:right="1440" w:bottom="1440" w:left="1440" w:header="720" w:footer="720" w:gutter="0"/>
       <w:pgBorders w:offsetFrom="page">
@@ -19648,7 +19705,7 @@
 </file>
 
 <file path=customXml/itemProps1.xml><?xml version="1.0" encoding="utf-8"?>
-<ds:datastoreItem xmlns:ds="http://schemas.openxmlformats.org/officeDocument/2006/customXml" ds:itemID="{9AC84244-8AAC-4EE3-9059-00C6387CC787}">
+<ds:datastoreItem xmlns:ds="http://schemas.openxmlformats.org/officeDocument/2006/customXml" ds:itemID="{0017C214-DACC-4C66-977D-117C4E3D4820}">
   <ds:schemaRefs>
     <ds:schemaRef ds:uri="http://schemas.openxmlformats.org/officeDocument/2006/bibliography"/>
   </ds:schemaRefs>
